--- a/pwiz_tools/Skyline/Documentation/Tutorials/DIA-TTOF/zh-CHS/Skyline DIA TTOF_zh-CHS.docx
+++ b/pwiz_tools/Skyline/Documentation/Tutorials/DIA-TTOF/zh-CHS/Skyline DIA TTOF_zh-CHS.docx
@@ -134,237 +134,177 @@
         <w:rPr>
           <w:rFonts w:eastAsia="SimSun"/>
         </w:rPr>
-        <w:t xml:space="preserve"> </w:t>
-      </w:r>
-      <w:proofErr w:type="spellStart"/>
+        <w:t xml:space="preserve"> Sciex TripleTOF 6600 </w:t>
+      </w:r>
+      <w:r>
+        <w:rPr>
+          <w:rFonts w:eastAsia="SimSun"/>
+        </w:rPr>
+        <w:t>仪器。如果</w:t>
+      </w:r>
+      <w:r>
+        <w:rPr>
+          <w:rFonts w:eastAsia="SimSun" w:hint="eastAsia"/>
+        </w:rPr>
+        <w:t>使用的数据采集</w:t>
+      </w:r>
+      <w:r>
+        <w:rPr>
+          <w:rFonts w:eastAsia="SimSun"/>
+        </w:rPr>
+        <w:t>于</w:t>
+      </w:r>
+      <w:r>
+        <w:rPr>
+          <w:rFonts w:eastAsia="SimSun"/>
+        </w:rPr>
+        <w:t>Thermo Q-Exactive Plus</w:t>
+      </w:r>
+      <w:r>
+        <w:rPr>
+          <w:rFonts w:eastAsia="SimSun"/>
+        </w:rPr>
+        <w:t>，请参阅</w:t>
+      </w:r>
+      <w:r>
+        <w:rPr>
+          <w:rFonts w:eastAsia="SimSun" w:hint="eastAsia"/>
+        </w:rPr>
+        <w:t>本</w:t>
+      </w:r>
+      <w:r>
+        <w:rPr>
+          <w:rFonts w:eastAsia="SimSun"/>
+        </w:rPr>
+        <w:t>教程</w:t>
+      </w:r>
+      <w:r>
+        <w:rPr>
+          <w:rFonts w:eastAsia="SimSun" w:hint="eastAsia"/>
+        </w:rPr>
+        <w:t>的另一版本</w:t>
+      </w:r>
+      <w:r>
+        <w:rPr>
+          <w:rFonts w:eastAsia="SimSun"/>
+        </w:rPr>
+        <w:t>Skyline DIA QE</w:t>
+      </w:r>
+      <w:r>
+        <w:rPr>
+          <w:rFonts w:eastAsia="SimSun"/>
+        </w:rPr>
+        <w:t>。</w:t>
+      </w:r>
+    </w:p>
+    <w:p>
+      <w:pPr>
+        <w:rPr>
+          <w:rFonts w:eastAsia="SimSun"/>
+        </w:rPr>
+      </w:pPr>
+      <w:r>
+        <w:rPr>
+          <w:rFonts w:eastAsia="SimSun"/>
+        </w:rPr>
+        <w:t>本教程使用</w:t>
+      </w:r>
+      <w:r>
+        <w:rPr>
+          <w:rFonts w:eastAsia="SimSun" w:hint="eastAsia"/>
+        </w:rPr>
+        <w:t>的数据是一个</w:t>
+      </w:r>
+      <w:r>
+        <w:rPr>
+          <w:rFonts w:eastAsia="SimSun"/>
+        </w:rPr>
+        <w:t xml:space="preserve">SWATH-MS </w:t>
+      </w:r>
+      <w:r>
+        <w:rPr>
+          <w:rFonts w:eastAsia="SimSun"/>
+        </w:rPr>
+        <w:t>数据集，</w:t>
+      </w:r>
+      <w:r>
+        <w:rPr>
+          <w:rFonts w:eastAsia="SimSun" w:hint="eastAsia"/>
+        </w:rPr>
+        <w:t>它通过使用</w:t>
+      </w:r>
+      <w:r>
+        <w:rPr>
+          <w:rFonts w:eastAsia="SimSun"/>
+        </w:rPr>
+        <w:t>64</w:t>
+      </w:r>
+      <w:r>
+        <w:rPr>
+          <w:rFonts w:eastAsia="SimSun"/>
+        </w:rPr>
+        <w:t>个可变宽度窗口母离子</w:t>
+      </w:r>
+      <w:r>
+        <w:rPr>
+          <w:rFonts w:eastAsia="SimSun" w:hint="eastAsia"/>
+        </w:rPr>
+        <w:t>分离</w:t>
+      </w:r>
+      <w:r>
+        <w:rPr>
+          <w:rFonts w:eastAsia="SimSun"/>
+        </w:rPr>
+        <w:t>方案和</w:t>
+      </w:r>
+      <w:r>
+        <w:rPr>
+          <w:rFonts w:eastAsia="SimSun"/>
+        </w:rPr>
+        <w:t xml:space="preserve"> 1 </w:t>
+      </w:r>
+      <w:r>
+        <w:rPr>
+          <w:rFonts w:eastAsia="SimSun"/>
+        </w:rPr>
+        <w:t>小时梯度</w:t>
+      </w:r>
+      <w:r>
+        <w:rPr>
+          <w:rFonts w:eastAsia="SimSun" w:hint="eastAsia"/>
+        </w:rPr>
+        <w:t>采集于</w:t>
+      </w:r>
+      <w:r>
+        <w:rPr>
+          <w:rFonts w:eastAsia="SimSun"/>
+        </w:rPr>
+        <w:t xml:space="preserve">QqTOF </w:t>
+      </w:r>
+      <w:r>
+        <w:rPr>
+          <w:rFonts w:eastAsia="SimSun"/>
+        </w:rPr>
+        <w:t>仪器（</w:t>
+      </w:r>
+      <w:r>
+        <w:rPr>
+          <w:rFonts w:eastAsia="SimSun"/>
+        </w:rPr>
+        <w:t>6600 TripleTOF</w:t>
+      </w:r>
+      <w:r>
+        <w:rPr>
+          <w:rFonts w:eastAsia="SimSun"/>
+        </w:rPr>
+        <w:t>、</w:t>
+      </w:r>
       <w:r>
         <w:rPr>
           <w:rFonts w:eastAsia="SimSun"/>
         </w:rPr>
         <w:t>Sciex</w:t>
       </w:r>
-      <w:proofErr w:type="spellEnd"/>
-      <w:r>
-        <w:rPr>
-          <w:rFonts w:eastAsia="SimSun"/>
-        </w:rPr>
-        <w:t xml:space="preserve"> </w:t>
-      </w:r>
-      <w:proofErr w:type="spellStart"/>
-      <w:r>
-        <w:rPr>
-          <w:rFonts w:eastAsia="SimSun"/>
-        </w:rPr>
-        <w:t>TripleTOF</w:t>
-      </w:r>
-      <w:proofErr w:type="spellEnd"/>
-      <w:r>
-        <w:rPr>
-          <w:rFonts w:eastAsia="SimSun"/>
-        </w:rPr>
-        <w:t xml:space="preserve"> 6600 </w:t>
-      </w:r>
-      <w:r>
-        <w:rPr>
-          <w:rFonts w:eastAsia="SimSun"/>
-        </w:rPr>
-        <w:t>仪器。如果</w:t>
-      </w:r>
-      <w:r>
-        <w:rPr>
-          <w:rFonts w:eastAsia="SimSun" w:hint="eastAsia"/>
-        </w:rPr>
-        <w:t>使用的数据采集</w:t>
-      </w:r>
-      <w:r>
-        <w:rPr>
-          <w:rFonts w:eastAsia="SimSun"/>
-        </w:rPr>
-        <w:t>于</w:t>
-      </w:r>
-      <w:proofErr w:type="spellStart"/>
-      <w:r>
-        <w:rPr>
-          <w:rFonts w:eastAsia="SimSun"/>
-        </w:rPr>
-        <w:t>Thermo</w:t>
-      </w:r>
-      <w:proofErr w:type="spellEnd"/>
-      <w:r>
-        <w:rPr>
-          <w:rFonts w:eastAsia="SimSun"/>
-        </w:rPr>
-        <w:t xml:space="preserve"> Q-</w:t>
-      </w:r>
-      <w:proofErr w:type="spellStart"/>
-      <w:r>
-        <w:rPr>
-          <w:rFonts w:eastAsia="SimSun"/>
-        </w:rPr>
-        <w:t>Exactive</w:t>
-      </w:r>
-      <w:proofErr w:type="spellEnd"/>
-      <w:r>
-        <w:rPr>
-          <w:rFonts w:eastAsia="SimSun"/>
-        </w:rPr>
-        <w:t xml:space="preserve"> Plus</w:t>
-      </w:r>
-      <w:r>
-        <w:rPr>
-          <w:rFonts w:eastAsia="SimSun"/>
-        </w:rPr>
-        <w:t>，请参阅</w:t>
-      </w:r>
-      <w:r>
-        <w:rPr>
-          <w:rFonts w:eastAsia="SimSun" w:hint="eastAsia"/>
-        </w:rPr>
-        <w:t>本</w:t>
-      </w:r>
-      <w:r>
-        <w:rPr>
-          <w:rFonts w:eastAsia="SimSun"/>
-        </w:rPr>
-        <w:t>教程</w:t>
-      </w:r>
-      <w:r>
-        <w:rPr>
-          <w:rFonts w:eastAsia="SimSun" w:hint="eastAsia"/>
-        </w:rPr>
-        <w:t>的另一版本</w:t>
-      </w:r>
-      <w:r>
-        <w:rPr>
-          <w:rFonts w:eastAsia="SimSun"/>
-        </w:rPr>
-        <w:t>Skyline DIA QE</w:t>
-      </w:r>
-      <w:r>
-        <w:rPr>
-          <w:rFonts w:eastAsia="SimSun"/>
-        </w:rPr>
-        <w:t>。</w:t>
-      </w:r>
-    </w:p>
-    <w:p>
-      <w:pPr>
-        <w:rPr>
-          <w:rFonts w:eastAsia="SimSun"/>
-        </w:rPr>
-      </w:pPr>
-      <w:r>
-        <w:rPr>
-          <w:rFonts w:eastAsia="SimSun"/>
-        </w:rPr>
-        <w:t>本教程使用</w:t>
-      </w:r>
-      <w:r>
-        <w:rPr>
-          <w:rFonts w:eastAsia="SimSun" w:hint="eastAsia"/>
-        </w:rPr>
-        <w:t>的数据是一个</w:t>
-      </w:r>
-      <w:r>
-        <w:rPr>
-          <w:rFonts w:eastAsia="SimSun"/>
-        </w:rPr>
-        <w:t xml:space="preserve">SWATH-MS </w:t>
-      </w:r>
-      <w:r>
-        <w:rPr>
-          <w:rFonts w:eastAsia="SimSun"/>
-        </w:rPr>
-        <w:t>数据集，</w:t>
-      </w:r>
-      <w:r>
-        <w:rPr>
-          <w:rFonts w:eastAsia="SimSun" w:hint="eastAsia"/>
-        </w:rPr>
-        <w:t>它通过使用</w:t>
-      </w:r>
-      <w:r>
-        <w:rPr>
-          <w:rFonts w:eastAsia="SimSun"/>
-        </w:rPr>
-        <w:t>64</w:t>
-      </w:r>
-      <w:r>
-        <w:rPr>
-          <w:rFonts w:eastAsia="SimSun"/>
-        </w:rPr>
-        <w:t>个可变宽度窗口母离子</w:t>
-      </w:r>
-      <w:r>
-        <w:rPr>
-          <w:rFonts w:eastAsia="SimSun" w:hint="eastAsia"/>
-        </w:rPr>
-        <w:t>分离</w:t>
-      </w:r>
-      <w:r>
-        <w:rPr>
-          <w:rFonts w:eastAsia="SimSun"/>
-        </w:rPr>
-        <w:t>方案和</w:t>
-      </w:r>
-      <w:r>
-        <w:rPr>
-          <w:rFonts w:eastAsia="SimSun"/>
-        </w:rPr>
-        <w:t xml:space="preserve"> 1 </w:t>
-      </w:r>
-      <w:r>
-        <w:rPr>
-          <w:rFonts w:eastAsia="SimSun"/>
-        </w:rPr>
-        <w:t>小时梯度</w:t>
-      </w:r>
-      <w:r>
-        <w:rPr>
-          <w:rFonts w:eastAsia="SimSun" w:hint="eastAsia"/>
-        </w:rPr>
-        <w:t>采集于</w:t>
-      </w:r>
-      <w:r>
-        <w:rPr>
-          <w:rFonts w:eastAsia="SimSun"/>
-        </w:rPr>
-        <w:t xml:space="preserve">QqTOF </w:t>
-      </w:r>
-      <w:r>
-        <w:rPr>
-          <w:rFonts w:eastAsia="SimSun"/>
-        </w:rPr>
-        <w:t>仪器（</w:t>
-      </w:r>
-      <w:r>
-        <w:rPr>
-          <w:rFonts w:eastAsia="SimSun"/>
-        </w:rPr>
-        <w:t xml:space="preserve">6600 </w:t>
-      </w:r>
-      <w:proofErr w:type="spellStart"/>
-      <w:r>
-        <w:rPr>
-          <w:rFonts w:eastAsia="SimSun"/>
-        </w:rPr>
-        <w:t>TripleTOF</w:t>
-      </w:r>
-      <w:proofErr w:type="spellEnd"/>
-      <w:r>
-        <w:rPr>
-          <w:rFonts w:eastAsia="SimSun"/>
-        </w:rPr>
-        <w:t>、</w:t>
-      </w:r>
-      <w:proofErr w:type="spellStart"/>
-      <w:r>
-        <w:rPr>
-          <w:rFonts w:eastAsia="SimSun"/>
-        </w:rPr>
-        <w:t>Sciex</w:t>
-      </w:r>
-      <w:proofErr w:type="spellEnd"/>
       <w:r>
         <w:rPr>
           <w:rFonts w:eastAsia="SimSun"/>
@@ -541,6 +481,9 @@
         </w:rPr>
       </w:pPr>
       <w:r>
+        <w:rPr>
+          <w:noProof/>
+        </w:rPr>
         <w:drawing>
           <wp:inline distT="0" distB="0" distL="0" distR="0" wp14:anchorId="2AC11277" wp14:editId="2AD683D7">
             <wp:extent cx="5756910" cy="2171065"/>
@@ -1459,14 +1402,7 @@
         <w:rPr>
           <w:rFonts w:eastAsia="SimSun"/>
         </w:rPr>
-        <w:t>的正常工作流程，</w:t>
-      </w:r>
-      <w:proofErr w:type="gramStart"/>
-      <w:r>
-        <w:rPr>
-          <w:rFonts w:eastAsia="SimSun"/>
-        </w:rPr>
-        <w:t>可以改为使用</w:t>
+        <w:t>的正常工作流程，可以改为使用</w:t>
       </w:r>
       <w:r>
         <w:rPr>
@@ -1474,7 +1410,6 @@
         </w:rPr>
         <w:t>“</w:t>
       </w:r>
-      <w:proofErr w:type="gramEnd"/>
       <w:r>
         <w:rPr>
           <w:rFonts w:eastAsia="SimSun"/>
@@ -1606,21 +1541,7 @@
         <w:rPr>
           <w:rFonts w:eastAsia="SimSun"/>
         </w:rPr>
-        <w:t xml:space="preserve"> </w:t>
-      </w:r>
-      <w:proofErr w:type="spellStart"/>
-      <w:r>
-        <w:rPr>
-          <w:rFonts w:eastAsia="SimSun"/>
-        </w:rPr>
-        <w:t>PeptideProphet</w:t>
-      </w:r>
-      <w:proofErr w:type="spellEnd"/>
-      <w:r>
-        <w:rPr>
-          <w:rFonts w:eastAsia="SimSun"/>
-        </w:rPr>
-        <w:t xml:space="preserve"> </w:t>
+        <w:t xml:space="preserve"> PeptideProphet </w:t>
       </w:r>
       <w:r>
         <w:rPr>
@@ -1664,31 +1585,16 @@
         </w:rPr>
         <w:t>搜索：</w:t>
       </w:r>
-      <w:r>
-        <w:fldChar w:fldCharType="begin"/>
-      </w:r>
-      <w:r>
-        <w:instrText xml:space="preserve"> HYPERLINK "https://skyline.ms/wiki/home/software/Skyline/page.view?name=building_spectral_libraries" </w:instrText>
-      </w:r>
-      <w:r>
-        <w:fldChar w:fldCharType="separate"/>
-      </w:r>
-      <w:r>
-        <w:rPr>
-          <w:rFonts w:eastAsia="SimSun"/>
-          <w:color w:val="0070C0"/>
-          <w:u w:val="single"/>
-        </w:rPr>
-        <w:t>https://skyline.ms/wiki/home/software/Skyline/page.view?name=building_spectral_libraries</w:t>
-      </w:r>
-      <w:r>
-        <w:rPr>
-          <w:rFonts w:eastAsia="SimSun"/>
-          <w:color w:val="0070C0"/>
-          <w:u w:val="single"/>
-        </w:rPr>
-        <w:fldChar w:fldCharType="end"/>
-      </w:r>
+      <w:hyperlink r:id="rId15" w:history="1">
+        <w:r>
+          <w:rPr>
+            <w:rFonts w:eastAsia="SimSun"/>
+            <w:color w:val="0070C0"/>
+            <w:u w:val="single"/>
+          </w:rPr>
+          <w:t>https://skyline.ms/wiki/home/software/Skyline/page.view?name=building_spectral_libraries</w:t>
+        </w:r>
+      </w:hyperlink>
       <w:r>
         <w:rPr>
           <w:rFonts w:eastAsia="SimSun"/>
@@ -1717,21 +1623,7 @@
         <w:rPr>
           <w:rFonts w:eastAsia="SimSun"/>
         </w:rPr>
-        <w:t xml:space="preserve"> </w:t>
-      </w:r>
-      <w:proofErr w:type="spellStart"/>
-      <w:r>
-        <w:rPr>
-          <w:rFonts w:eastAsia="SimSun"/>
-        </w:rPr>
-        <w:t>PeptideProphet</w:t>
-      </w:r>
-      <w:proofErr w:type="spellEnd"/>
-      <w:r>
-        <w:rPr>
-          <w:rFonts w:eastAsia="SimSun"/>
-        </w:rPr>
-        <w:t xml:space="preserve"> </w:t>
+        <w:t xml:space="preserve"> PeptideProphet </w:t>
       </w:r>
       <w:r>
         <w:rPr>
@@ -2068,459 +1960,6 @@
                 <pic:pic xmlns:pic="http://schemas.openxmlformats.org/drawingml/2006/picture">
                   <pic:nvPicPr>
                     <pic:cNvPr id="11" name="Picture 11" descr="Graphical user interface, text, application&#10;&#10;Description automatically generated"/>
-                    <pic:cNvPicPr/>
-                  </pic:nvPicPr>
-                  <pic:blipFill>
-                    <a:blip r:embed="rId15"/>
-                    <a:stretch>
-                      <a:fillRect/>
-                    </a:stretch>
-                  </pic:blipFill>
-                  <pic:spPr>
-                    <a:xfrm>
-                      <a:off x="0" y="0"/>
-                      <a:ext cx="3848100" cy="5514975"/>
-                    </a:xfrm>
-                    <a:prstGeom prst="rect">
-                      <a:avLst/>
-                    </a:prstGeom>
-                  </pic:spPr>
-                </pic:pic>
-              </a:graphicData>
-            </a:graphic>
-          </wp:inline>
-        </w:drawing>
-      </w:r>
-    </w:p>
-    <w:p>
-      <w:pPr>
-        <w:rPr>
-          <w:rFonts w:eastAsia="SimSun"/>
-        </w:rPr>
-      </w:pPr>
-      <w:r>
-        <w:rPr>
-          <w:rFonts w:eastAsia="SimSun"/>
-        </w:rPr>
-        <w:t>注意：</w:t>
-      </w:r>
-      <w:r>
-        <w:rPr>
-          <w:rFonts w:eastAsia="SimSun"/>
-        </w:rPr>
-        <w:t xml:space="preserve">0.95 </w:t>
-      </w:r>
-      <w:r>
-        <w:rPr>
-          <w:rFonts w:eastAsia="SimSun"/>
-        </w:rPr>
-        <w:t>是</w:t>
-      </w:r>
-      <w:r>
-        <w:rPr>
-          <w:rFonts w:eastAsia="SimSun"/>
-        </w:rPr>
-        <w:t xml:space="preserve"> DDA </w:t>
-      </w:r>
-      <w:r>
-        <w:rPr>
-          <w:rFonts w:eastAsia="SimSun"/>
-        </w:rPr>
-        <w:t>数据库搜索中每个肽段谱图匹配</w:t>
-      </w:r>
-      <w:r>
-        <w:rPr>
-          <w:rFonts w:eastAsia="SimSun" w:hint="eastAsia"/>
-        </w:rPr>
-        <w:t>度</w:t>
-      </w:r>
-      <w:r>
-        <w:rPr>
-          <w:rFonts w:eastAsia="SimSun"/>
-        </w:rPr>
-        <w:t>计算的</w:t>
-      </w:r>
-      <w:r>
-        <w:rPr>
-          <w:rFonts w:eastAsia="SimSun"/>
-        </w:rPr>
-        <w:t xml:space="preserve"> </w:t>
-      </w:r>
-      <w:proofErr w:type="spellStart"/>
-      <w:r>
-        <w:rPr>
-          <w:rFonts w:eastAsia="SimSun"/>
-        </w:rPr>
-        <w:t>PeptideProphet</w:t>
-      </w:r>
-      <w:proofErr w:type="spellEnd"/>
-      <w:r>
-        <w:rPr>
-          <w:rFonts w:eastAsia="SimSun"/>
-        </w:rPr>
-        <w:t xml:space="preserve"> </w:t>
-      </w:r>
-      <w:r>
-        <w:rPr>
-          <w:rFonts w:eastAsia="SimSun"/>
-        </w:rPr>
-        <w:t>概率阈值</w:t>
-      </w:r>
-      <w:r>
-        <w:rPr>
-          <w:rFonts w:eastAsia="SimSun"/>
-        </w:rPr>
-        <w:t xml:space="preserve"> - </w:t>
-      </w:r>
-      <w:r>
-        <w:rPr>
-          <w:rFonts w:eastAsia="SimSun"/>
-        </w:rPr>
-        <w:t>在这个特定的数据集中，这</w:t>
-      </w:r>
-      <w:r>
-        <w:rPr>
-          <w:rFonts w:eastAsia="SimSun" w:hint="eastAsia"/>
-        </w:rPr>
-        <w:t>相当</w:t>
-      </w:r>
-      <w:r>
-        <w:rPr>
-          <w:rFonts w:eastAsia="SimSun"/>
-        </w:rPr>
-        <w:t>于</w:t>
-      </w:r>
-      <w:r>
-        <w:rPr>
-          <w:rFonts w:eastAsia="SimSun"/>
-        </w:rPr>
-        <w:t xml:space="preserve"> 0.2% </w:t>
-      </w:r>
-      <w:r>
-        <w:rPr>
-          <w:rFonts w:eastAsia="SimSun"/>
-        </w:rPr>
-        <w:t>的</w:t>
-      </w:r>
-      <w:r>
-        <w:rPr>
-          <w:rFonts w:eastAsia="SimSun"/>
-        </w:rPr>
-        <w:t xml:space="preserve"> PSM </w:t>
-      </w:r>
-      <w:r>
-        <w:rPr>
-          <w:rFonts w:eastAsia="SimSun"/>
-        </w:rPr>
-        <w:t>错误发现率，但此值在不同数据集中会有所不同，因此应在此处输入您要使用的错误发现率的</w:t>
-      </w:r>
-      <w:r>
-        <w:rPr>
-          <w:rFonts w:eastAsia="SimSun" w:hint="eastAsia"/>
-        </w:rPr>
-        <w:t>概率</w:t>
-      </w:r>
-      <w:r>
-        <w:rPr>
-          <w:rFonts w:eastAsia="SimSun"/>
-        </w:rPr>
-        <w:t>阈值。</w:t>
-      </w:r>
-    </w:p>
-    <w:p>
-      <w:pPr>
-        <w:pStyle w:val="ListParagraph"/>
-        <w:numPr>
-          <w:ilvl w:val="0"/>
-          <w:numId w:val="5"/>
-        </w:numPr>
-        <w:rPr>
-          <w:rFonts w:eastAsia="SimSun"/>
-        </w:rPr>
-      </w:pPr>
-      <w:r>
-        <w:rPr>
-          <w:rFonts w:eastAsia="SimSun"/>
-        </w:rPr>
-        <w:t>单击</w:t>
-      </w:r>
-      <w:r>
-        <w:rPr>
-          <w:rFonts w:eastAsia="SimSun"/>
-          <w:b/>
-        </w:rPr>
-        <w:t>添加文件</w:t>
-      </w:r>
-      <w:r>
-        <w:rPr>
-          <w:rFonts w:eastAsia="SimSun"/>
-        </w:rPr>
-        <w:t>按钮。</w:t>
-      </w:r>
-    </w:p>
-    <w:p>
-      <w:pPr>
-        <w:pStyle w:val="ListParagraph"/>
-        <w:numPr>
-          <w:ilvl w:val="0"/>
-          <w:numId w:val="5"/>
-        </w:numPr>
-        <w:rPr>
-          <w:rFonts w:eastAsia="SimSun"/>
-        </w:rPr>
-      </w:pPr>
-      <w:r>
-        <w:rPr>
-          <w:rFonts w:eastAsia="SimSun"/>
-        </w:rPr>
-        <w:lastRenderedPageBreak/>
-        <w:t>导航到先前创建的</w:t>
-      </w:r>
-      <w:r>
-        <w:rPr>
-          <w:rFonts w:eastAsia="SimSun"/>
-        </w:rPr>
-        <w:t xml:space="preserve"> DIA-TTOF </w:t>
-      </w:r>
-      <w:r>
-        <w:rPr>
-          <w:rFonts w:eastAsia="SimSun"/>
-        </w:rPr>
-        <w:t>文件夹，并进入</w:t>
-      </w:r>
-      <w:r>
-        <w:rPr>
-          <w:rFonts w:eastAsia="SimSun"/>
-        </w:rPr>
-        <w:t xml:space="preserve"> </w:t>
-      </w:r>
-      <w:proofErr w:type="spellStart"/>
-      <w:r>
-        <w:rPr>
-          <w:rFonts w:eastAsia="SimSun"/>
-        </w:rPr>
-        <w:t>DDA_search</w:t>
-      </w:r>
-      <w:proofErr w:type="spellEnd"/>
-      <w:r>
-        <w:rPr>
-          <w:rFonts w:eastAsia="SimSun"/>
-        </w:rPr>
-        <w:t xml:space="preserve"> </w:t>
-      </w:r>
-      <w:r>
-        <w:rPr>
-          <w:rFonts w:eastAsia="SimSun"/>
-        </w:rPr>
-        <w:t>子文件夹。</w:t>
-      </w:r>
-    </w:p>
-    <w:p>
-      <w:pPr>
-        <w:pStyle w:val="ListParagraph"/>
-        <w:numPr>
-          <w:ilvl w:val="0"/>
-          <w:numId w:val="5"/>
-        </w:numPr>
-        <w:rPr>
-          <w:rFonts w:eastAsia="SimSun"/>
-        </w:rPr>
-      </w:pPr>
-      <w:r>
-        <w:rPr>
-          <w:rFonts w:eastAsia="SimSun"/>
-        </w:rPr>
-        <w:t>双击</w:t>
-      </w:r>
-      <w:r>
-        <w:rPr>
-          <w:rFonts w:eastAsia="SimSun"/>
-        </w:rPr>
-        <w:t xml:space="preserve"> "interact.pep.xml" </w:t>
-      </w:r>
-      <w:r>
-        <w:rPr>
-          <w:rFonts w:eastAsia="SimSun"/>
-        </w:rPr>
-        <w:t>文件。</w:t>
-      </w:r>
-    </w:p>
-    <w:p>
-      <w:pPr>
-        <w:pStyle w:val="ListParagraph"/>
-        <w:numPr>
-          <w:ilvl w:val="0"/>
-          <w:numId w:val="5"/>
-        </w:numPr>
-        <w:rPr>
-          <w:rFonts w:eastAsia="SimSun"/>
-        </w:rPr>
-      </w:pPr>
-      <w:r>
-        <w:rPr>
-          <w:rFonts w:eastAsia="SimSun"/>
-        </w:rPr>
-        <w:t>在</w:t>
-      </w:r>
-      <w:r>
-        <w:rPr>
-          <w:rFonts w:eastAsia="SimSun"/>
-        </w:rPr>
-        <w:t xml:space="preserve"> </w:t>
-      </w:r>
-      <w:proofErr w:type="spellStart"/>
-      <w:r>
-        <w:rPr>
-          <w:rFonts w:eastAsia="SimSun"/>
-          <w:b/>
-        </w:rPr>
-        <w:t>iRT</w:t>
-      </w:r>
-      <w:proofErr w:type="spellEnd"/>
-      <w:r>
-        <w:rPr>
-          <w:rFonts w:eastAsia="SimSun"/>
-          <w:b/>
-        </w:rPr>
-        <w:t xml:space="preserve"> </w:t>
-      </w:r>
-      <w:r>
-        <w:rPr>
-          <w:rFonts w:eastAsia="SimSun"/>
-          <w:b/>
-        </w:rPr>
-        <w:t>标准肽段</w:t>
-      </w:r>
-      <w:r>
-        <w:rPr>
-          <w:rFonts w:eastAsia="SimSun"/>
-        </w:rPr>
-        <w:t>下拉列表中，单击</w:t>
-      </w:r>
-      <w:r>
-        <w:rPr>
-          <w:rFonts w:eastAsia="SimSun"/>
-        </w:rPr>
-        <w:t xml:space="preserve"> "Biognosys-11 (iRT-C18)"</w:t>
-      </w:r>
-      <w:r>
-        <w:rPr>
-          <w:rFonts w:eastAsia="SimSun"/>
-        </w:rPr>
-        <w:t>。</w:t>
-      </w:r>
-    </w:p>
-    <w:p>
-      <w:pPr>
-        <w:pStyle w:val="ListParagraph"/>
-        <w:numPr>
-          <w:ilvl w:val="0"/>
-          <w:numId w:val="5"/>
-        </w:numPr>
-        <w:rPr>
-          <w:rFonts w:eastAsia="SimSun"/>
-        </w:rPr>
-      </w:pPr>
-      <w:r>
-        <w:rPr>
-          <w:rFonts w:eastAsia="SimSun"/>
-        </w:rPr>
-        <w:t>在</w:t>
-      </w:r>
-      <w:r>
-        <w:rPr>
-          <w:rFonts w:eastAsia="SimSun"/>
-          <w:b/>
-        </w:rPr>
-        <w:t>工作流程</w:t>
-      </w:r>
-      <w:r>
-        <w:rPr>
-          <w:rFonts w:eastAsia="SimSun"/>
-        </w:rPr>
-        <w:t>框中，单击</w:t>
-      </w:r>
-      <w:r>
-        <w:rPr>
-          <w:rFonts w:eastAsia="SimSun"/>
-        </w:rPr>
-        <w:t xml:space="preserve"> </w:t>
-      </w:r>
-      <w:r>
-        <w:rPr>
-          <w:rFonts w:eastAsia="SimSun"/>
-          <w:b/>
-        </w:rPr>
-        <w:t>DIA</w:t>
-      </w:r>
-      <w:r>
-        <w:rPr>
-          <w:rFonts w:eastAsia="SimSun"/>
-        </w:rPr>
-        <w:t xml:space="preserve"> </w:t>
-      </w:r>
-      <w:r>
-        <w:rPr>
-          <w:rFonts w:eastAsia="SimSun"/>
-        </w:rPr>
-        <w:t>选项。</w:t>
-      </w:r>
-    </w:p>
-    <w:p>
-      <w:pPr>
-        <w:rPr>
-          <w:rFonts w:eastAsia="SimSun"/>
-        </w:rPr>
-      </w:pPr>
-      <w:r>
-        <w:rPr>
-          <w:rFonts w:eastAsia="SimSun"/>
-        </w:rPr>
-        <w:t>向导中的</w:t>
-      </w:r>
-      <w:r>
-        <w:rPr>
-          <w:rFonts w:eastAsia="SimSun"/>
-          <w:b/>
-        </w:rPr>
-        <w:t>谱图库</w:t>
-      </w:r>
-      <w:r>
-        <w:rPr>
-          <w:rFonts w:eastAsia="SimSun"/>
-        </w:rPr>
-        <w:t>页面现在应显示如下：</w:t>
-      </w:r>
-      <w:r>
-        <w:rPr>
-          <w:rFonts w:eastAsia="SimSun"/>
-        </w:rPr>
-        <w:t xml:space="preserve"> </w:t>
-      </w:r>
-    </w:p>
-    <w:p>
-      <w:pPr>
-        <w:rPr>
-          <w:rFonts w:eastAsia="SimSun"/>
-        </w:rPr>
-      </w:pPr>
-      <w:r>
-        <w:rPr>
-          <w:noProof/>
-        </w:rPr>
-        <w:drawing>
-          <wp:inline distT="0" distB="0" distL="0" distR="0" wp14:anchorId="18384030" wp14:editId="41033B18">
-            <wp:extent cx="3848100" cy="5514975"/>
-            <wp:effectExtent l="0" t="0" r="0" b="9525"/>
-            <wp:docPr id="12" name="Picture 12" descr="Graphical user interface, text, application, email&#10;&#10;Description automatically generated"/>
-            <wp:cNvGraphicFramePr>
-              <a:graphicFrameLocks xmlns:a="http://schemas.openxmlformats.org/drawingml/2006/main" noChangeAspect="1"/>
-            </wp:cNvGraphicFramePr>
-            <a:graphic xmlns:a="http://schemas.openxmlformats.org/drawingml/2006/main">
-              <a:graphicData uri="http://schemas.openxmlformats.org/drawingml/2006/picture">
-                <pic:pic xmlns:pic="http://schemas.openxmlformats.org/drawingml/2006/picture">
-                  <pic:nvPicPr>
-                    <pic:cNvPr id="12" name="Picture 12" descr="Graphical user interface, text, application, email&#10;&#10;Description automatically generated"/>
                     <pic:cNvPicPr/>
                   </pic:nvPicPr>
                   <pic:blipFill>
@@ -2547,6 +1986,421 @@
     </w:p>
     <w:p>
       <w:pPr>
+        <w:rPr>
+          <w:rFonts w:eastAsia="SimSun"/>
+        </w:rPr>
+      </w:pPr>
+      <w:r>
+        <w:rPr>
+          <w:rFonts w:eastAsia="SimSun"/>
+        </w:rPr>
+        <w:t>注意：</w:t>
+      </w:r>
+      <w:r>
+        <w:rPr>
+          <w:rFonts w:eastAsia="SimSun"/>
+        </w:rPr>
+        <w:t xml:space="preserve">0.95 </w:t>
+      </w:r>
+      <w:r>
+        <w:rPr>
+          <w:rFonts w:eastAsia="SimSun"/>
+        </w:rPr>
+        <w:t>是</w:t>
+      </w:r>
+      <w:r>
+        <w:rPr>
+          <w:rFonts w:eastAsia="SimSun"/>
+        </w:rPr>
+        <w:t xml:space="preserve"> DDA </w:t>
+      </w:r>
+      <w:r>
+        <w:rPr>
+          <w:rFonts w:eastAsia="SimSun"/>
+        </w:rPr>
+        <w:t>数据库搜索中每个肽段谱图匹配</w:t>
+      </w:r>
+      <w:r>
+        <w:rPr>
+          <w:rFonts w:eastAsia="SimSun" w:hint="eastAsia"/>
+        </w:rPr>
+        <w:t>度</w:t>
+      </w:r>
+      <w:r>
+        <w:rPr>
+          <w:rFonts w:eastAsia="SimSun"/>
+        </w:rPr>
+        <w:t>计算的</w:t>
+      </w:r>
+      <w:r>
+        <w:rPr>
+          <w:rFonts w:eastAsia="SimSun"/>
+        </w:rPr>
+        <w:t xml:space="preserve"> PeptideProphet </w:t>
+      </w:r>
+      <w:r>
+        <w:rPr>
+          <w:rFonts w:eastAsia="SimSun"/>
+        </w:rPr>
+        <w:t>概率阈值</w:t>
+      </w:r>
+      <w:r>
+        <w:rPr>
+          <w:rFonts w:eastAsia="SimSun"/>
+        </w:rPr>
+        <w:t xml:space="preserve"> - </w:t>
+      </w:r>
+      <w:r>
+        <w:rPr>
+          <w:rFonts w:eastAsia="SimSun"/>
+        </w:rPr>
+        <w:t>在这个特定的数据集中，这</w:t>
+      </w:r>
+      <w:r>
+        <w:rPr>
+          <w:rFonts w:eastAsia="SimSun" w:hint="eastAsia"/>
+        </w:rPr>
+        <w:t>相当</w:t>
+      </w:r>
+      <w:r>
+        <w:rPr>
+          <w:rFonts w:eastAsia="SimSun"/>
+        </w:rPr>
+        <w:t>于</w:t>
+      </w:r>
+      <w:r>
+        <w:rPr>
+          <w:rFonts w:eastAsia="SimSun"/>
+        </w:rPr>
+        <w:t xml:space="preserve"> 0.2% </w:t>
+      </w:r>
+      <w:r>
+        <w:rPr>
+          <w:rFonts w:eastAsia="SimSun"/>
+        </w:rPr>
+        <w:t>的</w:t>
+      </w:r>
+      <w:r>
+        <w:rPr>
+          <w:rFonts w:eastAsia="SimSun"/>
+        </w:rPr>
+        <w:t xml:space="preserve"> PSM </w:t>
+      </w:r>
+      <w:r>
+        <w:rPr>
+          <w:rFonts w:eastAsia="SimSun"/>
+        </w:rPr>
+        <w:t>错误发现率，但此值在不同数据集中会有所不同，因此应在此处输入您要使用的错误发现率的</w:t>
+      </w:r>
+      <w:r>
+        <w:rPr>
+          <w:rFonts w:eastAsia="SimSun" w:hint="eastAsia"/>
+        </w:rPr>
+        <w:t>概率</w:t>
+      </w:r>
+      <w:r>
+        <w:rPr>
+          <w:rFonts w:eastAsia="SimSun"/>
+        </w:rPr>
+        <w:t>阈值。</w:t>
+      </w:r>
+    </w:p>
+    <w:p>
+      <w:pPr>
+        <w:pStyle w:val="ListParagraph"/>
+        <w:numPr>
+          <w:ilvl w:val="0"/>
+          <w:numId w:val="5"/>
+        </w:numPr>
+        <w:rPr>
+          <w:rFonts w:eastAsia="SimSun"/>
+        </w:rPr>
+      </w:pPr>
+      <w:r>
+        <w:rPr>
+          <w:rFonts w:eastAsia="SimSun"/>
+        </w:rPr>
+        <w:t>单击</w:t>
+      </w:r>
+      <w:r>
+        <w:rPr>
+          <w:rFonts w:eastAsia="SimSun"/>
+          <w:b/>
+        </w:rPr>
+        <w:t>添加文件</w:t>
+      </w:r>
+      <w:r>
+        <w:rPr>
+          <w:rFonts w:eastAsia="SimSun"/>
+        </w:rPr>
+        <w:t>按钮。</w:t>
+      </w:r>
+    </w:p>
+    <w:p>
+      <w:pPr>
+        <w:pStyle w:val="ListParagraph"/>
+        <w:numPr>
+          <w:ilvl w:val="0"/>
+          <w:numId w:val="5"/>
+        </w:numPr>
+        <w:rPr>
+          <w:rFonts w:eastAsia="SimSun"/>
+        </w:rPr>
+      </w:pPr>
+      <w:r>
+        <w:rPr>
+          <w:rFonts w:eastAsia="SimSun"/>
+        </w:rPr>
+        <w:t>导航到先前创建的</w:t>
+      </w:r>
+      <w:r>
+        <w:rPr>
+          <w:rFonts w:eastAsia="SimSun"/>
+        </w:rPr>
+        <w:t xml:space="preserve"> DIA-TTOF </w:t>
+      </w:r>
+      <w:r>
+        <w:rPr>
+          <w:rFonts w:eastAsia="SimSun"/>
+        </w:rPr>
+        <w:t>文件夹，并进入</w:t>
+      </w:r>
+      <w:r>
+        <w:rPr>
+          <w:rFonts w:eastAsia="SimSun"/>
+        </w:rPr>
+        <w:t xml:space="preserve"> DDA_search </w:t>
+      </w:r>
+      <w:r>
+        <w:rPr>
+          <w:rFonts w:eastAsia="SimSun"/>
+        </w:rPr>
+        <w:t>子文件夹。</w:t>
+      </w:r>
+    </w:p>
+    <w:p>
+      <w:pPr>
+        <w:pStyle w:val="ListParagraph"/>
+        <w:numPr>
+          <w:ilvl w:val="0"/>
+          <w:numId w:val="5"/>
+        </w:numPr>
+        <w:rPr>
+          <w:rFonts w:eastAsia="SimSun"/>
+        </w:rPr>
+      </w:pPr>
+      <w:r>
+        <w:rPr>
+          <w:rFonts w:eastAsia="SimSun"/>
+        </w:rPr>
+        <w:t>双击</w:t>
+      </w:r>
+      <w:r>
+        <w:rPr>
+          <w:rFonts w:eastAsia="SimSun"/>
+        </w:rPr>
+        <w:t xml:space="preserve"> "interact.pep.xml" </w:t>
+      </w:r>
+      <w:r>
+        <w:rPr>
+          <w:rFonts w:eastAsia="SimSun"/>
+        </w:rPr>
+        <w:t>文件。</w:t>
+      </w:r>
+    </w:p>
+    <w:p>
+      <w:pPr>
+        <w:pStyle w:val="ListParagraph"/>
+        <w:numPr>
+          <w:ilvl w:val="0"/>
+          <w:numId w:val="5"/>
+        </w:numPr>
+        <w:rPr>
+          <w:rFonts w:eastAsia="SimSun"/>
+        </w:rPr>
+      </w:pPr>
+      <w:r>
+        <w:rPr>
+          <w:rFonts w:eastAsia="SimSun"/>
+        </w:rPr>
+        <w:t>在</w:t>
+      </w:r>
+      <w:r>
+        <w:rPr>
+          <w:rFonts w:eastAsia="SimSun"/>
+        </w:rPr>
+        <w:t xml:space="preserve"> </w:t>
+      </w:r>
+      <w:r>
+        <w:rPr>
+          <w:rFonts w:eastAsia="SimSun"/>
+          <w:b/>
+        </w:rPr>
+        <w:t xml:space="preserve">iRT </w:t>
+      </w:r>
+      <w:r>
+        <w:rPr>
+          <w:rFonts w:eastAsia="SimSun"/>
+          <w:b/>
+        </w:rPr>
+        <w:t>标准肽段</w:t>
+      </w:r>
+      <w:r>
+        <w:rPr>
+          <w:rFonts w:eastAsia="SimSun"/>
+        </w:rPr>
+        <w:t>下拉列表中，单击</w:t>
+      </w:r>
+      <w:r>
+        <w:rPr>
+          <w:rFonts w:eastAsia="SimSun"/>
+        </w:rPr>
+        <w:t xml:space="preserve"> "Biognosys-11 (iRT-C18)"</w:t>
+      </w:r>
+      <w:r>
+        <w:rPr>
+          <w:rFonts w:eastAsia="SimSun"/>
+        </w:rPr>
+        <w:t>。</w:t>
+      </w:r>
+    </w:p>
+    <w:p>
+      <w:pPr>
+        <w:pStyle w:val="ListParagraph"/>
+        <w:numPr>
+          <w:ilvl w:val="0"/>
+          <w:numId w:val="5"/>
+        </w:numPr>
+        <w:rPr>
+          <w:rFonts w:eastAsia="SimSun"/>
+        </w:rPr>
+      </w:pPr>
+      <w:r>
+        <w:rPr>
+          <w:rFonts w:eastAsia="SimSun"/>
+        </w:rPr>
+        <w:t>在</w:t>
+      </w:r>
+      <w:r>
+        <w:rPr>
+          <w:rFonts w:eastAsia="SimSun"/>
+          <w:b/>
+        </w:rPr>
+        <w:t>工作流程</w:t>
+      </w:r>
+      <w:r>
+        <w:rPr>
+          <w:rFonts w:eastAsia="SimSun"/>
+        </w:rPr>
+        <w:t>框中，单击</w:t>
+      </w:r>
+      <w:r>
+        <w:rPr>
+          <w:rFonts w:eastAsia="SimSun"/>
+        </w:rPr>
+        <w:t xml:space="preserve"> </w:t>
+      </w:r>
+      <w:r>
+        <w:rPr>
+          <w:rFonts w:eastAsia="SimSun"/>
+          <w:b/>
+        </w:rPr>
+        <w:t>DIA</w:t>
+      </w:r>
+      <w:r>
+        <w:rPr>
+          <w:rFonts w:eastAsia="SimSun"/>
+        </w:rPr>
+        <w:t xml:space="preserve"> </w:t>
+      </w:r>
+      <w:r>
+        <w:rPr>
+          <w:rFonts w:eastAsia="SimSun"/>
+        </w:rPr>
+        <w:t>选项。</w:t>
+      </w:r>
+    </w:p>
+    <w:p>
+      <w:pPr>
+        <w:rPr>
+          <w:rFonts w:eastAsia="SimSun"/>
+        </w:rPr>
+      </w:pPr>
+      <w:r>
+        <w:rPr>
+          <w:rFonts w:eastAsia="SimSun"/>
+        </w:rPr>
+        <w:t>向导中的</w:t>
+      </w:r>
+      <w:r>
+        <w:rPr>
+          <w:rFonts w:eastAsia="SimSun"/>
+          <w:b/>
+        </w:rPr>
+        <w:t>谱图库</w:t>
+      </w:r>
+      <w:r>
+        <w:rPr>
+          <w:rFonts w:eastAsia="SimSun"/>
+        </w:rPr>
+        <w:t>页面现在应显示如下：</w:t>
+      </w:r>
+      <w:r>
+        <w:rPr>
+          <w:rFonts w:eastAsia="SimSun"/>
+        </w:rPr>
+        <w:t xml:space="preserve"> </w:t>
+      </w:r>
+    </w:p>
+    <w:p>
+      <w:pPr>
+        <w:rPr>
+          <w:rFonts w:eastAsia="SimSun"/>
+        </w:rPr>
+      </w:pPr>
+      <w:r>
+        <w:rPr>
+          <w:noProof/>
+        </w:rPr>
+        <w:drawing>
+          <wp:inline distT="0" distB="0" distL="0" distR="0" wp14:anchorId="18384030" wp14:editId="41033B18">
+            <wp:extent cx="3848100" cy="5514975"/>
+            <wp:effectExtent l="0" t="0" r="0" b="9525"/>
+            <wp:docPr id="12" name="Picture 12" descr="Graphical user interface, text, application, email&#10;&#10;Description automatically generated"/>
+            <wp:cNvGraphicFramePr>
+              <a:graphicFrameLocks xmlns:a="http://schemas.openxmlformats.org/drawingml/2006/main" noChangeAspect="1"/>
+            </wp:cNvGraphicFramePr>
+            <a:graphic xmlns:a="http://schemas.openxmlformats.org/drawingml/2006/main">
+              <a:graphicData uri="http://schemas.openxmlformats.org/drawingml/2006/picture">
+                <pic:pic xmlns:pic="http://schemas.openxmlformats.org/drawingml/2006/picture">
+                  <pic:nvPicPr>
+                    <pic:cNvPr id="12" name="Picture 12" descr="Graphical user interface, text, application, email&#10;&#10;Description automatically generated"/>
+                    <pic:cNvPicPr/>
+                  </pic:nvPicPr>
+                  <pic:blipFill>
+                    <a:blip r:embed="rId17"/>
+                    <a:stretch>
+                      <a:fillRect/>
+                    </a:stretch>
+                  </pic:blipFill>
+                  <pic:spPr>
+                    <a:xfrm>
+                      <a:off x="0" y="0"/>
+                      <a:ext cx="3848100" cy="5514975"/>
+                    </a:xfrm>
+                    <a:prstGeom prst="rect">
+                      <a:avLst/>
+                    </a:prstGeom>
+                  </pic:spPr>
+                </pic:pic>
+              </a:graphicData>
+            </a:graphic>
+          </wp:inline>
+        </w:drawing>
+      </w:r>
+    </w:p>
+    <w:p>
+      <w:pPr>
         <w:pStyle w:val="ListParagraph"/>
         <w:numPr>
           <w:ilvl w:val="0"/>
@@ -2626,73 +2480,32 @@
         </w:rPr>
         <w:t>创建的谱图库将通过加入样品中的</w:t>
       </w:r>
-      <w:proofErr w:type="spellStart"/>
       <w:r>
         <w:rPr>
           <w:rFonts w:ascii="Calibri" w:eastAsia="SimSun" w:hAnsi="Calibri" w:cs="Arial"/>
           <w:lang w:bidi="ar"/>
         </w:rPr>
-        <w:t>Biognosys</w:t>
-      </w:r>
-      <w:proofErr w:type="spellEnd"/>
+        <w:t xml:space="preserve">Biognosys iRT </w:t>
+      </w:r>
+      <w:r>
+        <w:rPr>
+          <w:rFonts w:ascii="Calibri" w:eastAsia="SimSun" w:hAnsi="Calibri" w:cs="Arial" w:hint="eastAsia"/>
+          <w:lang w:bidi="ar"/>
+        </w:rPr>
+        <w:t>标准肽段搜索结果校准</w:t>
+      </w:r>
       <w:r>
         <w:rPr>
           <w:rFonts w:ascii="Calibri" w:eastAsia="SimSun" w:hAnsi="Calibri" w:cs="Arial"/>
           <w:lang w:bidi="ar"/>
         </w:rPr>
-        <w:t xml:space="preserve"> </w:t>
-      </w:r>
-      <w:proofErr w:type="spellStart"/>
-      <w:r>
-        <w:rPr>
-          <w:rFonts w:ascii="Calibri" w:eastAsia="SimSun" w:hAnsi="Calibri" w:cs="Arial"/>
-          <w:lang w:bidi="ar"/>
-        </w:rPr>
-        <w:t>iRT</w:t>
-      </w:r>
-      <w:proofErr w:type="spellEnd"/>
-      <w:r>
-        <w:rPr>
-          <w:rFonts w:ascii="Calibri" w:eastAsia="SimSun" w:hAnsi="Calibri" w:cs="Arial"/>
-          <w:lang w:bidi="ar"/>
-        </w:rPr>
-        <w:t xml:space="preserve"> </w:t>
+        <w:t xml:space="preserve"> iRT </w:t>
       </w:r>
       <w:r>
         <w:rPr>
           <w:rFonts w:ascii="Calibri" w:eastAsia="SimSun" w:hAnsi="Calibri" w:cs="Arial" w:hint="eastAsia"/>
           <w:lang w:bidi="ar"/>
         </w:rPr>
-        <w:t>标准肽段搜索结果校准</w:t>
-      </w:r>
-      <w:r>
-        <w:rPr>
-          <w:rFonts w:ascii="Calibri" w:eastAsia="SimSun" w:hAnsi="Calibri" w:cs="Arial"/>
-          <w:lang w:bidi="ar"/>
-        </w:rPr>
-        <w:t xml:space="preserve"> </w:t>
-      </w:r>
-      <w:proofErr w:type="spellStart"/>
-      <w:r>
-        <w:rPr>
-          <w:rFonts w:ascii="Calibri" w:eastAsia="SimSun" w:hAnsi="Calibri" w:cs="Arial"/>
-          <w:lang w:bidi="ar"/>
-        </w:rPr>
-        <w:t>iRT</w:t>
-      </w:r>
-      <w:proofErr w:type="spellEnd"/>
-      <w:r>
-        <w:rPr>
-          <w:rFonts w:ascii="Calibri" w:eastAsia="SimSun" w:hAnsi="Calibri" w:cs="Arial"/>
-          <w:lang w:bidi="ar"/>
-        </w:rPr>
-        <w:t xml:space="preserve"> </w:t>
-      </w:r>
-      <w:r>
-        <w:rPr>
-          <w:rFonts w:ascii="Calibri" w:eastAsia="SimSun" w:hAnsi="Calibri" w:cs="Arial" w:hint="eastAsia"/>
-          <w:lang w:bidi="ar"/>
-        </w:rPr>
         <w:t>值</w:t>
       </w:r>
       <w:r>
@@ -2724,7 +2537,6 @@
         <w:rPr>
           <w:noProof/>
         </w:rPr>
-        <w:lastRenderedPageBreak/>
         <w:drawing>
           <wp:inline distT="0" distB="0" distL="0" distR="0" wp14:anchorId="080DFD6E" wp14:editId="1BC02015">
             <wp:extent cx="5581650" cy="2124075"/>
@@ -2741,7 +2553,7 @@
                     <pic:cNvPicPr/>
                   </pic:nvPicPr>
                   <pic:blipFill>
-                    <a:blip r:embed="rId17"/>
+                    <a:blip r:embed="rId18"/>
                     <a:stretch>
                       <a:fillRect/>
                     </a:stretch>
@@ -2838,7 +2650,7 @@
                     <pic:cNvPicPr/>
                   </pic:nvPicPr>
                   <pic:blipFill>
-                    <a:blip r:embed="rId18"/>
+                    <a:blip r:embed="rId19"/>
                     <a:stretch>
                       <a:fillRect/>
                     </a:stretch>
@@ -2940,21 +2752,12 @@
         </w:rPr>
         <w:t>会询问您是否要重新校准</w:t>
       </w:r>
-      <w:proofErr w:type="spellStart"/>
       <w:r>
         <w:rPr>
           <w:rFonts w:ascii="Calibri" w:eastAsia="SimSun" w:hAnsi="Calibri" w:cs="Arial"/>
           <w:lang w:bidi="ar"/>
         </w:rPr>
-        <w:t>iRT</w:t>
-      </w:r>
-      <w:proofErr w:type="spellEnd"/>
-      <w:r>
-        <w:rPr>
-          <w:rFonts w:ascii="Calibri" w:eastAsia="SimSun" w:hAnsi="Calibri" w:cs="Arial"/>
-          <w:lang w:bidi="ar"/>
-        </w:rPr>
-        <w:t xml:space="preserve"> </w:t>
+        <w:t xml:space="preserve">iRT </w:t>
       </w:r>
       <w:r>
         <w:rPr>
@@ -3085,7 +2888,6 @@
         <w:rPr>
           <w:rFonts w:eastAsia="SimSun" w:hint="eastAsia"/>
         </w:rPr>
-        <w:lastRenderedPageBreak/>
         <w:t>在</w:t>
       </w:r>
       <w:r>
@@ -3311,7 +3113,7 @@
                     <pic:cNvPicPr/>
                   </pic:nvPicPr>
                   <pic:blipFill>
-                    <a:blip r:embed="rId19"/>
+                    <a:blip r:embed="rId20"/>
                     <a:stretch>
                       <a:fillRect/>
                     </a:stretch>
@@ -3393,7 +3195,6 @@
         <w:rPr>
           <w:noProof/>
         </w:rPr>
-        <w:lastRenderedPageBreak/>
         <w:drawing>
           <wp:inline distT="0" distB="0" distL="0" distR="0" wp14:anchorId="3D311C5D" wp14:editId="2019FE8B">
             <wp:extent cx="3848100" cy="5210175"/>
@@ -3410,7 +3211,7 @@
                     <pic:cNvPicPr/>
                   </pic:nvPicPr>
                   <pic:blipFill>
-                    <a:blip r:embed="rId20"/>
+                    <a:blip r:embed="rId21"/>
                     <a:stretch>
                       <a:fillRect/>
                     </a:stretch>
@@ -3834,7 +3635,6 @@
         <w:rPr>
           <w:rFonts w:eastAsia="SimSun"/>
         </w:rPr>
-        <w:lastRenderedPageBreak/>
         <w:t>选中</w:t>
       </w:r>
       <w:r>
@@ -3911,7 +3711,7 @@
                     <pic:cNvPicPr/>
                   </pic:nvPicPr>
                   <pic:blipFill>
-                    <a:blip r:embed="rId21"/>
+                    <a:blip r:embed="rId22"/>
                     <a:stretch>
                       <a:fillRect/>
                     </a:stretch>
@@ -4297,7 +4097,6 @@
         <w:rPr>
           <w:rFonts w:eastAsia="SimSun"/>
         </w:rPr>
-        <w:lastRenderedPageBreak/>
         <w:t>在</w:t>
       </w:r>
       <w:r>
@@ -4648,7 +4447,7 @@
                     <pic:cNvPicPr/>
                   </pic:nvPicPr>
                   <pic:blipFill>
-                    <a:blip r:embed="rId22"/>
+                    <a:blip r:embed="rId23"/>
                     <a:stretch>
                       <a:fillRect/>
                     </a:stretch>
@@ -4880,7 +4679,6 @@
         <w:rPr>
           <w:rFonts w:eastAsia="SimSun"/>
         </w:rPr>
-        <w:lastRenderedPageBreak/>
         <w:t>您会看到</w:t>
       </w:r>
       <w:r>
@@ -5049,7 +4847,7 @@
                     <pic:cNvPicPr/>
                   </pic:nvPicPr>
                   <pic:blipFill>
-                    <a:blip r:embed="rId23"/>
+                    <a:blip r:embed="rId24"/>
                     <a:stretch>
                       <a:fillRect/>
                     </a:stretch>
@@ -5285,7 +5083,6 @@
         <w:rPr>
           <w:noProof/>
         </w:rPr>
-        <w:lastRenderedPageBreak/>
         <w:drawing>
           <wp:inline distT="0" distB="0" distL="0" distR="0" wp14:anchorId="2FB564A6" wp14:editId="5CE2F9E9">
             <wp:extent cx="3848100" cy="5210175"/>
@@ -5302,7 +5099,7 @@
                     <pic:cNvPicPr/>
                   </pic:nvPicPr>
                   <pic:blipFill>
-                    <a:blip r:embed="rId24"/>
+                    <a:blip r:embed="rId25"/>
                     <a:stretch>
                       <a:fillRect/>
                     </a:stretch>
@@ -5481,21 +5278,7 @@
         <w:rPr>
           <w:rFonts w:eastAsia="SimSun"/>
         </w:rPr>
-        <w:t xml:space="preserve"> "</w:t>
-      </w:r>
-      <w:proofErr w:type="spellStart"/>
-      <w:r>
-        <w:rPr>
-          <w:rFonts w:eastAsia="SimSun"/>
-        </w:rPr>
-        <w:t>target_protein_sequences.fasta</w:t>
-      </w:r>
-      <w:proofErr w:type="spellEnd"/>
-      <w:r>
-        <w:rPr>
-          <w:rFonts w:eastAsia="SimSun"/>
-        </w:rPr>
-        <w:t xml:space="preserve">" </w:t>
+        <w:t xml:space="preserve"> "target_protein_sequences.fasta" </w:t>
       </w:r>
       <w:r>
         <w:rPr>
@@ -5547,21 +5330,7 @@
               <w:rPr>
                 <w:rFonts w:eastAsia="SimSun"/>
               </w:rPr>
-              <w:t xml:space="preserve"> </w:t>
-            </w:r>
-            <w:proofErr w:type="spellStart"/>
-            <w:r>
-              <w:rPr>
-                <w:rFonts w:eastAsia="SimSun"/>
-              </w:rPr>
-              <w:t>DDA_search</w:t>
-            </w:r>
-            <w:proofErr w:type="spellEnd"/>
-            <w:r>
-              <w:rPr>
-                <w:rFonts w:eastAsia="SimSun"/>
-              </w:rPr>
-              <w:t xml:space="preserve"> </w:t>
+              <w:t xml:space="preserve"> DDA_search </w:t>
             </w:r>
             <w:r>
               <w:rPr>
@@ -5682,43 +5451,27 @@
           <w:rFonts w:eastAsia="SimSun"/>
           <w:b/>
         </w:rPr>
+        <w:t xml:space="preserve"> mProphet </w:t>
+      </w:r>
+      <w:r>
+        <w:rPr>
+          <w:rFonts w:eastAsia="SimSun"/>
+          <w:b/>
+        </w:rPr>
+        <w:t>模型</w:t>
+      </w:r>
+      <w:r>
+        <w:rPr>
+          <w:rFonts w:eastAsia="SimSun"/>
+        </w:rPr>
+        <w:t>。</w:t>
+      </w:r>
+      <w:r>
+        <w:rPr>
+          <w:rFonts w:eastAsia="SimSun"/>
+        </w:rPr>
         <w:t xml:space="preserve"> </w:t>
       </w:r>
-      <w:proofErr w:type="spellStart"/>
-      <w:r>
-        <w:rPr>
-          <w:rFonts w:eastAsia="SimSun"/>
-          <w:b/>
-        </w:rPr>
-        <w:t>mProphet</w:t>
-      </w:r>
-      <w:proofErr w:type="spellEnd"/>
-      <w:r>
-        <w:rPr>
-          <w:rFonts w:eastAsia="SimSun"/>
-          <w:b/>
-        </w:rPr>
-        <w:t xml:space="preserve"> </w:t>
-      </w:r>
-      <w:r>
-        <w:rPr>
-          <w:rFonts w:eastAsia="SimSun"/>
-          <w:b/>
-        </w:rPr>
-        <w:t>模型</w:t>
-      </w:r>
-      <w:r>
-        <w:rPr>
-          <w:rFonts w:eastAsia="SimSun"/>
-        </w:rPr>
-        <w:t>。</w:t>
-      </w:r>
-      <w:r>
-        <w:rPr>
-          <w:rFonts w:eastAsia="SimSun"/>
-        </w:rPr>
-        <w:t xml:space="preserve"> </w:t>
-      </w:r>
     </w:p>
     <w:p>
       <w:pPr>
@@ -5750,7 +5503,6 @@
         <w:rPr>
           <w:noProof/>
         </w:rPr>
-        <w:lastRenderedPageBreak/>
         <w:drawing>
           <wp:inline distT="0" distB="0" distL="0" distR="0" wp14:anchorId="5220699E" wp14:editId="4080A652">
             <wp:extent cx="3848100" cy="5514975"/>
@@ -5767,7 +5519,7 @@
                     <pic:cNvPicPr/>
                   </pic:nvPicPr>
                   <pic:blipFill>
-                    <a:blip r:embed="rId25"/>
+                    <a:blip r:embed="rId26"/>
                     <a:stretch>
                       <a:fillRect/>
                     </a:stretch>
@@ -5854,7 +5606,6 @@
         <w:rPr>
           <w:noProof/>
         </w:rPr>
-        <w:lastRenderedPageBreak/>
         <w:drawing>
           <wp:inline distT="0" distB="0" distL="0" distR="0" wp14:anchorId="2BC18CE8" wp14:editId="3B475F5F">
             <wp:extent cx="3962400" cy="2752725"/>
@@ -5871,7 +5622,7 @@
                     <pic:cNvPicPr/>
                   </pic:nvPicPr>
                   <pic:blipFill>
-                    <a:blip r:embed="rId26"/>
+                    <a:blip r:embed="rId27"/>
                     <a:stretch>
                       <a:fillRect/>
                     </a:stretch>
@@ -6001,14 +5752,7 @@
         <w:rPr>
           <w:rFonts w:eastAsia="SimSun"/>
         </w:rPr>
-        <w:t>，</w:t>
-      </w:r>
-      <w:proofErr w:type="gramStart"/>
-      <w:r>
-        <w:rPr>
-          <w:rFonts w:eastAsia="SimSun"/>
-        </w:rPr>
-        <w:t>您会看到警告</w:t>
+        <w:t>，您会看到警告</w:t>
       </w:r>
       <w:r>
         <w:rPr>
@@ -6016,7 +5760,6 @@
         </w:rPr>
         <w:t>“</w:t>
       </w:r>
-      <w:proofErr w:type="gramEnd"/>
       <w:r>
         <w:rPr>
           <w:rFonts w:eastAsia="SimSun"/>
@@ -6136,7 +5879,7 @@
                     <pic:cNvPicPr/>
                   </pic:nvPicPr>
                   <pic:blipFill>
-                    <a:blip r:embed="rId27"/>
+                    <a:blip r:embed="rId28"/>
                     <a:stretch>
                       <a:fillRect/>
                     </a:stretch>
@@ -6261,21 +6004,7 @@
         <w:rPr>
           <w:rFonts w:eastAsia="SimSun"/>
         </w:rPr>
-        <w:t xml:space="preserve"> </w:t>
-      </w:r>
-      <w:proofErr w:type="spellStart"/>
-      <w:r>
-        <w:rPr>
-          <w:rFonts w:eastAsia="SimSun"/>
-        </w:rPr>
-        <w:t>mProphet</w:t>
-      </w:r>
-      <w:proofErr w:type="spellEnd"/>
-      <w:r>
-        <w:rPr>
-          <w:rFonts w:eastAsia="SimSun"/>
-        </w:rPr>
-        <w:t xml:space="preserve"> </w:t>
+        <w:t xml:space="preserve"> mProphet </w:t>
       </w:r>
       <w:r>
         <w:rPr>
@@ -6294,7 +6023,6 @@
         <w:rPr>
           <w:noProof/>
         </w:rPr>
-        <w:lastRenderedPageBreak/>
         <w:drawing>
           <wp:inline distT="0" distB="0" distL="0" distR="0" wp14:anchorId="56044FEC" wp14:editId="02EDB381">
             <wp:extent cx="5756910" cy="3526790"/>
@@ -6311,7 +6039,7 @@
                     <pic:cNvPicPr/>
                   </pic:nvPicPr>
                   <pic:blipFill>
-                    <a:blip r:embed="rId28"/>
+                    <a:blip r:embed="rId29"/>
                     <a:stretch>
                       <a:fillRect/>
                     </a:stretch>
@@ -6379,23 +6107,7 @@
           <w:rFonts w:ascii="Calibri" w:eastAsia="SimSun" w:hAnsi="Calibri" w:cs="Arial"/>
           <w:lang w:bidi="ar"/>
         </w:rPr>
-        <w:t xml:space="preserve"> </w:t>
-      </w:r>
-      <w:proofErr w:type="spellStart"/>
-      <w:r>
-        <w:rPr>
-          <w:rFonts w:ascii="Calibri" w:eastAsia="SimSun" w:hAnsi="Calibri" w:cs="Arial"/>
-          <w:lang w:bidi="ar"/>
-        </w:rPr>
-        <w:t>mProphet</w:t>
-      </w:r>
-      <w:proofErr w:type="spellEnd"/>
-      <w:r>
-        <w:rPr>
-          <w:rFonts w:ascii="Calibri" w:eastAsia="SimSun" w:hAnsi="Calibri" w:cs="Arial"/>
-          <w:lang w:bidi="ar"/>
-        </w:rPr>
-        <w:t xml:space="preserve"> </w:t>
+        <w:t xml:space="preserve"> mProphet </w:t>
       </w:r>
       <w:r>
         <w:rPr>
@@ -6414,21 +6126,7 @@
         <w:rPr>
           <w:rFonts w:eastAsia="SimSun"/>
         </w:rPr>
-        <w:t xml:space="preserve"> </w:t>
-      </w:r>
-      <w:proofErr w:type="spellStart"/>
-      <w:r>
-        <w:rPr>
-          <w:rFonts w:eastAsia="SimSun"/>
-        </w:rPr>
-        <w:t>mProphet</w:t>
-      </w:r>
-      <w:proofErr w:type="spellEnd"/>
-      <w:r>
-        <w:rPr>
-          <w:rFonts w:eastAsia="SimSun"/>
-        </w:rPr>
-        <w:t xml:space="preserve"> </w:t>
+        <w:t xml:space="preserve"> mProphet </w:t>
       </w:r>
       <w:r>
         <w:rPr>
@@ -6509,21 +6207,7 @@
         <w:rPr>
           <w:rFonts w:eastAsia="SimSun"/>
         </w:rPr>
-        <w:t xml:space="preserve"> </w:t>
-      </w:r>
-      <w:proofErr w:type="spellStart"/>
-      <w:r>
-        <w:rPr>
-          <w:rFonts w:eastAsia="SimSun"/>
-        </w:rPr>
-        <w:t>mProphet</w:t>
-      </w:r>
-      <w:proofErr w:type="spellEnd"/>
-      <w:r>
-        <w:rPr>
-          <w:rFonts w:eastAsia="SimSun"/>
-        </w:rPr>
-        <w:t xml:space="preserve"> </w:t>
+        <w:t xml:space="preserve"> mProphet </w:t>
       </w:r>
       <w:r>
         <w:rPr>
@@ -7115,7 +6799,6 @@
         <w:rPr>
           <w:noProof/>
         </w:rPr>
-        <w:lastRenderedPageBreak/>
         <w:drawing>
           <wp:inline distT="0" distB="0" distL="0" distR="0" wp14:anchorId="132D5565" wp14:editId="4D31C7BA">
             <wp:extent cx="3448050" cy="4657725"/>
@@ -7132,7 +6815,7 @@
                     <pic:cNvPicPr/>
                   </pic:nvPicPr>
                   <pic:blipFill>
-                    <a:blip r:embed="rId29"/>
+                    <a:blip r:embed="rId30"/>
                     <a:stretch>
                       <a:fillRect/>
                     </a:stretch>
@@ -7211,21 +6894,7 @@
         <w:rPr>
           <w:rFonts w:eastAsia="SimSun"/>
         </w:rPr>
-        <w:t xml:space="preserve"> "</w:t>
-      </w:r>
-      <w:proofErr w:type="spellStart"/>
-      <w:r>
-        <w:rPr>
-          <w:rFonts w:eastAsia="SimSun"/>
-        </w:rPr>
-        <w:t>BioReplicate</w:t>
-      </w:r>
-      <w:proofErr w:type="spellEnd"/>
-      <w:r>
-        <w:rPr>
-          <w:rFonts w:eastAsia="SimSun"/>
-        </w:rPr>
-        <w:t xml:space="preserve">" </w:t>
+        <w:t xml:space="preserve"> "BioReplicate" </w:t>
       </w:r>
       <w:r>
         <w:rPr>
@@ -7274,21 +6943,7 @@
         <w:rPr>
           <w:rFonts w:eastAsia="SimSun"/>
         </w:rPr>
-        <w:t xml:space="preserve"> </w:t>
-      </w:r>
-      <w:proofErr w:type="spellStart"/>
-      <w:r>
-        <w:rPr>
-          <w:rFonts w:eastAsia="SimSun"/>
-        </w:rPr>
-        <w:t>BioReplicate</w:t>
-      </w:r>
-      <w:proofErr w:type="spellEnd"/>
-      <w:r>
-        <w:rPr>
-          <w:rFonts w:eastAsia="SimSun"/>
-        </w:rPr>
-        <w:t xml:space="preserve"> </w:t>
+        <w:t xml:space="preserve"> BioReplicate </w:t>
       </w:r>
       <w:r>
         <w:rPr>
@@ -7483,7 +7138,6 @@
         </w:rPr>
         <w:t xml:space="preserve"> </w:t>
       </w:r>
-      <w:proofErr w:type="spellStart"/>
       <w:r>
         <w:rPr>
           <w:rFonts w:eastAsia="SimSun"/>
@@ -7491,7 +7145,6 @@
         </w:rPr>
         <w:t>BioReplicate</w:t>
       </w:r>
-      <w:proofErr w:type="spellEnd"/>
       <w:r>
         <w:rPr>
           <w:rFonts w:eastAsia="SimSun"/>
@@ -7797,7 +7450,6 @@
         <w:rPr>
           <w:noProof/>
         </w:rPr>
-        <w:lastRenderedPageBreak/>
         <w:drawing>
           <wp:inline distT="0" distB="0" distL="0" distR="0" wp14:anchorId="2AFED1BD" wp14:editId="0CC112D6">
             <wp:extent cx="5476875" cy="2619375"/>
@@ -7814,7 +7466,7 @@
                     <pic:cNvPicPr/>
                   </pic:nvPicPr>
                   <pic:blipFill>
-                    <a:blip r:embed="rId30"/>
+                    <a:blip r:embed="rId31"/>
                     <a:stretch>
                       <a:fillRect/>
                     </a:stretch>
@@ -8580,7 +8232,7 @@
                     <pic:cNvPicPr/>
                   </pic:nvPicPr>
                   <pic:blipFill rotWithShape="1">
-                    <a:blip r:embed="rId31">
+                    <a:blip r:embed="rId32">
                       <a:extLst>
                         <a:ext uri="{28A0092B-C50C-407E-A947-70E740481C1C}">
                           <a14:useLocalDpi xmlns:a14="http://schemas.microsoft.com/office/drawing/2010/main" val="0"/>
@@ -8609,7 +8261,7 @@
                     </a:ln>
                     <a:extLst>
                       <a:ext uri="{53640926-AAD7-44d8-BBD7-CCE9431645EC}">
-                        <a14:shadowObscured xmlns:mo="http://schemas.microsoft.com/office/mac/office/2008/main" xmlns:mv="urn:schemas-microsoft-com:mac:vml" xmlns:a14="http://schemas.microsoft.com/office/drawing/2010/main" xmlns:w="http://schemas.openxmlformats.org/wordprocessingml/2006/main" xmlns:w10="urn:schemas-microsoft-com:office:word" xmlns:v="urn:schemas-microsoft-com:vml" xmlns:o="urn:schemas-microsoft-com:office:office" xmlns=""/>
+                        <a14:shadowObscured xmlns="" xmlns:o="urn:schemas-microsoft-com:office:office" xmlns:v="urn:schemas-microsoft-com:vml" xmlns:w10="urn:schemas-microsoft-com:office:word" xmlns:w="http://schemas.openxmlformats.org/wordprocessingml/2006/main" xmlns:a14="http://schemas.microsoft.com/office/drawing/2010/main" xmlns:mv="urn:schemas-microsoft-com:mac:vml" xmlns:mo="http://schemas.microsoft.com/office/mac/office/2008/main"/>
                       </a:ext>
                     </a:extLst>
                   </pic:spPr>
@@ -8646,7 +8298,7 @@
                     <pic:cNvPicPr/>
                   </pic:nvPicPr>
                   <pic:blipFill rotWithShape="1">
-                    <a:blip r:embed="rId32">
+                    <a:blip r:embed="rId33">
                       <a:extLst>
                         <a:ext uri="{28A0092B-C50C-407E-A947-70E740481C1C}">
                           <a14:useLocalDpi xmlns:a14="http://schemas.microsoft.com/office/drawing/2010/main" val="0"/>
@@ -8671,7 +8323,7 @@
                     </a:ln>
                     <a:extLst>
                       <a:ext uri="{53640926-AAD7-44d8-BBD7-CCE9431645EC}">
-                        <a14:shadowObscured xmlns:mo="http://schemas.microsoft.com/office/mac/office/2008/main" xmlns:mv="urn:schemas-microsoft-com:mac:vml" xmlns:a14="http://schemas.microsoft.com/office/drawing/2010/main" xmlns:w="http://schemas.openxmlformats.org/wordprocessingml/2006/main" xmlns:w10="urn:schemas-microsoft-com:office:word" xmlns:v="urn:schemas-microsoft-com:vml" xmlns:o="urn:schemas-microsoft-com:office:office" xmlns=""/>
+                        <a14:shadowObscured xmlns="" xmlns:o="urn:schemas-microsoft-com:office:office" xmlns:v="urn:schemas-microsoft-com:vml" xmlns:w10="urn:schemas-microsoft-com:office:word" xmlns:w="http://schemas.openxmlformats.org/wordprocessingml/2006/main" xmlns:a14="http://schemas.microsoft.com/office/drawing/2010/main" xmlns:mv="urn:schemas-microsoft-com:mac:vml" xmlns:mo="http://schemas.microsoft.com/office/mac/office/2008/main"/>
                       </a:ext>
                     </a:extLst>
                   </pic:spPr>
@@ -8769,270 +8421,6 @@
                 <pic:pic xmlns:pic="http://schemas.openxmlformats.org/drawingml/2006/picture">
                   <pic:nvPicPr>
                     <pic:cNvPr id="39" name="Picture 39" descr="Graphical user interface, application&#10;&#10;Description automatically generated"/>
-                    <pic:cNvPicPr/>
-                  </pic:nvPicPr>
-                  <pic:blipFill>
-                    <a:blip r:embed="rId33"/>
-                    <a:stretch>
-                      <a:fillRect/>
-                    </a:stretch>
-                  </pic:blipFill>
-                  <pic:spPr>
-                    <a:xfrm>
-                      <a:off x="0" y="0"/>
-                      <a:ext cx="5756910" cy="4241800"/>
-                    </a:xfrm>
-                    <a:prstGeom prst="rect">
-                      <a:avLst/>
-                    </a:prstGeom>
-                  </pic:spPr>
-                </pic:pic>
-              </a:graphicData>
-            </a:graphic>
-          </wp:inline>
-        </w:drawing>
-      </w:r>
-    </w:p>
-    <w:p>
-      <w:pPr>
-        <w:pStyle w:val="ListParagraph"/>
-        <w:numPr>
-          <w:ilvl w:val="0"/>
-          <w:numId w:val="17"/>
-        </w:numPr>
-        <w:rPr>
-          <w:rFonts w:eastAsia="SimSun"/>
-        </w:rPr>
-      </w:pPr>
-      <w:r>
-        <w:rPr>
-          <w:rFonts w:eastAsia="SimSun"/>
-        </w:rPr>
-        <w:lastRenderedPageBreak/>
-        <w:t>单击第一个大肠杆菌蛋白质：</w:t>
-      </w:r>
-      <w:r>
-        <w:rPr>
-          <w:rFonts w:eastAsia="SimSun"/>
-        </w:rPr>
-        <w:t>"</w:t>
-      </w:r>
-      <w:bookmarkStart w:id="1" w:name="OLE_LINK2"/>
-      <w:bookmarkStart w:id="2" w:name="OLE_LINK1"/>
-      <w:r>
-        <w:rPr>
-          <w:rFonts w:eastAsia="SimSun"/>
-        </w:rPr>
-        <w:t>sp|P63284|CLPB_ECOLI</w:t>
-      </w:r>
-      <w:bookmarkEnd w:id="1"/>
-      <w:bookmarkEnd w:id="2"/>
-      <w:r>
-        <w:rPr>
-          <w:rFonts w:eastAsia="SimSun"/>
-        </w:rPr>
-        <w:t>"</w:t>
-      </w:r>
-      <w:r>
-        <w:rPr>
-          <w:rFonts w:eastAsia="SimSun"/>
-        </w:rPr>
-        <w:t>。</w:t>
-      </w:r>
-    </w:p>
-    <w:p>
-      <w:pPr>
-        <w:rPr>
-          <w:rFonts w:eastAsia="SimSun"/>
-        </w:rPr>
-      </w:pPr>
-      <w:r>
-        <w:rPr>
-          <w:rFonts w:eastAsia="SimSun"/>
-        </w:rPr>
-        <w:t>您应当会在各种图表（色谱图、峰面积和保留时间重复测定图）中看到该蛋白质的所有肽段。</w:t>
-      </w:r>
-      <w:r>
-        <w:rPr>
-          <w:rFonts w:ascii="Calibri" w:eastAsia="SimSun" w:hAnsi="Calibri" w:cs="Arial" w:hint="eastAsia"/>
-          <w:lang w:bidi="ar"/>
-        </w:rPr>
-        <w:t>上面的截屏展示了一个蛋白质被选择后，组成它的所有肽段被汇总在每个视图中（除了库匹配窗口未显示任何内容）</w:t>
-      </w:r>
-      <w:r>
-        <w:rPr>
-          <w:rFonts w:eastAsia="SimSun"/>
-        </w:rPr>
-        <w:t>。</w:t>
-      </w:r>
-    </w:p>
-    <w:p>
-      <w:pPr>
-        <w:rPr>
-          <w:rFonts w:eastAsia="SimSun"/>
-        </w:rPr>
-      </w:pPr>
-      <w:r>
-        <w:rPr>
-          <w:rFonts w:eastAsia="SimSun"/>
-        </w:rPr>
-        <w:t>根据您在</w:t>
-      </w:r>
-      <w:r>
-        <w:rPr>
-          <w:rFonts w:eastAsia="SimSun"/>
-          <w:b/>
-        </w:rPr>
-        <w:t>峰面积</w:t>
-      </w:r>
-      <w:r>
-        <w:rPr>
-          <w:rFonts w:eastAsia="SimSun"/>
-          <w:b/>
-        </w:rPr>
-        <w:t>-</w:t>
-      </w:r>
-      <w:r>
-        <w:rPr>
-          <w:rFonts w:eastAsia="SimSun"/>
-          <w:b/>
-        </w:rPr>
-        <w:t>重复测定比较</w:t>
-      </w:r>
-      <w:r>
-        <w:rPr>
-          <w:rFonts w:eastAsia="SimSun"/>
-        </w:rPr>
-        <w:t>图中看到的结果，该蛋白质是否受到差异化的</w:t>
-      </w:r>
-      <w:r>
-        <w:rPr>
-          <w:rFonts w:eastAsia="SimSun" w:hint="eastAsia"/>
-        </w:rPr>
-        <w:t>调控</w:t>
-      </w:r>
-      <w:r>
-        <w:rPr>
-          <w:rFonts w:eastAsia="SimSun"/>
-        </w:rPr>
-        <w:t>？回想一下，对于大肠杆菌，</w:t>
-      </w:r>
-      <w:r>
-        <w:rPr>
-          <w:rFonts w:eastAsia="SimSun"/>
-        </w:rPr>
-        <w:t xml:space="preserve">A:B </w:t>
-      </w:r>
-      <w:r>
-        <w:rPr>
-          <w:rFonts w:eastAsia="SimSun"/>
-        </w:rPr>
-        <w:t>之间的预期倍数变化率为</w:t>
-      </w:r>
-      <w:r>
-        <w:rPr>
-          <w:rFonts w:eastAsia="SimSun"/>
-        </w:rPr>
-        <w:t xml:space="preserve"> 4:1</w:t>
-      </w:r>
-      <w:r>
-        <w:rPr>
-          <w:rFonts w:eastAsia="SimSun"/>
-        </w:rPr>
-        <w:t>。</w:t>
-      </w:r>
-    </w:p>
-    <w:p>
-      <w:pPr>
-        <w:pStyle w:val="ListParagraph"/>
-        <w:numPr>
-          <w:ilvl w:val="0"/>
-          <w:numId w:val="18"/>
-        </w:numPr>
-        <w:rPr>
-          <w:rFonts w:eastAsia="SimSun"/>
-        </w:rPr>
-      </w:pPr>
-      <w:r>
-        <w:rPr>
-          <w:rFonts w:eastAsia="SimSun"/>
-        </w:rPr>
-        <w:t>选择此蛋白质中的</w:t>
-      </w:r>
-      <w:r>
-        <w:rPr>
-          <w:rFonts w:eastAsia="SimSun"/>
-        </w:rPr>
-        <w:t xml:space="preserve"> </w:t>
-      </w:r>
-      <w:bookmarkStart w:id="3" w:name="OLE_LINK3"/>
-      <w:bookmarkStart w:id="4" w:name="OLE_LINK4"/>
-      <w:r>
-        <w:rPr>
-          <w:rFonts w:eastAsia="SimSun"/>
-        </w:rPr>
-        <w:t>LPQVEGTGGDVQPSQDLVR</w:t>
-      </w:r>
-      <w:bookmarkEnd w:id="3"/>
-      <w:bookmarkEnd w:id="4"/>
-      <w:r>
-        <w:rPr>
-          <w:rFonts w:eastAsia="SimSun"/>
-        </w:rPr>
-        <w:t xml:space="preserve"> </w:t>
-      </w:r>
-      <w:r>
-        <w:rPr>
-          <w:rFonts w:eastAsia="SimSun"/>
-        </w:rPr>
-        <w:t>肽段。</w:t>
-      </w:r>
-    </w:p>
-    <w:p>
-      <w:pPr>
-        <w:rPr>
-          <w:rFonts w:eastAsia="SimSun"/>
-        </w:rPr>
-      </w:pPr>
-      <w:r>
-        <w:rPr>
-          <w:rFonts w:eastAsia="SimSun"/>
-        </w:rPr>
-        <w:t>您将在所有这些视图中获得该肽段的特定信息，如下所示：</w:t>
-      </w:r>
-    </w:p>
-    <w:p>
-      <w:pPr>
-        <w:ind w:left="360"/>
-        <w:jc w:val="both"/>
-        <w:rPr>
-          <w:rFonts w:ascii="Arial" w:eastAsia="SimSun" w:hAnsi="Arial" w:cs="Arial"/>
-        </w:rPr>
-      </w:pPr>
-    </w:p>
-    <w:p>
-      <w:pPr>
-        <w:rPr>
-          <w:rFonts w:ascii="Arial" w:eastAsia="SimSun" w:hAnsi="Arial" w:cs="Arial"/>
-        </w:rPr>
-      </w:pPr>
-      <w:r>
-        <w:rPr>
-          <w:noProof/>
-        </w:rPr>
-        <w:drawing>
-          <wp:inline distT="0" distB="0" distL="0" distR="0" wp14:anchorId="7F43A7FB" wp14:editId="7CD51AC1">
-            <wp:extent cx="5756910" cy="4241800"/>
-            <wp:effectExtent l="0" t="0" r="0" b="6350"/>
-            <wp:docPr id="41" name="Picture 41" descr="Graphical user interface&#10;&#10;Description automatically generated"/>
-            <wp:cNvGraphicFramePr>
-              <a:graphicFrameLocks xmlns:a="http://schemas.openxmlformats.org/drawingml/2006/main" noChangeAspect="1"/>
-            </wp:cNvGraphicFramePr>
-            <a:graphic xmlns:a="http://schemas.openxmlformats.org/drawingml/2006/main">
-              <a:graphicData uri="http://schemas.openxmlformats.org/drawingml/2006/picture">
-                <pic:pic xmlns:pic="http://schemas.openxmlformats.org/drawingml/2006/picture">
-                  <pic:nvPicPr>
-                    <pic:cNvPr id="41" name="Picture 41" descr="Graphical user interface&#10;&#10;Description automatically generated"/>
                     <pic:cNvPicPr/>
                   </pic:nvPicPr>
                   <pic:blipFill>
@@ -9059,6 +8447,237 @@
     </w:p>
     <w:p>
       <w:pPr>
+        <w:pStyle w:val="ListParagraph"/>
+        <w:numPr>
+          <w:ilvl w:val="0"/>
+          <w:numId w:val="17"/>
+        </w:numPr>
+        <w:rPr>
+          <w:rFonts w:eastAsia="SimSun"/>
+        </w:rPr>
+      </w:pPr>
+      <w:r>
+        <w:rPr>
+          <w:rFonts w:eastAsia="SimSun"/>
+        </w:rPr>
+        <w:t>单击第一个大肠杆菌蛋白质：</w:t>
+      </w:r>
+      <w:r>
+        <w:rPr>
+          <w:rFonts w:eastAsia="SimSun"/>
+        </w:rPr>
+        <w:t>"sp|P63284|CLPB_ECOLI"</w:t>
+      </w:r>
+      <w:r>
+        <w:rPr>
+          <w:rFonts w:eastAsia="SimSun"/>
+        </w:rPr>
+        <w:t>。</w:t>
+      </w:r>
+    </w:p>
+    <w:p>
+      <w:pPr>
+        <w:rPr>
+          <w:rFonts w:eastAsia="SimSun"/>
+        </w:rPr>
+      </w:pPr>
+      <w:r>
+        <w:rPr>
+          <w:rFonts w:eastAsia="SimSun"/>
+        </w:rPr>
+        <w:t>您应当会在各种图表（色谱图、峰面积和保留时间重复测定图）中看到该蛋白质的所有肽段。</w:t>
+      </w:r>
+      <w:r>
+        <w:rPr>
+          <w:rFonts w:ascii="Calibri" w:eastAsia="SimSun" w:hAnsi="Calibri" w:cs="Arial" w:hint="eastAsia"/>
+          <w:lang w:bidi="ar"/>
+        </w:rPr>
+        <w:t>上面的截屏展示了一个蛋白质被选择后，组成它的所有肽段被汇总在每个视图中（除了库匹配窗口未显示任何内容）</w:t>
+      </w:r>
+      <w:r>
+        <w:rPr>
+          <w:rFonts w:eastAsia="SimSun"/>
+        </w:rPr>
+        <w:t>。</w:t>
+      </w:r>
+    </w:p>
+    <w:p>
+      <w:pPr>
+        <w:rPr>
+          <w:rFonts w:eastAsia="SimSun"/>
+        </w:rPr>
+      </w:pPr>
+      <w:r>
+        <w:rPr>
+          <w:rFonts w:eastAsia="SimSun"/>
+        </w:rPr>
+        <w:t>根据您在</w:t>
+      </w:r>
+      <w:r>
+        <w:rPr>
+          <w:rFonts w:eastAsia="SimSun"/>
+          <w:b/>
+        </w:rPr>
+        <w:t>峰面积</w:t>
+      </w:r>
+      <w:r>
+        <w:rPr>
+          <w:rFonts w:eastAsia="SimSun"/>
+          <w:b/>
+        </w:rPr>
+        <w:t>-</w:t>
+      </w:r>
+      <w:r>
+        <w:rPr>
+          <w:rFonts w:eastAsia="SimSun"/>
+          <w:b/>
+        </w:rPr>
+        <w:t>重复测定比较</w:t>
+      </w:r>
+      <w:r>
+        <w:rPr>
+          <w:rFonts w:eastAsia="SimSun"/>
+        </w:rPr>
+        <w:t>图中看到的结果，该蛋白质是否受到差异化的</w:t>
+      </w:r>
+      <w:r>
+        <w:rPr>
+          <w:rFonts w:eastAsia="SimSun" w:hint="eastAsia"/>
+        </w:rPr>
+        <w:t>调控</w:t>
+      </w:r>
+      <w:r>
+        <w:rPr>
+          <w:rFonts w:eastAsia="SimSun"/>
+        </w:rPr>
+        <w:t>？回想一下，对于大肠杆菌，</w:t>
+      </w:r>
+      <w:r>
+        <w:rPr>
+          <w:rFonts w:eastAsia="SimSun"/>
+        </w:rPr>
+        <w:t xml:space="preserve">A:B </w:t>
+      </w:r>
+      <w:r>
+        <w:rPr>
+          <w:rFonts w:eastAsia="SimSun"/>
+        </w:rPr>
+        <w:t>之间的预期倍数变化率为</w:t>
+      </w:r>
+      <w:r>
+        <w:rPr>
+          <w:rFonts w:eastAsia="SimSun"/>
+        </w:rPr>
+        <w:t xml:space="preserve"> 4:1</w:t>
+      </w:r>
+      <w:r>
+        <w:rPr>
+          <w:rFonts w:eastAsia="SimSun"/>
+        </w:rPr>
+        <w:t>。</w:t>
+      </w:r>
+    </w:p>
+    <w:p>
+      <w:pPr>
+        <w:pStyle w:val="ListParagraph"/>
+        <w:numPr>
+          <w:ilvl w:val="0"/>
+          <w:numId w:val="18"/>
+        </w:numPr>
+        <w:rPr>
+          <w:rFonts w:eastAsia="SimSun"/>
+        </w:rPr>
+      </w:pPr>
+      <w:r>
+        <w:rPr>
+          <w:rFonts w:eastAsia="SimSun"/>
+        </w:rPr>
+        <w:t>选择此蛋白质中的</w:t>
+      </w:r>
+      <w:r>
+        <w:rPr>
+          <w:rFonts w:eastAsia="SimSun"/>
+        </w:rPr>
+        <w:t xml:space="preserve"> LPQVEGTGGDVQPSQDLVR </w:t>
+      </w:r>
+      <w:r>
+        <w:rPr>
+          <w:rFonts w:eastAsia="SimSun"/>
+        </w:rPr>
+        <w:t>肽段。</w:t>
+      </w:r>
+    </w:p>
+    <w:p>
+      <w:pPr>
+        <w:rPr>
+          <w:rFonts w:eastAsia="SimSun"/>
+        </w:rPr>
+      </w:pPr>
+      <w:r>
+        <w:rPr>
+          <w:rFonts w:eastAsia="SimSun"/>
+        </w:rPr>
+        <w:t>您将在所有这些视图中获得该肽段的特定信息，如下所示：</w:t>
+      </w:r>
+    </w:p>
+    <w:p>
+      <w:pPr>
+        <w:ind w:left="360"/>
+        <w:jc w:val="both"/>
+        <w:rPr>
+          <w:rFonts w:ascii="Arial" w:eastAsia="SimSun" w:hAnsi="Arial" w:cs="Arial"/>
+        </w:rPr>
+      </w:pPr>
+    </w:p>
+    <w:p>
+      <w:pPr>
+        <w:rPr>
+          <w:rFonts w:ascii="Arial" w:eastAsia="SimSun" w:hAnsi="Arial" w:cs="Arial"/>
+        </w:rPr>
+      </w:pPr>
+      <w:r>
+        <w:rPr>
+          <w:noProof/>
+        </w:rPr>
+        <w:drawing>
+          <wp:inline distT="0" distB="0" distL="0" distR="0" wp14:anchorId="7F43A7FB" wp14:editId="7CD51AC1">
+            <wp:extent cx="5756910" cy="4241800"/>
+            <wp:effectExtent l="0" t="0" r="0" b="6350"/>
+            <wp:docPr id="41" name="Picture 41" descr="Graphical user interface&#10;&#10;Description automatically generated"/>
+            <wp:cNvGraphicFramePr>
+              <a:graphicFrameLocks xmlns:a="http://schemas.openxmlformats.org/drawingml/2006/main" noChangeAspect="1"/>
+            </wp:cNvGraphicFramePr>
+            <a:graphic xmlns:a="http://schemas.openxmlformats.org/drawingml/2006/main">
+              <a:graphicData uri="http://schemas.openxmlformats.org/drawingml/2006/picture">
+                <pic:pic xmlns:pic="http://schemas.openxmlformats.org/drawingml/2006/picture">
+                  <pic:nvPicPr>
+                    <pic:cNvPr id="41" name="Picture 41" descr="Graphical user interface&#10;&#10;Description automatically generated"/>
+                    <pic:cNvPicPr/>
+                  </pic:nvPicPr>
+                  <pic:blipFill>
+                    <a:blip r:embed="rId35"/>
+                    <a:stretch>
+                      <a:fillRect/>
+                    </a:stretch>
+                  </pic:blipFill>
+                  <pic:spPr>
+                    <a:xfrm>
+                      <a:off x="0" y="0"/>
+                      <a:ext cx="5756910" cy="4241800"/>
+                    </a:xfrm>
+                    <a:prstGeom prst="rect">
+                      <a:avLst/>
+                    </a:prstGeom>
+                  </pic:spPr>
+                </pic:pic>
+              </a:graphicData>
+            </a:graphic>
+          </wp:inline>
+        </w:drawing>
+      </w:r>
+    </w:p>
+    <w:p>
+      <w:pPr>
         <w:rPr>
           <w:rFonts w:eastAsia="SimSun"/>
         </w:rPr>
@@ -9196,7 +8815,7 @@
         </w:rPr>
         <w:t>一致？</w:t>
       </w:r>
-      <w:bookmarkStart w:id="5" w:name="_Hlk48005245"/>
+      <w:bookmarkStart w:id="1" w:name="_Hlk48005245"/>
       <w:r>
         <w:rPr>
           <w:rFonts w:eastAsia="SimSun" w:hint="eastAsia"/>
@@ -9218,7 +8837,7 @@
         </w:rPr>
         <w:t>比率）</w:t>
       </w:r>
-      <w:bookmarkEnd w:id="5"/>
+      <w:bookmarkEnd w:id="1"/>
       <w:r>
         <w:rPr>
           <w:rFonts w:eastAsia="SimSun"/>
@@ -9242,7 +8861,6 @@
         <w:rPr>
           <w:rFonts w:eastAsia="SimSun"/>
         </w:rPr>
-        <w:lastRenderedPageBreak/>
         <w:t>再次单击第一个蛋白质中的</w:t>
       </w:r>
       <w:r>
@@ -9367,7 +8985,7 @@
                     </pic:cNvPicPr>
                   </pic:nvPicPr>
                   <pic:blipFill>
-                    <a:blip r:embed="rId35">
+                    <a:blip r:embed="rId36">
                       <a:extLst>
                         <a:ext uri="{28A0092B-C50C-407E-A947-70E740481C1C}">
                           <a14:useLocalDpi xmlns:a14="http://schemas.microsoft.com/office/drawing/2010/main" val="0"/>
@@ -9464,7 +9082,6 @@
         <w:rPr>
           <w:noProof/>
         </w:rPr>
-        <w:lastRenderedPageBreak/>
         <w:drawing>
           <wp:inline distT="0" distB="0" distL="0" distR="0" wp14:anchorId="64718F8D" wp14:editId="739D1300">
             <wp:extent cx="5619750" cy="4114800"/>
@@ -9478,86 +9095,6 @@
                 <pic:pic xmlns:pic="http://schemas.openxmlformats.org/drawingml/2006/picture">
                   <pic:nvPicPr>
                     <pic:cNvPr id="51" name="Picture 51" descr="Chart, histogram&#10;&#10;Description automatically generated"/>
-                    <pic:cNvPicPr/>
-                  </pic:nvPicPr>
-                  <pic:blipFill>
-                    <a:blip r:embed="rId36"/>
-                    <a:stretch>
-                      <a:fillRect/>
-                    </a:stretch>
-                  </pic:blipFill>
-                  <pic:spPr>
-                    <a:xfrm>
-                      <a:off x="0" y="0"/>
-                      <a:ext cx="5619750" cy="4114800"/>
-                    </a:xfrm>
-                    <a:prstGeom prst="rect">
-                      <a:avLst/>
-                    </a:prstGeom>
-                  </pic:spPr>
-                </pic:pic>
-              </a:graphicData>
-            </a:graphic>
-          </wp:inline>
-        </w:drawing>
-      </w:r>
-    </w:p>
-    <w:p>
-      <w:pPr>
-        <w:pStyle w:val="NoSpacing"/>
-        <w:numPr>
-          <w:ilvl w:val="0"/>
-          <w:numId w:val="18"/>
-        </w:numPr>
-        <w:spacing w:before="240" w:after="240"/>
-        <w:rPr>
-          <w:rFonts w:eastAsia="SimSun"/>
-        </w:rPr>
-      </w:pPr>
-      <w:r>
-        <w:rPr>
-          <w:rFonts w:eastAsia="SimSun"/>
-        </w:rPr>
-        <w:t>单击</w:t>
-      </w:r>
-      <w:r>
-        <w:rPr>
-          <w:rFonts w:eastAsia="SimSun"/>
-          <w:b/>
-        </w:rPr>
-        <w:t>全扫描</w:t>
-      </w:r>
-      <w:r>
-        <w:rPr>
-          <w:rFonts w:eastAsia="SimSun"/>
-        </w:rPr>
-        <w:t>工具栏中的放大镜按钮可以查看整个谱图。</w:t>
-      </w:r>
-    </w:p>
-    <w:p>
-      <w:pPr>
-        <w:spacing w:before="240"/>
-        <w:rPr>
-          <w:rFonts w:eastAsia="SimSun"/>
-        </w:rPr>
-      </w:pPr>
-      <w:r>
-        <w:rPr>
-          <w:noProof/>
-        </w:rPr>
-        <w:drawing>
-          <wp:inline distT="0" distB="0" distL="0" distR="0" wp14:anchorId="7A3825D0" wp14:editId="570F8430">
-            <wp:extent cx="5619750" cy="4114800"/>
-            <wp:effectExtent l="0" t="0" r="0" b="0"/>
-            <wp:docPr id="59" name="Picture 59" descr="Chart, histogram&#10;&#10;Description automatically generated"/>
-            <wp:cNvGraphicFramePr>
-              <a:graphicFrameLocks xmlns:a="http://schemas.openxmlformats.org/drawingml/2006/main" noChangeAspect="1"/>
-            </wp:cNvGraphicFramePr>
-            <a:graphic xmlns:a="http://schemas.openxmlformats.org/drawingml/2006/main">
-              <a:graphicData uri="http://schemas.openxmlformats.org/drawingml/2006/picture">
-                <pic:pic xmlns:pic="http://schemas.openxmlformats.org/drawingml/2006/picture">
-                  <pic:nvPicPr>
-                    <pic:cNvPr id="59" name="Picture 59" descr="Chart, histogram&#10;&#10;Description automatically generated"/>
                     <pic:cNvPicPr/>
                   </pic:nvPicPr>
                   <pic:blipFill>
@@ -9584,178 +9121,39 @@
     </w:p>
     <w:p>
       <w:pPr>
-        <w:spacing w:before="240"/>
-        <w:rPr>
-          <w:rFonts w:eastAsia="SimSun"/>
-        </w:rPr>
-      </w:pPr>
-      <w:r>
-        <w:rPr>
-          <w:rFonts w:eastAsia="SimSun"/>
-        </w:rPr>
-        <w:lastRenderedPageBreak/>
-        <w:t>进一步手动探索数据（包括一些诱饵）。</w:t>
-      </w:r>
-    </w:p>
-    <w:p>
-      <w:pPr>
-        <w:pStyle w:val="Heading1"/>
-        <w:rPr>
-          <w:rFonts w:eastAsia="SimSun"/>
-        </w:rPr>
-      </w:pPr>
-      <w:r>
-        <w:rPr>
-          <w:rFonts w:eastAsia="SimSun"/>
-        </w:rPr>
-        <w:t>质量误差和保留时间偏差</w:t>
-      </w:r>
-      <w:r>
-        <w:rPr>
-          <w:rFonts w:eastAsia="SimSun"/>
-        </w:rPr>
-        <w:t xml:space="preserve"> </w:t>
-      </w:r>
-    </w:p>
-    <w:p>
-      <w:pPr>
-        <w:rPr>
-          <w:rFonts w:ascii="Arial" w:eastAsia="SimSun" w:hAnsi="Arial" w:cs="Arial"/>
-        </w:rPr>
-      </w:pPr>
-      <w:r>
-        <w:rPr>
-          <w:rFonts w:eastAsia="SimSun"/>
-        </w:rPr>
-        <w:t>您可以检查质量</w:t>
-      </w:r>
-      <w:r>
-        <w:rPr>
-          <w:rFonts w:eastAsia="SimSun" w:hint="eastAsia"/>
-        </w:rPr>
-        <w:t>精度</w:t>
-      </w:r>
-      <w:r>
-        <w:rPr>
-          <w:rFonts w:eastAsia="SimSun"/>
-        </w:rPr>
-        <w:t>和保留时间预测准确度，以确定是否使用了最佳提取参数，或是否</w:t>
-      </w:r>
-      <w:r>
-        <w:rPr>
-          <w:rFonts w:eastAsia="SimSun" w:hint="eastAsia"/>
-        </w:rPr>
-        <w:t>需要</w:t>
-      </w:r>
-      <w:r>
-        <w:rPr>
-          <w:rFonts w:eastAsia="SimSun"/>
-        </w:rPr>
-        <w:t>进行某些调整以改善结果。</w:t>
-      </w:r>
-    </w:p>
-    <w:p>
-      <w:pPr>
-        <w:pStyle w:val="ListParagraph"/>
+        <w:pStyle w:val="NoSpacing"/>
         <w:numPr>
           <w:ilvl w:val="0"/>
-          <w:numId w:val="19"/>
+          <w:numId w:val="18"/>
         </w:numPr>
-        <w:rPr>
-          <w:rFonts w:eastAsia="SimSun"/>
-        </w:rPr>
-      </w:pPr>
-      <w:r>
-        <w:rPr>
-          <w:rFonts w:eastAsia="SimSun"/>
-        </w:rPr>
-        <w:t>在</w:t>
-      </w:r>
-      <w:r>
-        <w:rPr>
-          <w:rFonts w:eastAsia="SimSun"/>
-          <w:b/>
-        </w:rPr>
-        <w:t>视图</w:t>
-      </w:r>
-      <w:r>
-        <w:rPr>
-          <w:rFonts w:eastAsia="SimSun"/>
-        </w:rPr>
-        <w:t>菜单中选择</w:t>
-      </w:r>
-      <w:r>
-        <w:rPr>
-          <w:rFonts w:eastAsia="SimSun"/>
-          <w:b/>
-        </w:rPr>
-        <w:t>质量误差</w:t>
-      </w:r>
-      <w:r>
-        <w:rPr>
-          <w:rFonts w:eastAsia="SimSun"/>
-        </w:rPr>
-        <w:t>，然后单击</w:t>
-      </w:r>
-      <w:r>
-        <w:rPr>
-          <w:rFonts w:eastAsia="SimSun"/>
-          <w:b/>
-        </w:rPr>
-        <w:t>直方图</w:t>
-      </w:r>
-      <w:r>
-        <w:rPr>
-          <w:rFonts w:eastAsia="SimSun"/>
-        </w:rPr>
-        <w:t>。</w:t>
-      </w:r>
-    </w:p>
-    <w:p>
-      <w:pPr>
-        <w:rPr>
-          <w:rFonts w:eastAsia="SimSun"/>
-        </w:rPr>
-      </w:pPr>
-      <w:r>
-        <w:rPr>
-          <w:rFonts w:eastAsia="SimSun"/>
-        </w:rPr>
-        <w:t>这将显示质量误差在数据集中的分布。提取窗口</w:t>
-      </w:r>
-      <w:r>
-        <w:rPr>
-          <w:rFonts w:eastAsia="SimSun"/>
-        </w:rPr>
-        <w:t xml:space="preserve"> (±20 ppm) </w:t>
-      </w:r>
-      <w:r>
-        <w:rPr>
-          <w:rFonts w:eastAsia="SimSun"/>
-        </w:rPr>
-        <w:t>能否进一步优化？一般情况下，平均误差</w:t>
-      </w:r>
-      <w:r>
-        <w:rPr>
-          <w:rFonts w:eastAsia="SimSun"/>
-        </w:rPr>
-        <w:t xml:space="preserve"> +/- 3 </w:t>
-      </w:r>
-      <w:r>
-        <w:rPr>
-          <w:rFonts w:eastAsia="SimSun"/>
-        </w:rPr>
-        <w:t>个标准偏差便足以应对。但是，如果显示的直方图被截止，并且在极端情况下计数很高，则可能需要增宽提取窗口。</w:t>
-      </w:r>
-      <w:r>
-        <w:rPr>
-          <w:rFonts w:eastAsia="SimSun"/>
-        </w:rPr>
-        <w:t xml:space="preserve"> </w:t>
-      </w:r>
-    </w:p>
-    <w:p>
-      <w:pPr>
+        <w:spacing w:before="240" w:after="240"/>
+        <w:rPr>
+          <w:rFonts w:eastAsia="SimSun"/>
+        </w:rPr>
+      </w:pPr>
+      <w:r>
+        <w:rPr>
+          <w:rFonts w:eastAsia="SimSun"/>
+        </w:rPr>
+        <w:t>单击</w:t>
+      </w:r>
+      <w:r>
+        <w:rPr>
+          <w:rFonts w:eastAsia="SimSun"/>
+          <w:b/>
+        </w:rPr>
+        <w:t>全扫描</w:t>
+      </w:r>
+      <w:r>
+        <w:rPr>
+          <w:rFonts w:eastAsia="SimSun"/>
+        </w:rPr>
+        <w:t>工具栏中的放大镜按钮可以查看整个谱图。</w:t>
+      </w:r>
+    </w:p>
+    <w:p>
+      <w:pPr>
+        <w:spacing w:before="240"/>
         <w:rPr>
           <w:rFonts w:eastAsia="SimSun"/>
         </w:rPr>
@@ -9765,10 +9163,10 @@
           <w:noProof/>
         </w:rPr>
         <w:drawing>
-          <wp:inline distT="0" distB="0" distL="0" distR="0" wp14:anchorId="136FA28B" wp14:editId="3CBB621F">
+          <wp:inline distT="0" distB="0" distL="0" distR="0" wp14:anchorId="7A3825D0" wp14:editId="570F8430">
             <wp:extent cx="5619750" cy="4114800"/>
             <wp:effectExtent l="0" t="0" r="0" b="0"/>
-            <wp:docPr id="61" name="Picture 61" descr="Chart, histogram&#10;&#10;Description automatically generated"/>
+            <wp:docPr id="59" name="Picture 59" descr="Chart, histogram&#10;&#10;Description automatically generated"/>
             <wp:cNvGraphicFramePr>
               <a:graphicFrameLocks xmlns:a="http://schemas.openxmlformats.org/drawingml/2006/main" noChangeAspect="1"/>
             </wp:cNvGraphicFramePr>
@@ -9776,7 +9174,7 @@
               <a:graphicData uri="http://schemas.openxmlformats.org/drawingml/2006/picture">
                 <pic:pic xmlns:pic="http://schemas.openxmlformats.org/drawingml/2006/picture">
                   <pic:nvPicPr>
-                    <pic:cNvPr id="61" name="Picture 61" descr="Chart, histogram&#10;&#10;Description automatically generated"/>
+                    <pic:cNvPr id="59" name="Picture 59" descr="Chart, histogram&#10;&#10;Description automatically generated"/>
                     <pic:cNvPicPr/>
                   </pic:nvPicPr>
                   <pic:blipFill>
@@ -9803,51 +9201,73 @@
     </w:p>
     <w:p>
       <w:pPr>
-        <w:rPr>
-          <w:rFonts w:eastAsia="SimSun"/>
-        </w:rPr>
-      </w:pPr>
-      <w:r>
-        <w:rPr>
-          <w:rFonts w:eastAsia="SimSun"/>
-        </w:rPr>
-        <w:t>请注意，该分布似乎有两个峰，一个在</w:t>
-      </w:r>
-      <w:r>
-        <w:rPr>
-          <w:rFonts w:eastAsia="SimSun"/>
-        </w:rPr>
-        <w:t xml:space="preserve"> 0 </w:t>
-      </w:r>
-      <w:r>
-        <w:rPr>
-          <w:rFonts w:eastAsia="SimSun"/>
-        </w:rPr>
-        <w:t>附近，另一个在</w:t>
-      </w:r>
-      <w:r>
-        <w:rPr>
-          <w:rFonts w:eastAsia="SimSun"/>
-        </w:rPr>
-        <w:t xml:space="preserve"> 5 </w:t>
-      </w:r>
-      <w:r>
-        <w:rPr>
-          <w:rFonts w:eastAsia="SimSun"/>
-        </w:rPr>
-        <w:t>附近。为更好地理解这一点，应当明白这些是所有</w:t>
-      </w:r>
-      <w:r>
-        <w:rPr>
-          <w:rFonts w:eastAsia="SimSun"/>
-        </w:rPr>
-        <w:t xml:space="preserve"> 6 </w:t>
-      </w:r>
-      <w:r>
-        <w:rPr>
-          <w:rFonts w:eastAsia="SimSun"/>
-        </w:rPr>
-        <w:t>次运行的质量误差值。</w:t>
+        <w:spacing w:before="240"/>
+        <w:rPr>
+          <w:rFonts w:eastAsia="SimSun"/>
+        </w:rPr>
+      </w:pPr>
+      <w:r>
+        <w:rPr>
+          <w:rFonts w:eastAsia="SimSun"/>
+        </w:rPr>
+        <w:t>进一步手动探索数据（包括一些诱饵）。</w:t>
+      </w:r>
+    </w:p>
+    <w:p>
+      <w:pPr>
+        <w:pStyle w:val="Heading1"/>
+        <w:rPr>
+          <w:rFonts w:eastAsia="SimSun"/>
+        </w:rPr>
+      </w:pPr>
+      <w:r>
+        <w:rPr>
+          <w:rFonts w:eastAsia="SimSun"/>
+        </w:rPr>
+        <w:t>质量误差和保留时间偏差</w:t>
+      </w:r>
+      <w:r>
+        <w:rPr>
+          <w:rFonts w:eastAsia="SimSun"/>
+        </w:rPr>
+        <w:t xml:space="preserve"> </w:t>
+      </w:r>
+    </w:p>
+    <w:p>
+      <w:pPr>
+        <w:rPr>
+          <w:rFonts w:ascii="Arial" w:eastAsia="SimSun" w:hAnsi="Arial" w:cs="Arial"/>
+        </w:rPr>
+      </w:pPr>
+      <w:r>
+        <w:rPr>
+          <w:rFonts w:eastAsia="SimSun"/>
+        </w:rPr>
+        <w:t>您可以检查质量</w:t>
+      </w:r>
+      <w:r>
+        <w:rPr>
+          <w:rFonts w:eastAsia="SimSun" w:hint="eastAsia"/>
+        </w:rPr>
+        <w:t>精度</w:t>
+      </w:r>
+      <w:r>
+        <w:rPr>
+          <w:rFonts w:eastAsia="SimSun"/>
+        </w:rPr>
+        <w:t>和保留时间预测准确度，以确定是否使用了最佳提取参数，或是否</w:t>
+      </w:r>
+      <w:r>
+        <w:rPr>
+          <w:rFonts w:eastAsia="SimSun" w:hint="eastAsia"/>
+        </w:rPr>
+        <w:t>需要</w:t>
+      </w:r>
+      <w:r>
+        <w:rPr>
+          <w:rFonts w:eastAsia="SimSun"/>
+        </w:rPr>
+        <w:t>进行某些调整以改善结果。</w:t>
       </w:r>
     </w:p>
     <w:p>
@@ -9865,14 +9285,27 @@
         <w:rPr>
           <w:rFonts w:eastAsia="SimSun"/>
         </w:rPr>
-        <w:t>右键单击该图，选择</w:t>
-      </w:r>
-      <w:r>
-        <w:rPr>
-          <w:rFonts w:eastAsia="SimSun"/>
-          <w:b/>
-        </w:rPr>
-        <w:t>重复测定</w:t>
+        <w:t>在</w:t>
+      </w:r>
+      <w:r>
+        <w:rPr>
+          <w:rFonts w:eastAsia="SimSun"/>
+          <w:b/>
+        </w:rPr>
+        <w:t>视图</w:t>
+      </w:r>
+      <w:r>
+        <w:rPr>
+          <w:rFonts w:eastAsia="SimSun"/>
+        </w:rPr>
+        <w:t>菜单中选择</w:t>
+      </w:r>
+      <w:r>
+        <w:rPr>
+          <w:rFonts w:eastAsia="SimSun"/>
+          <w:b/>
+        </w:rPr>
+        <w:t>质量误差</w:t>
       </w:r>
       <w:r>
         <w:rPr>
@@ -9885,7 +9318,7 @@
           <w:rFonts w:eastAsia="SimSun"/>
           <w:b/>
         </w:rPr>
-        <w:t>单一</w:t>
+        <w:t>直方图</w:t>
       </w:r>
       <w:r>
         <w:rPr>
@@ -9896,46 +9329,39 @@
     </w:p>
     <w:p>
       <w:pPr>
-        <w:pStyle w:val="ListParagraph"/>
-        <w:numPr>
-          <w:ilvl w:val="0"/>
-          <w:numId w:val="19"/>
-        </w:numPr>
-        <w:rPr>
-          <w:rFonts w:eastAsia="SimSun"/>
-        </w:rPr>
-      </w:pPr>
-      <w:r>
-        <w:rPr>
-          <w:rFonts w:eastAsia="SimSun"/>
-        </w:rPr>
-        <w:t>单击</w:t>
-      </w:r>
-      <w:r>
-        <w:rPr>
-          <w:rFonts w:eastAsia="SimSun"/>
-          <w:b/>
-        </w:rPr>
-        <w:t>目标</w:t>
-      </w:r>
-      <w:r>
-        <w:rPr>
-          <w:rFonts w:eastAsia="SimSun"/>
-        </w:rPr>
-        <w:t>视图顶部的</w:t>
-      </w:r>
-      <w:r>
-        <w:rPr>
-          <w:rFonts w:eastAsia="SimSun"/>
-          <w:b/>
-        </w:rPr>
-        <w:t>重复测定</w:t>
-      </w:r>
-      <w:r>
-        <w:rPr>
-          <w:rFonts w:eastAsia="SimSun"/>
-        </w:rPr>
-        <w:t>下拉列表。</w:t>
+        <w:rPr>
+          <w:rFonts w:eastAsia="SimSun"/>
+        </w:rPr>
+      </w:pPr>
+      <w:r>
+        <w:rPr>
+          <w:rFonts w:eastAsia="SimSun"/>
+        </w:rPr>
+        <w:t>这将显示质量误差在数据集中的分布。提取窗口</w:t>
+      </w:r>
+      <w:r>
+        <w:rPr>
+          <w:rFonts w:eastAsia="SimSun"/>
+        </w:rPr>
+        <w:t xml:space="preserve"> (±20 ppm) </w:t>
+      </w:r>
+      <w:r>
+        <w:rPr>
+          <w:rFonts w:eastAsia="SimSun"/>
+        </w:rPr>
+        <w:t>能否进一步优化？一般情况下，平均误差</w:t>
+      </w:r>
+      <w:r>
+        <w:rPr>
+          <w:rFonts w:eastAsia="SimSun"/>
+        </w:rPr>
+        <w:t xml:space="preserve"> +/- 3 </w:t>
+      </w:r>
+      <w:r>
+        <w:rPr>
+          <w:rFonts w:eastAsia="SimSun"/>
+        </w:rPr>
+        <w:t>个标准偏差便足以应对。但是，如果显示的直方图被截止，并且在极端情况下计数很高，则可能需要增宽提取窗口。</w:t>
       </w:r>
       <w:r>
         <w:rPr>
@@ -9946,511 +9372,6 @@
     </w:p>
     <w:p>
       <w:pPr>
-        <w:pStyle w:val="ListParagraph"/>
-        <w:numPr>
-          <w:ilvl w:val="0"/>
-          <w:numId w:val="19"/>
-        </w:numPr>
-        <w:rPr>
-          <w:rFonts w:eastAsia="SimSun"/>
-        </w:rPr>
-      </w:pPr>
-      <w:r>
-        <w:rPr>
-          <w:rFonts w:eastAsia="SimSun"/>
-        </w:rPr>
-        <w:t>使用键盘上的向上和向下箭头键查看所有</w:t>
-      </w:r>
-      <w:r>
-        <w:rPr>
-          <w:rFonts w:eastAsia="SimSun"/>
-        </w:rPr>
-        <w:t xml:space="preserve"> 6 </w:t>
-      </w:r>
-      <w:r>
-        <w:rPr>
-          <w:rFonts w:eastAsia="SimSun"/>
-        </w:rPr>
-        <w:t>个重复测定中的质量误差值。</w:t>
-      </w:r>
-    </w:p>
-    <w:p>
-      <w:pPr>
-        <w:rPr>
-          <w:rFonts w:eastAsia="SimSun"/>
-        </w:rPr>
-      </w:pPr>
-      <w:r>
-        <w:rPr>
-          <w:rFonts w:eastAsia="SimSun"/>
-        </w:rPr>
-        <w:t>您会看到平均值介于</w:t>
-      </w:r>
-      <w:r>
-        <w:rPr>
-          <w:rFonts w:eastAsia="SimSun"/>
-        </w:rPr>
-        <w:t xml:space="preserve"> -0.</w:t>
-      </w:r>
-      <w:r>
-        <w:rPr>
-          <w:rFonts w:eastAsia="SimSun"/>
-        </w:rPr>
-        <w:t>1</w:t>
-      </w:r>
-      <w:r>
-        <w:rPr>
-          <w:rFonts w:eastAsia="SimSun"/>
-        </w:rPr>
-        <w:t xml:space="preserve"> </w:t>
-      </w:r>
-      <w:r>
-        <w:rPr>
-          <w:rFonts w:eastAsia="SimSun"/>
-        </w:rPr>
-        <w:t>到</w:t>
-      </w:r>
-      <w:r>
-        <w:rPr>
-          <w:rFonts w:eastAsia="SimSun"/>
-        </w:rPr>
-        <w:t xml:space="preserve"> </w:t>
-      </w:r>
-      <w:r>
-        <w:rPr>
-          <w:rFonts w:eastAsia="SimSun"/>
-        </w:rPr>
-        <w:t>5</w:t>
-      </w:r>
-      <w:r>
-        <w:rPr>
-          <w:rFonts w:eastAsia="SimSun"/>
-        </w:rPr>
-        <w:t>.</w:t>
-      </w:r>
-      <w:r>
-        <w:rPr>
-          <w:rFonts w:eastAsia="SimSun"/>
-        </w:rPr>
-        <w:t>9</w:t>
-      </w:r>
-      <w:r>
-        <w:rPr>
-          <w:rFonts w:eastAsia="SimSun"/>
-        </w:rPr>
-        <w:t xml:space="preserve"> </w:t>
-      </w:r>
-      <w:r>
-        <w:rPr>
-          <w:rFonts w:eastAsia="SimSun"/>
-        </w:rPr>
-        <w:t>之间，而标准偏差值介于</w:t>
-      </w:r>
-      <w:r>
-        <w:rPr>
-          <w:rFonts w:eastAsia="SimSun"/>
-        </w:rPr>
-        <w:t xml:space="preserve"> 3.</w:t>
-      </w:r>
-      <w:r>
-        <w:rPr>
-          <w:rFonts w:eastAsia="SimSun"/>
-        </w:rPr>
-        <w:t>4</w:t>
-      </w:r>
-      <w:r>
-        <w:rPr>
-          <w:rFonts w:eastAsia="SimSun"/>
-        </w:rPr>
-        <w:t xml:space="preserve"> </w:t>
-      </w:r>
-      <w:r>
-        <w:rPr>
-          <w:rFonts w:eastAsia="SimSun"/>
-        </w:rPr>
-        <w:t>到</w:t>
-      </w:r>
-      <w:r>
-        <w:rPr>
-          <w:rFonts w:eastAsia="SimSun"/>
-        </w:rPr>
-        <w:t xml:space="preserve"> 4.</w:t>
-      </w:r>
-      <w:r>
-        <w:rPr>
-          <w:rFonts w:eastAsia="SimSun"/>
-        </w:rPr>
-        <w:t>3</w:t>
-      </w:r>
-      <w:r>
-        <w:rPr>
-          <w:rFonts w:eastAsia="SimSun"/>
-        </w:rPr>
-        <w:t xml:space="preserve"> </w:t>
-      </w:r>
-      <w:r>
-        <w:rPr>
-          <w:rFonts w:eastAsia="SimSun"/>
-        </w:rPr>
-        <w:t>之间。在最极端的情况下使用简单的计算方式，即平均值</w:t>
-      </w:r>
-      <w:r>
-        <w:rPr>
-          <w:rFonts w:eastAsia="SimSun"/>
-        </w:rPr>
-        <w:t xml:space="preserve"> + 3 * SD = </w:t>
-      </w:r>
-      <w:r>
-        <w:rPr>
-          <w:rFonts w:eastAsia="SimSun"/>
-        </w:rPr>
-        <w:t>5</w:t>
-      </w:r>
-      <w:r>
-        <w:rPr>
-          <w:rFonts w:eastAsia="SimSun"/>
-        </w:rPr>
-        <w:t>.</w:t>
-      </w:r>
-      <w:r>
-        <w:rPr>
-          <w:rFonts w:eastAsia="SimSun"/>
-        </w:rPr>
-        <w:t>9</w:t>
-      </w:r>
-      <w:r>
-        <w:rPr>
-          <w:rFonts w:eastAsia="SimSun"/>
-        </w:rPr>
-        <w:t xml:space="preserve"> + </w:t>
-      </w:r>
-      <w:r>
-        <w:rPr>
-          <w:rFonts w:eastAsia="SimSun"/>
-        </w:rPr>
-        <w:t>3 *</w:t>
-      </w:r>
-      <w:r>
-        <w:rPr>
-          <w:rFonts w:eastAsia="SimSun"/>
-        </w:rPr>
-        <w:t xml:space="preserve"> </w:t>
-      </w:r>
-      <w:r>
-        <w:rPr>
-          <w:rFonts w:eastAsia="SimSun"/>
-        </w:rPr>
-        <w:t>4.3</w:t>
-      </w:r>
-      <w:r>
-        <w:rPr>
-          <w:rFonts w:eastAsia="SimSun"/>
-        </w:rPr>
-        <w:t xml:space="preserve"> = 18</w:t>
-      </w:r>
-      <w:r>
-        <w:rPr>
-          <w:rFonts w:eastAsia="SimSun"/>
-        </w:rPr>
-        <w:t>.8</w:t>
-      </w:r>
-      <w:r>
-        <w:rPr>
-          <w:rFonts w:eastAsia="SimSun"/>
-        </w:rPr>
-        <w:t xml:space="preserve"> PPM</w:t>
-      </w:r>
-      <w:r>
-        <w:rPr>
-          <w:rFonts w:eastAsia="SimSun"/>
-        </w:rPr>
-        <w:t>，这似乎表明</w:t>
-      </w:r>
-      <w:r>
-        <w:rPr>
-          <w:rFonts w:eastAsia="SimSun"/>
-        </w:rPr>
-        <w:t xml:space="preserve"> 20 PPM </w:t>
-      </w:r>
-      <w:r>
-        <w:rPr>
-          <w:rFonts w:eastAsia="SimSun"/>
-        </w:rPr>
-        <w:t>的公差就是这些数据所需的优良近似值。</w:t>
-      </w:r>
-    </w:p>
-    <w:p>
-      <w:pPr>
-        <w:rPr>
-          <w:rFonts w:eastAsia="SimSun"/>
-        </w:rPr>
-      </w:pPr>
-      <w:r>
-        <w:rPr>
-          <w:rFonts w:eastAsia="SimSun"/>
-        </w:rPr>
-        <w:t>还要查看诱饵的质量误差：</w:t>
-      </w:r>
-    </w:p>
-    <w:p>
-      <w:pPr>
-        <w:pStyle w:val="ListParagraph"/>
-        <w:numPr>
-          <w:ilvl w:val="0"/>
-          <w:numId w:val="19"/>
-        </w:numPr>
-        <w:rPr>
-          <w:rFonts w:eastAsia="SimSun"/>
-        </w:rPr>
-      </w:pPr>
-      <w:r>
-        <w:rPr>
-          <w:rFonts w:eastAsia="SimSun"/>
-        </w:rPr>
-        <w:lastRenderedPageBreak/>
-        <w:t>右键单击该图，选择</w:t>
-      </w:r>
-      <w:r>
-        <w:rPr>
-          <w:rFonts w:eastAsia="SimSun"/>
-          <w:b/>
-        </w:rPr>
-        <w:t>点</w:t>
-      </w:r>
-      <w:r>
-        <w:rPr>
-          <w:rFonts w:eastAsia="SimSun"/>
-        </w:rPr>
-        <w:t>，然后单击</w:t>
-      </w:r>
-      <w:r>
-        <w:rPr>
-          <w:rFonts w:eastAsia="SimSun"/>
-          <w:b/>
-        </w:rPr>
-        <w:t>诱饵</w:t>
-      </w:r>
-      <w:r>
-        <w:rPr>
-          <w:rFonts w:eastAsia="SimSun"/>
-        </w:rPr>
-        <w:t>。</w:t>
-      </w:r>
-    </w:p>
-    <w:p>
-      <w:pPr>
-        <w:pStyle w:val="ListParagraph"/>
-        <w:numPr>
-          <w:ilvl w:val="0"/>
-          <w:numId w:val="19"/>
-        </w:numPr>
-        <w:rPr>
-          <w:rFonts w:eastAsia="SimSun"/>
-        </w:rPr>
-      </w:pPr>
-      <w:r>
-        <w:rPr>
-          <w:rFonts w:eastAsia="SimSun"/>
-        </w:rPr>
-        <w:t>右键单击该图，选择</w:t>
-      </w:r>
-      <w:r>
-        <w:rPr>
-          <w:rFonts w:eastAsia="SimSun"/>
-          <w:b/>
-        </w:rPr>
-        <w:t>重复测定</w:t>
-      </w:r>
-      <w:r>
-        <w:rPr>
-          <w:rFonts w:eastAsia="SimSun"/>
-        </w:rPr>
-        <w:t>，然后单击</w:t>
-      </w:r>
-      <w:r>
-        <w:rPr>
-          <w:rFonts w:eastAsia="SimSun"/>
-          <w:b/>
-        </w:rPr>
-        <w:t>全部</w:t>
-      </w:r>
-      <w:r>
-        <w:rPr>
-          <w:rFonts w:eastAsia="SimSun"/>
-        </w:rPr>
-        <w:t>。</w:t>
-      </w:r>
-      <w:r>
-        <w:rPr>
-          <w:rFonts w:eastAsia="SimSun"/>
-        </w:rPr>
-        <w:br/>
-      </w:r>
-      <w:r>
-        <w:rPr>
-          <w:rFonts w:eastAsia="SimSun"/>
-        </w:rPr>
-        <w:t>（然后切换回</w:t>
-      </w:r>
-      <w:r>
-        <w:rPr>
-          <w:rFonts w:eastAsia="SimSun"/>
-          <w:b/>
-        </w:rPr>
-        <w:t>目标</w:t>
-      </w:r>
-      <w:r>
-        <w:rPr>
-          <w:rFonts w:eastAsia="SimSun"/>
-        </w:rPr>
-        <w:t>）</w:t>
-      </w:r>
-    </w:p>
-    <w:p>
-      <w:pPr>
-        <w:rPr>
-          <w:rFonts w:eastAsia="SimSun"/>
-        </w:rPr>
-      </w:pPr>
-      <w:r>
-        <w:rPr>
-          <w:rFonts w:eastAsia="SimSun"/>
-        </w:rPr>
-        <w:t>要查看基于</w:t>
-      </w:r>
-      <w:r>
-        <w:rPr>
-          <w:rFonts w:eastAsia="SimSun"/>
-        </w:rPr>
-        <w:t xml:space="preserve"> </w:t>
-      </w:r>
-      <w:proofErr w:type="spellStart"/>
-      <w:r>
-        <w:rPr>
-          <w:rFonts w:eastAsia="SimSun"/>
-        </w:rPr>
-        <w:t>iRT</w:t>
-      </w:r>
-      <w:proofErr w:type="spellEnd"/>
-      <w:r>
-        <w:rPr>
-          <w:rFonts w:eastAsia="SimSun"/>
-        </w:rPr>
-        <w:t xml:space="preserve"> </w:t>
-      </w:r>
-      <w:r>
-        <w:rPr>
-          <w:rFonts w:eastAsia="SimSun"/>
-        </w:rPr>
-        <w:t>肽段和目标肽段库</w:t>
-      </w:r>
-      <w:r>
-        <w:rPr>
-          <w:rFonts w:eastAsia="SimSun"/>
-        </w:rPr>
-        <w:t xml:space="preserve"> </w:t>
-      </w:r>
-      <w:proofErr w:type="spellStart"/>
-      <w:r>
-        <w:rPr>
-          <w:rFonts w:eastAsia="SimSun"/>
-        </w:rPr>
-        <w:t>iRT</w:t>
-      </w:r>
-      <w:proofErr w:type="spellEnd"/>
-      <w:r>
-        <w:rPr>
-          <w:rFonts w:eastAsia="SimSun"/>
-        </w:rPr>
-        <w:t xml:space="preserve"> </w:t>
-      </w:r>
-      <w:r>
-        <w:rPr>
-          <w:rFonts w:eastAsia="SimSun"/>
-        </w:rPr>
-        <w:t>值预测目标肽段保留时间而使用的线性回归：</w:t>
-      </w:r>
-    </w:p>
-    <w:p>
-      <w:pPr>
-        <w:pStyle w:val="ListParagraph"/>
-        <w:numPr>
-          <w:ilvl w:val="0"/>
-          <w:numId w:val="19"/>
-        </w:numPr>
-        <w:rPr>
-          <w:rFonts w:eastAsia="SimSun"/>
-        </w:rPr>
-      </w:pPr>
-      <w:bookmarkStart w:id="6" w:name="_Hlk23864603"/>
-      <w:r>
-        <w:rPr>
-          <w:rFonts w:eastAsia="SimSun"/>
-        </w:rPr>
-        <w:t>在</w:t>
-      </w:r>
-      <w:r>
-        <w:rPr>
-          <w:rFonts w:eastAsia="SimSun"/>
-          <w:b/>
-        </w:rPr>
-        <w:t>视图</w:t>
-      </w:r>
-      <w:r>
-        <w:rPr>
-          <w:rFonts w:eastAsia="SimSun"/>
-        </w:rPr>
-        <w:t>菜单中选择</w:t>
-      </w:r>
-      <w:r>
-        <w:rPr>
-          <w:rFonts w:eastAsia="SimSun"/>
-          <w:b/>
-        </w:rPr>
-        <w:t>保留时间</w:t>
-      </w:r>
-      <w:r>
-        <w:rPr>
-          <w:rFonts w:eastAsia="SimSun"/>
-        </w:rPr>
-        <w:t>，然后单击</w:t>
-      </w:r>
-      <w:r>
-        <w:rPr>
-          <w:rFonts w:eastAsia="SimSun"/>
-          <w:b/>
-          <w:bCs/>
-        </w:rPr>
-        <w:t>回归</w:t>
-      </w:r>
-      <w:r>
-        <w:rPr>
-          <w:rFonts w:eastAsia="SimSun"/>
-        </w:rPr>
-        <w:t>，最后单击</w:t>
-      </w:r>
-      <w:r>
-        <w:rPr>
-          <w:rFonts w:eastAsia="SimSun"/>
-          <w:b/>
-        </w:rPr>
-        <w:t>运行分数</w:t>
-      </w:r>
-      <w:r>
-        <w:rPr>
-          <w:rFonts w:eastAsia="SimSun"/>
-        </w:rPr>
-        <w:t>。</w:t>
-      </w:r>
-      <w:r>
-        <w:rPr>
-          <w:rFonts w:eastAsia="SimSun"/>
-        </w:rPr>
-        <w:t xml:space="preserve"> </w:t>
-      </w:r>
-    </w:p>
-    <w:p>
-      <w:pPr>
         <w:rPr>
           <w:rFonts w:eastAsia="SimSun"/>
         </w:rPr>
@@ -10460,10 +9381,10 @@
           <w:noProof/>
         </w:rPr>
         <w:drawing>
-          <wp:inline distT="0" distB="0" distL="0" distR="0" wp14:anchorId="7F7AD4A8" wp14:editId="263D3056">
+          <wp:inline distT="0" distB="0" distL="0" distR="0" wp14:anchorId="136FA28B" wp14:editId="3CBB621F">
             <wp:extent cx="5619750" cy="4114800"/>
             <wp:effectExtent l="0" t="0" r="0" b="0"/>
-            <wp:docPr id="62" name="Picture 62" descr="Chart, line chart&#10;&#10;Description automatically generated"/>
+            <wp:docPr id="61" name="Picture 61" descr="Chart, histogram&#10;&#10;Description automatically generated"/>
             <wp:cNvGraphicFramePr>
               <a:graphicFrameLocks xmlns:a="http://schemas.openxmlformats.org/drawingml/2006/main" noChangeAspect="1"/>
             </wp:cNvGraphicFramePr>
@@ -10471,7 +9392,7 @@
               <a:graphicData uri="http://schemas.openxmlformats.org/drawingml/2006/picture">
                 <pic:pic xmlns:pic="http://schemas.openxmlformats.org/drawingml/2006/picture">
                   <pic:nvPicPr>
-                    <pic:cNvPr id="62" name="Picture 62" descr="Chart, line chart&#10;&#10;Description automatically generated"/>
+                    <pic:cNvPr id="61" name="Picture 61" descr="Chart, histogram&#10;&#10;Description automatically generated"/>
                     <pic:cNvPicPr/>
                   </pic:nvPicPr>
                   <pic:blipFill>
@@ -10496,7 +9417,55 @@
         </w:drawing>
       </w:r>
     </w:p>
-    <w:bookmarkEnd w:id="6"/>
+    <w:p>
+      <w:pPr>
+        <w:rPr>
+          <w:rFonts w:eastAsia="SimSun"/>
+        </w:rPr>
+      </w:pPr>
+      <w:r>
+        <w:rPr>
+          <w:rFonts w:eastAsia="SimSun"/>
+        </w:rPr>
+        <w:t>请注意，该分布似乎有两个峰，一个在</w:t>
+      </w:r>
+      <w:r>
+        <w:rPr>
+          <w:rFonts w:eastAsia="SimSun"/>
+        </w:rPr>
+        <w:t xml:space="preserve"> 0 </w:t>
+      </w:r>
+      <w:r>
+        <w:rPr>
+          <w:rFonts w:eastAsia="SimSun"/>
+        </w:rPr>
+        <w:t>附近，另一个在</w:t>
+      </w:r>
+      <w:r>
+        <w:rPr>
+          <w:rFonts w:eastAsia="SimSun"/>
+        </w:rPr>
+        <w:t xml:space="preserve"> 5 </w:t>
+      </w:r>
+      <w:r>
+        <w:rPr>
+          <w:rFonts w:eastAsia="SimSun"/>
+        </w:rPr>
+        <w:t>附近。为更好地理解这一点，应当明白这些是所有</w:t>
+      </w:r>
+      <w:r>
+        <w:rPr>
+          <w:rFonts w:eastAsia="SimSun"/>
+        </w:rPr>
+        <w:t xml:space="preserve"> 6 </w:t>
+      </w:r>
+      <w:r>
+        <w:rPr>
+          <w:rFonts w:eastAsia="SimSun"/>
+        </w:rPr>
+        <w:t>次运行的质量误差值。</w:t>
+      </w:r>
+    </w:p>
     <w:p>
       <w:pPr>
         <w:pStyle w:val="ListParagraph"/>
@@ -10512,14 +9481,14 @@
         <w:rPr>
           <w:rFonts w:eastAsia="SimSun"/>
         </w:rPr>
-        <w:t>右键单击此图，选择</w:t>
-      </w:r>
-      <w:r>
-        <w:rPr>
-          <w:rFonts w:eastAsia="SimSun"/>
-          <w:b/>
-        </w:rPr>
-        <w:t>绘图</w:t>
+        <w:t>右键单击该图，选择</w:t>
+      </w:r>
+      <w:r>
+        <w:rPr>
+          <w:rFonts w:eastAsia="SimSun"/>
+          <w:b/>
+        </w:rPr>
+        <w:t>重复测定</w:t>
       </w:r>
       <w:r>
         <w:rPr>
@@ -10532,7 +9501,7 @@
           <w:rFonts w:eastAsia="SimSun"/>
           <w:b/>
         </w:rPr>
-        <w:t>残差</w:t>
+        <w:t>单一</w:t>
       </w:r>
       <w:r>
         <w:rPr>
@@ -10540,6 +9509,50 @@
         </w:rPr>
         <w:t>。</w:t>
       </w:r>
+    </w:p>
+    <w:p>
+      <w:pPr>
+        <w:pStyle w:val="ListParagraph"/>
+        <w:numPr>
+          <w:ilvl w:val="0"/>
+          <w:numId w:val="19"/>
+        </w:numPr>
+        <w:rPr>
+          <w:rFonts w:eastAsia="SimSun"/>
+        </w:rPr>
+      </w:pPr>
+      <w:r>
+        <w:rPr>
+          <w:rFonts w:eastAsia="SimSun"/>
+        </w:rPr>
+        <w:t>单击</w:t>
+      </w:r>
+      <w:r>
+        <w:rPr>
+          <w:rFonts w:eastAsia="SimSun"/>
+          <w:b/>
+        </w:rPr>
+        <w:t>目标</w:t>
+      </w:r>
+      <w:r>
+        <w:rPr>
+          <w:rFonts w:eastAsia="SimSun"/>
+        </w:rPr>
+        <w:t>视图顶部的</w:t>
+      </w:r>
+      <w:r>
+        <w:rPr>
+          <w:rFonts w:eastAsia="SimSun"/>
+          <w:b/>
+        </w:rPr>
+        <w:t>重复测定</w:t>
+      </w:r>
+      <w:r>
+        <w:rPr>
+          <w:rFonts w:eastAsia="SimSun"/>
+        </w:rPr>
+        <w:t>下拉列表。</w:t>
+      </w:r>
       <w:r>
         <w:rPr>
           <w:rFonts w:eastAsia="SimSun"/>
@@ -10549,57 +9562,495 @@
     </w:p>
     <w:p>
       <w:pPr>
-        <w:rPr>
-          <w:rFonts w:eastAsia="SimSun"/>
-        </w:rPr>
-      </w:pPr>
-      <w:r>
-        <w:rPr>
-          <w:rFonts w:eastAsia="SimSun"/>
-        </w:rPr>
-        <w:t>随即显示该数据集中与预计保留时间的偏差。能否针对此分析进一步优化提取窗口（</w:t>
-      </w:r>
-      <w:r>
-        <w:rPr>
-          <w:rFonts w:eastAsia="SimSun"/>
-        </w:rPr>
-        <w:t xml:space="preserve">±5 </w:t>
-      </w:r>
-      <w:r>
-        <w:rPr>
-          <w:rFonts w:eastAsia="SimSun"/>
-        </w:rPr>
-        <w:t>分钟）？</w:t>
-      </w:r>
-      <w:r>
-        <w:rPr>
-          <w:rFonts w:eastAsia="SimSun" w:hint="eastAsia"/>
-        </w:rPr>
-        <w:t>这时请进一步</w:t>
-      </w:r>
-      <w:r>
-        <w:rPr>
-          <w:rFonts w:eastAsia="SimSun"/>
-        </w:rPr>
-        <w:t>检查诱饵。</w:t>
-      </w:r>
-    </w:p>
-    <w:p>
-      <w:pPr>
-        <w:rPr>
-          <w:rFonts w:ascii="Arial" w:eastAsia="SimSun" w:hAnsi="Arial" w:cs="Arial"/>
+        <w:pStyle w:val="ListParagraph"/>
+        <w:numPr>
+          <w:ilvl w:val="0"/>
+          <w:numId w:val="19"/>
+        </w:numPr>
+        <w:rPr>
+          <w:rFonts w:eastAsia="SimSun"/>
+        </w:rPr>
+      </w:pPr>
+      <w:r>
+        <w:rPr>
+          <w:rFonts w:eastAsia="SimSun"/>
+        </w:rPr>
+        <w:t>使用键盘上的向上和向下箭头键查看所有</w:t>
+      </w:r>
+      <w:r>
+        <w:rPr>
+          <w:rFonts w:eastAsia="SimSun"/>
+        </w:rPr>
+        <w:t xml:space="preserve"> 6 </w:t>
+      </w:r>
+      <w:r>
+        <w:rPr>
+          <w:rFonts w:eastAsia="SimSun"/>
+        </w:rPr>
+        <w:t>个重复测定中的质量误差值。</w:t>
+      </w:r>
+    </w:p>
+    <w:p>
+      <w:pPr>
+        <w:rPr>
+          <w:rFonts w:eastAsia="SimSun"/>
+        </w:rPr>
+      </w:pPr>
+      <w:r>
+        <w:rPr>
+          <w:rFonts w:eastAsia="SimSun"/>
+        </w:rPr>
+        <w:t>您会看到平均值介于</w:t>
+      </w:r>
+      <w:r>
+        <w:rPr>
+          <w:rFonts w:eastAsia="SimSun"/>
+        </w:rPr>
+        <w:t xml:space="preserve"> -0.</w:t>
+      </w:r>
+      <w:r>
+        <w:rPr>
+          <w:rFonts w:eastAsia="SimSun"/>
+        </w:rPr>
+        <w:t>1</w:t>
+      </w:r>
+      <w:r>
+        <w:rPr>
+          <w:rFonts w:eastAsia="SimSun"/>
+        </w:rPr>
+        <w:t xml:space="preserve"> </w:t>
+      </w:r>
+      <w:r>
+        <w:rPr>
+          <w:rFonts w:eastAsia="SimSun"/>
+        </w:rPr>
+        <w:t>到</w:t>
+      </w:r>
+      <w:r>
+        <w:rPr>
+          <w:rFonts w:eastAsia="SimSun"/>
+        </w:rPr>
+        <w:t xml:space="preserve"> </w:t>
+      </w:r>
+      <w:r>
+        <w:rPr>
+          <w:rFonts w:eastAsia="SimSun"/>
+        </w:rPr>
+        <w:t>5</w:t>
+      </w:r>
+      <w:r>
+        <w:rPr>
+          <w:rFonts w:eastAsia="SimSun"/>
+        </w:rPr>
+        <w:t>.</w:t>
+      </w:r>
+      <w:r>
+        <w:rPr>
+          <w:rFonts w:eastAsia="SimSun"/>
+        </w:rPr>
+        <w:t>9</w:t>
+      </w:r>
+      <w:r>
+        <w:rPr>
+          <w:rFonts w:eastAsia="SimSun"/>
+        </w:rPr>
+        <w:t xml:space="preserve"> </w:t>
+      </w:r>
+      <w:r>
+        <w:rPr>
+          <w:rFonts w:eastAsia="SimSun"/>
+        </w:rPr>
+        <w:t>之间，而标准偏差值介于</w:t>
+      </w:r>
+      <w:r>
+        <w:rPr>
+          <w:rFonts w:eastAsia="SimSun"/>
+        </w:rPr>
+        <w:t xml:space="preserve"> 3.</w:t>
+      </w:r>
+      <w:r>
+        <w:rPr>
+          <w:rFonts w:eastAsia="SimSun"/>
+        </w:rPr>
+        <w:t>4</w:t>
+      </w:r>
+      <w:r>
+        <w:rPr>
+          <w:rFonts w:eastAsia="SimSun"/>
+        </w:rPr>
+        <w:t xml:space="preserve"> </w:t>
+      </w:r>
+      <w:r>
+        <w:rPr>
+          <w:rFonts w:eastAsia="SimSun"/>
+        </w:rPr>
+        <w:t>到</w:t>
+      </w:r>
+      <w:r>
+        <w:rPr>
+          <w:rFonts w:eastAsia="SimSun"/>
+        </w:rPr>
+        <w:t xml:space="preserve"> 4.</w:t>
+      </w:r>
+      <w:r>
+        <w:rPr>
+          <w:rFonts w:eastAsia="SimSun"/>
+        </w:rPr>
+        <w:t>3</w:t>
+      </w:r>
+      <w:r>
+        <w:rPr>
+          <w:rFonts w:eastAsia="SimSun"/>
+        </w:rPr>
+        <w:t xml:space="preserve"> </w:t>
+      </w:r>
+      <w:r>
+        <w:rPr>
+          <w:rFonts w:eastAsia="SimSun"/>
+        </w:rPr>
+        <w:t>之间。在最极端的情况下使用简单的计算方式，即平均值</w:t>
+      </w:r>
+      <w:r>
+        <w:rPr>
+          <w:rFonts w:eastAsia="SimSun"/>
+        </w:rPr>
+        <w:t xml:space="preserve"> + 3 * SD = </w:t>
+      </w:r>
+      <w:r>
+        <w:rPr>
+          <w:rFonts w:eastAsia="SimSun"/>
+        </w:rPr>
+        <w:t>5</w:t>
+      </w:r>
+      <w:r>
+        <w:rPr>
+          <w:rFonts w:eastAsia="SimSun"/>
+        </w:rPr>
+        <w:t>.</w:t>
+      </w:r>
+      <w:r>
+        <w:rPr>
+          <w:rFonts w:eastAsia="SimSun"/>
+        </w:rPr>
+        <w:t>9</w:t>
+      </w:r>
+      <w:r>
+        <w:rPr>
+          <w:rFonts w:eastAsia="SimSun"/>
+        </w:rPr>
+        <w:t xml:space="preserve"> + </w:t>
+      </w:r>
+      <w:r>
+        <w:rPr>
+          <w:rFonts w:eastAsia="SimSun"/>
+        </w:rPr>
+        <w:t>3 *</w:t>
+      </w:r>
+      <w:r>
+        <w:rPr>
+          <w:rFonts w:eastAsia="SimSun"/>
+        </w:rPr>
+        <w:t xml:space="preserve"> </w:t>
+      </w:r>
+      <w:r>
+        <w:rPr>
+          <w:rFonts w:eastAsia="SimSun"/>
+        </w:rPr>
+        <w:t>4.3</w:t>
+      </w:r>
+      <w:r>
+        <w:rPr>
+          <w:rFonts w:eastAsia="SimSun"/>
+        </w:rPr>
+        <w:t xml:space="preserve"> = 18</w:t>
+      </w:r>
+      <w:r>
+        <w:rPr>
+          <w:rFonts w:eastAsia="SimSun"/>
+        </w:rPr>
+        <w:t>.8</w:t>
+      </w:r>
+      <w:r>
+        <w:rPr>
+          <w:rFonts w:eastAsia="SimSun"/>
+        </w:rPr>
+        <w:t xml:space="preserve"> PPM</w:t>
+      </w:r>
+      <w:r>
+        <w:rPr>
+          <w:rFonts w:eastAsia="SimSun"/>
+        </w:rPr>
+        <w:t>，这似乎表明</w:t>
+      </w:r>
+      <w:r>
+        <w:rPr>
+          <w:rFonts w:eastAsia="SimSun"/>
+        </w:rPr>
+        <w:t xml:space="preserve"> 20 PPM </w:t>
+      </w:r>
+      <w:r>
+        <w:rPr>
+          <w:rFonts w:eastAsia="SimSun"/>
+        </w:rPr>
+        <w:t>的公差就是这些数据所需的优良近似值。</w:t>
+      </w:r>
+    </w:p>
+    <w:p>
+      <w:pPr>
+        <w:rPr>
+          <w:rFonts w:eastAsia="SimSun"/>
+        </w:rPr>
+      </w:pPr>
+      <w:r>
+        <w:rPr>
+          <w:rFonts w:eastAsia="SimSun"/>
+        </w:rPr>
+        <w:t>还要查看诱饵的质量误差：</w:t>
+      </w:r>
+    </w:p>
+    <w:p>
+      <w:pPr>
+        <w:pStyle w:val="ListParagraph"/>
+        <w:numPr>
+          <w:ilvl w:val="0"/>
+          <w:numId w:val="19"/>
+        </w:numPr>
+        <w:rPr>
+          <w:rFonts w:eastAsia="SimSun"/>
+        </w:rPr>
+      </w:pPr>
+      <w:r>
+        <w:rPr>
+          <w:rFonts w:eastAsia="SimSun"/>
+        </w:rPr>
+        <w:t>右键单击该图，选择</w:t>
+      </w:r>
+      <w:r>
+        <w:rPr>
+          <w:rFonts w:eastAsia="SimSun"/>
+          <w:b/>
+        </w:rPr>
+        <w:t>点</w:t>
+      </w:r>
+      <w:r>
+        <w:rPr>
+          <w:rFonts w:eastAsia="SimSun"/>
+        </w:rPr>
+        <w:t>，然后单击</w:t>
+      </w:r>
+      <w:r>
+        <w:rPr>
+          <w:rFonts w:eastAsia="SimSun"/>
+          <w:b/>
+        </w:rPr>
+        <w:t>诱饵</w:t>
+      </w:r>
+      <w:r>
+        <w:rPr>
+          <w:rFonts w:eastAsia="SimSun"/>
+        </w:rPr>
+        <w:t>。</w:t>
+      </w:r>
+    </w:p>
+    <w:p>
+      <w:pPr>
+        <w:pStyle w:val="ListParagraph"/>
+        <w:numPr>
+          <w:ilvl w:val="0"/>
+          <w:numId w:val="19"/>
+        </w:numPr>
+        <w:rPr>
+          <w:rFonts w:eastAsia="SimSun"/>
+        </w:rPr>
+      </w:pPr>
+      <w:r>
+        <w:rPr>
+          <w:rFonts w:eastAsia="SimSun"/>
+        </w:rPr>
+        <w:t>右键单击该图，选择</w:t>
+      </w:r>
+      <w:r>
+        <w:rPr>
+          <w:rFonts w:eastAsia="SimSun"/>
+          <w:b/>
+        </w:rPr>
+        <w:t>重复测定</w:t>
+      </w:r>
+      <w:r>
+        <w:rPr>
+          <w:rFonts w:eastAsia="SimSun"/>
+        </w:rPr>
+        <w:t>，然后单击</w:t>
+      </w:r>
+      <w:r>
+        <w:rPr>
+          <w:rFonts w:eastAsia="SimSun"/>
+          <w:b/>
+        </w:rPr>
+        <w:t>全部</w:t>
+      </w:r>
+      <w:r>
+        <w:rPr>
+          <w:rFonts w:eastAsia="SimSun"/>
+        </w:rPr>
+        <w:t>。</w:t>
+      </w:r>
+      <w:r>
+        <w:rPr>
+          <w:rFonts w:eastAsia="SimSun"/>
+        </w:rPr>
+        <w:br/>
+      </w:r>
+      <w:r>
+        <w:rPr>
+          <w:rFonts w:eastAsia="SimSun"/>
+        </w:rPr>
+        <w:t>（然后切换回</w:t>
+      </w:r>
+      <w:r>
+        <w:rPr>
+          <w:rFonts w:eastAsia="SimSun"/>
+          <w:b/>
+        </w:rPr>
+        <w:t>目标</w:t>
+      </w:r>
+      <w:r>
+        <w:rPr>
+          <w:rFonts w:eastAsia="SimSun"/>
+        </w:rPr>
+        <w:t>）</w:t>
+      </w:r>
+    </w:p>
+    <w:p>
+      <w:pPr>
+        <w:rPr>
+          <w:rFonts w:eastAsia="SimSun"/>
+        </w:rPr>
+      </w:pPr>
+      <w:r>
+        <w:rPr>
+          <w:rFonts w:eastAsia="SimSun"/>
+        </w:rPr>
+        <w:t>要查看基于</w:t>
+      </w:r>
+      <w:r>
+        <w:rPr>
+          <w:rFonts w:eastAsia="SimSun"/>
+        </w:rPr>
+        <w:t xml:space="preserve"> iRT </w:t>
+      </w:r>
+      <w:r>
+        <w:rPr>
+          <w:rFonts w:eastAsia="SimSun"/>
+        </w:rPr>
+        <w:t>肽段和目标肽段库</w:t>
+      </w:r>
+      <w:r>
+        <w:rPr>
+          <w:rFonts w:eastAsia="SimSun"/>
+        </w:rPr>
+        <w:t xml:space="preserve"> iRT </w:t>
+      </w:r>
+      <w:r>
+        <w:rPr>
+          <w:rFonts w:eastAsia="SimSun"/>
+        </w:rPr>
+        <w:t>值预测目标肽段保留时间而使用的线性回归：</w:t>
+      </w:r>
+    </w:p>
+    <w:p>
+      <w:pPr>
+        <w:pStyle w:val="ListParagraph"/>
+        <w:numPr>
+          <w:ilvl w:val="0"/>
+          <w:numId w:val="19"/>
+        </w:numPr>
+        <w:rPr>
+          <w:rFonts w:eastAsia="SimSun"/>
+        </w:rPr>
+      </w:pPr>
+      <w:bookmarkStart w:id="2" w:name="_Hlk23864603"/>
+      <w:r>
+        <w:rPr>
+          <w:rFonts w:eastAsia="SimSun"/>
+        </w:rPr>
+        <w:t>在</w:t>
+      </w:r>
+      <w:r>
+        <w:rPr>
+          <w:rFonts w:eastAsia="SimSun"/>
+          <w:b/>
+        </w:rPr>
+        <w:t>视图</w:t>
+      </w:r>
+      <w:r>
+        <w:rPr>
+          <w:rFonts w:eastAsia="SimSun"/>
+        </w:rPr>
+        <w:t>菜单中选择</w:t>
+      </w:r>
+      <w:r>
+        <w:rPr>
+          <w:rFonts w:eastAsia="SimSun"/>
+          <w:b/>
+        </w:rPr>
+        <w:t>保留时间</w:t>
+      </w:r>
+      <w:r>
+        <w:rPr>
+          <w:rFonts w:eastAsia="SimSun"/>
+        </w:rPr>
+        <w:t>，然后单击</w:t>
+      </w:r>
+      <w:r>
+        <w:rPr>
+          <w:rFonts w:eastAsia="SimSun"/>
+          <w:b/>
+          <w:bCs/>
+        </w:rPr>
+        <w:t>回归</w:t>
+      </w:r>
+      <w:r>
+        <w:rPr>
+          <w:rFonts w:eastAsia="SimSun"/>
+        </w:rPr>
+        <w:t>，最后单击</w:t>
+      </w:r>
+      <w:r>
+        <w:rPr>
+          <w:rFonts w:eastAsia="SimSun"/>
+          <w:b/>
+        </w:rPr>
+        <w:t>运行分数</w:t>
+      </w:r>
+      <w:r>
+        <w:rPr>
+          <w:rFonts w:eastAsia="SimSun"/>
+        </w:rPr>
+        <w:t>。</w:t>
+      </w:r>
+      <w:r>
+        <w:rPr>
+          <w:rFonts w:eastAsia="SimSun"/>
+        </w:rPr>
+        <w:t xml:space="preserve"> </w:t>
+      </w:r>
+    </w:p>
+    <w:p>
+      <w:pPr>
+        <w:rPr>
+          <w:rFonts w:eastAsia="SimSun"/>
         </w:rPr>
       </w:pPr>
       <w:r>
         <w:rPr>
           <w:noProof/>
         </w:rPr>
-        <w:lastRenderedPageBreak/>
         <w:drawing>
-          <wp:inline distT="0" distB="0" distL="0" distR="0" wp14:anchorId="7FDE4F10" wp14:editId="0E8C10DA">
+          <wp:inline distT="0" distB="0" distL="0" distR="0" wp14:anchorId="7F7AD4A8" wp14:editId="263D3056">
             <wp:extent cx="5619750" cy="4114800"/>
             <wp:effectExtent l="0" t="0" r="0" b="0"/>
-            <wp:docPr id="63" name="Picture 63" descr="Chart, scatter chart&#10;&#10;Description automatically generated"/>
+            <wp:docPr id="62" name="Picture 62" descr="Chart, line chart&#10;&#10;Description automatically generated"/>
             <wp:cNvGraphicFramePr>
               <a:graphicFrameLocks xmlns:a="http://schemas.openxmlformats.org/drawingml/2006/main" noChangeAspect="1"/>
             </wp:cNvGraphicFramePr>
@@ -10607,7 +10058,7 @@
               <a:graphicData uri="http://schemas.openxmlformats.org/drawingml/2006/picture">
                 <pic:pic xmlns:pic="http://schemas.openxmlformats.org/drawingml/2006/picture">
                   <pic:nvPicPr>
-                    <pic:cNvPr id="63" name="Picture 63" descr="Chart, scatter chart&#10;&#10;Description automatically generated"/>
+                    <pic:cNvPr id="62" name="Picture 62" descr="Chart, line chart&#10;&#10;Description automatically generated"/>
                     <pic:cNvPicPr/>
                   </pic:nvPicPr>
                   <pic:blipFill>
@@ -10632,267 +10083,7 @@
         </w:drawing>
       </w:r>
     </w:p>
-    <w:p>
-      <w:pPr>
-        <w:pStyle w:val="ListParagraph"/>
-        <w:ind w:left="0"/>
-        <w:jc w:val="both"/>
-        <w:rPr>
-          <w:rFonts w:ascii="Arial" w:eastAsia="SimSun" w:hAnsi="Arial" w:cs="Arial"/>
-        </w:rPr>
-      </w:pPr>
-      <w:r>
-        <w:rPr>
-          <w:rFonts w:eastAsia="SimSun"/>
-          <w:b/>
-        </w:rPr>
-        <w:t>注意：</w:t>
-      </w:r>
-      <w:r>
-        <w:rPr>
-          <w:rFonts w:ascii="Calibri" w:eastAsia="SimSun" w:hAnsi="Calibri" w:cs="Arial" w:hint="eastAsia"/>
-          <w:lang w:bidi="ar"/>
-        </w:rPr>
-        <w:t>因为这项分析的谱图库是通过对相同样品进行并排分析构建而成，所以保留时间预测的准确性非常好。在对不同仪器不同时间不同样品分析创建的外部谱图库中，保留时间将导致这些预测中的误差较大。</w:t>
-      </w:r>
-    </w:p>
-    <w:p>
-      <w:pPr>
-        <w:pStyle w:val="Heading1"/>
-        <w:rPr>
-          <w:rFonts w:eastAsia="SimSun"/>
-        </w:rPr>
-      </w:pPr>
-      <w:r>
-        <w:rPr>
-          <w:rFonts w:eastAsia="SimSun"/>
-        </w:rPr>
-        <w:t>定量比较</w:t>
-      </w:r>
-      <w:r>
-        <w:rPr>
-          <w:rFonts w:eastAsia="SimSun"/>
-        </w:rPr>
-        <w:t xml:space="preserve">  </w:t>
-      </w:r>
-    </w:p>
-    <w:p>
-      <w:pPr>
-        <w:rPr>
-          <w:rFonts w:eastAsia="SimSun"/>
-        </w:rPr>
-      </w:pPr>
-      <w:r>
-        <w:rPr>
-          <w:rFonts w:eastAsia="SimSun"/>
-        </w:rPr>
-        <w:t>您已经进行了一些常规验证，证明使用</w:t>
-      </w:r>
-      <w:r>
-        <w:rPr>
-          <w:rFonts w:eastAsia="SimSun"/>
-        </w:rPr>
-        <w:t xml:space="preserve"> Skyline </w:t>
-      </w:r>
-      <w:r>
-        <w:rPr>
-          <w:rFonts w:eastAsia="SimSun"/>
-        </w:rPr>
-        <w:t>进行的数据处理没有严重缺陷。</w:t>
-      </w:r>
-      <w:r>
-        <w:rPr>
-          <w:rFonts w:eastAsia="SimSun"/>
-        </w:rPr>
-        <w:t xml:space="preserve"> </w:t>
-      </w:r>
-      <w:proofErr w:type="spellStart"/>
-      <w:r>
-        <w:rPr>
-          <w:rFonts w:eastAsia="SimSun"/>
-        </w:rPr>
-        <w:t>mProphet</w:t>
-      </w:r>
-      <w:proofErr w:type="spellEnd"/>
-      <w:r>
-        <w:rPr>
-          <w:rFonts w:eastAsia="SimSun"/>
-        </w:rPr>
-        <w:t xml:space="preserve"> </w:t>
-      </w:r>
-      <w:r>
-        <w:rPr>
-          <w:rFonts w:eastAsia="SimSun"/>
-        </w:rPr>
-        <w:t>评分模型中包含所有可用的特征评分，并且该模型在目标和诱饵（用于模拟不可检测的随机目标）之间实现了合理的</w:t>
-      </w:r>
-      <w:r>
-        <w:rPr>
-          <w:rFonts w:eastAsia="SimSun"/>
-        </w:rPr>
-        <w:t>分离</w:t>
-      </w:r>
-      <w:r>
-        <w:rPr>
-          <w:rFonts w:eastAsia="SimSun"/>
-        </w:rPr>
-        <w:t>。您或许觉得</w:t>
-      </w:r>
-      <w:r>
-        <w:rPr>
-          <w:rFonts w:eastAsia="SimSun"/>
-        </w:rPr>
-        <w:t xml:space="preserve"> RT </w:t>
-      </w:r>
-      <w:r>
-        <w:rPr>
-          <w:rFonts w:eastAsia="SimSun"/>
-        </w:rPr>
-        <w:t>提取范围可以从</w:t>
-      </w:r>
-      <w:r>
-        <w:rPr>
-          <w:rFonts w:eastAsia="SimSun"/>
-        </w:rPr>
-        <w:t xml:space="preserve"> +/- 5 </w:t>
-      </w:r>
-      <w:r>
-        <w:rPr>
-          <w:rFonts w:eastAsia="SimSun"/>
-        </w:rPr>
-        <w:t>收紧到</w:t>
-      </w:r>
-      <w:r>
-        <w:rPr>
-          <w:rFonts w:eastAsia="SimSun"/>
-        </w:rPr>
-        <w:t xml:space="preserve"> 3</w:t>
-      </w:r>
-      <w:r>
-        <w:rPr>
-          <w:rFonts w:eastAsia="SimSun"/>
-        </w:rPr>
-        <w:t>。这些设置显然有用，并且最终的</w:t>
-      </w:r>
-      <w:r>
-        <w:rPr>
-          <w:rFonts w:eastAsia="SimSun"/>
-        </w:rPr>
-        <w:t xml:space="preserve"> </w:t>
-      </w:r>
-      <w:proofErr w:type="spellStart"/>
-      <w:r>
-        <w:rPr>
-          <w:rFonts w:eastAsia="SimSun"/>
-        </w:rPr>
-        <w:t>mProphet</w:t>
-      </w:r>
-      <w:proofErr w:type="spellEnd"/>
-      <w:r>
-        <w:rPr>
-          <w:rFonts w:eastAsia="SimSun"/>
-        </w:rPr>
-        <w:t xml:space="preserve"> </w:t>
-      </w:r>
-      <w:r>
-        <w:rPr>
-          <w:rFonts w:eastAsia="SimSun"/>
-        </w:rPr>
-        <w:t>模型也看似可以接受。</w:t>
-      </w:r>
-      <w:r>
-        <w:rPr>
-          <w:rFonts w:eastAsia="SimSun"/>
-        </w:rPr>
-        <w:t xml:space="preserve"> </w:t>
-      </w:r>
-    </w:p>
-    <w:p>
-      <w:pPr>
-        <w:rPr>
-          <w:rFonts w:eastAsia="SimSun"/>
-        </w:rPr>
-      </w:pPr>
-      <w:r>
-        <w:rPr>
-          <w:rFonts w:eastAsia="SimSun"/>
-        </w:rPr>
-        <w:t>这种对数百个肽段进行的分析通常需要针对每个目标进行手工分析，该操作既耗时，又容易出错。</w:t>
-      </w:r>
-      <w:r>
-        <w:rPr>
-          <w:rFonts w:ascii="Calibri" w:eastAsia="SimSun" w:hAnsi="Calibri" w:cs="Arial" w:hint="eastAsia"/>
-          <w:lang w:bidi="ar"/>
-        </w:rPr>
-        <w:t>当前的分析则可以扩展到整个包含三个物种（人类、酵母、大肠杆菌）蛋白序列的</w:t>
-      </w:r>
-      <w:r>
-        <w:rPr>
-          <w:rFonts w:ascii="Calibri" w:eastAsia="SimSun" w:hAnsi="Calibri" w:cs="Arial" w:hint="eastAsia"/>
-          <w:lang w:bidi="ar"/>
-        </w:rPr>
-        <w:t xml:space="preserve"> FASTA </w:t>
-      </w:r>
-      <w:r>
-        <w:rPr>
-          <w:rFonts w:ascii="Calibri" w:eastAsia="SimSun" w:hAnsi="Calibri" w:cs="Arial" w:hint="eastAsia"/>
-          <w:lang w:bidi="ar"/>
-        </w:rPr>
-        <w:t>文件，即全蛋白组水平分析，其中包含数以万计的肽段</w:t>
-      </w:r>
-      <w:r>
-        <w:rPr>
-          <w:rFonts w:ascii="SimSun" w:eastAsia="SimSun" w:hAnsi="SimSun" w:cs="SimSun"/>
-          <w:sz w:val="24"/>
-          <w:szCs w:val="24"/>
-        </w:rPr>
-        <w:t xml:space="preserve"> </w:t>
-      </w:r>
-      <w:r>
-        <w:rPr>
-          <w:rFonts w:eastAsia="SimSun"/>
-        </w:rPr>
-        <w:t>研究人员通常不会单独考虑每个肽段，而是进行某些类型的群组比较，</w:t>
-      </w:r>
-      <w:r>
-        <w:rPr>
-          <w:rFonts w:ascii="Calibri" w:eastAsia="SimSun" w:hAnsi="Calibri" w:cs="Arial" w:hint="eastAsia"/>
-          <w:lang w:bidi="ar"/>
-        </w:rPr>
-        <w:t>然后跟进那些以有趣的方式明显变化的肽段或蛋白质</w:t>
-      </w:r>
-      <w:r>
-        <w:rPr>
-          <w:rFonts w:eastAsia="SimSun"/>
-        </w:rPr>
-        <w:t>。</w:t>
-      </w:r>
-    </w:p>
-    <w:p>
-      <w:pPr>
-        <w:rPr>
-          <w:rFonts w:eastAsia="SimSun"/>
-        </w:rPr>
-      </w:pPr>
-      <w:r>
-        <w:rPr>
-          <w:rFonts w:eastAsia="SimSun"/>
-        </w:rPr>
-        <w:t>要在</w:t>
-      </w:r>
-      <w:r>
-        <w:rPr>
-          <w:rFonts w:eastAsia="SimSun"/>
-        </w:rPr>
-        <w:t xml:space="preserve"> Skyline </w:t>
-      </w:r>
-      <w:r>
-        <w:rPr>
-          <w:rFonts w:eastAsia="SimSun"/>
-        </w:rPr>
-        <w:t>中执行简单的成对群组比较，请执行以下操作：</w:t>
-      </w:r>
-    </w:p>
+    <w:bookmarkEnd w:id="2"/>
     <w:p>
       <w:pPr>
         <w:pStyle w:val="ListParagraph"/>
@@ -10908,60 +10099,356 @@
         <w:rPr>
           <w:rFonts w:eastAsia="SimSun"/>
         </w:rPr>
-        <w:t>在</w:t>
-      </w:r>
-      <w:r>
-        <w:rPr>
-          <w:rFonts w:eastAsia="SimSun"/>
-          <w:b/>
-        </w:rPr>
-        <w:t>视图</w:t>
-      </w:r>
-      <w:r>
-        <w:rPr>
-          <w:rFonts w:eastAsia="SimSun"/>
-        </w:rPr>
-        <w:t>菜单中选择</w:t>
-      </w:r>
-      <w:r>
-        <w:rPr>
-          <w:rFonts w:eastAsia="SimSun"/>
-          <w:b/>
-          <w:bCs/>
-        </w:rPr>
-        <w:t>其他网格</w:t>
-      </w:r>
-      <w:r>
-        <w:rPr>
-          <w:rFonts w:eastAsia="SimSun"/>
-        </w:rPr>
-        <w:t>，然后选择</w:t>
-      </w:r>
-      <w:r>
-        <w:rPr>
-          <w:rFonts w:eastAsia="SimSun"/>
-          <w:b/>
-        </w:rPr>
-        <w:t>群组比较</w:t>
-      </w:r>
-      <w:r>
-        <w:rPr>
-          <w:rFonts w:eastAsia="SimSun"/>
-        </w:rPr>
-        <w:t>，最后单击</w:t>
-      </w:r>
-      <w:r>
-        <w:rPr>
-          <w:rFonts w:eastAsia="SimSun"/>
-          <w:b/>
-        </w:rPr>
-        <w:t>添加</w:t>
+        <w:t>右键单击此图，选择</w:t>
+      </w:r>
+      <w:r>
+        <w:rPr>
+          <w:rFonts w:eastAsia="SimSun"/>
+          <w:b/>
+        </w:rPr>
+        <w:t>绘图</w:t>
+      </w:r>
+      <w:r>
+        <w:rPr>
+          <w:rFonts w:eastAsia="SimSun"/>
+        </w:rPr>
+        <w:t>，然后单击</w:t>
+      </w:r>
+      <w:r>
+        <w:rPr>
+          <w:rFonts w:eastAsia="SimSun"/>
+          <w:b/>
+        </w:rPr>
+        <w:t>残差</w:t>
       </w:r>
       <w:r>
         <w:rPr>
           <w:rFonts w:eastAsia="SimSun"/>
         </w:rPr>
         <w:t>。</w:t>
+      </w:r>
+      <w:r>
+        <w:rPr>
+          <w:rFonts w:eastAsia="SimSun"/>
+        </w:rPr>
+        <w:t xml:space="preserve"> </w:t>
+      </w:r>
+    </w:p>
+    <w:p>
+      <w:pPr>
+        <w:rPr>
+          <w:rFonts w:eastAsia="SimSun"/>
+        </w:rPr>
+      </w:pPr>
+      <w:r>
+        <w:rPr>
+          <w:rFonts w:eastAsia="SimSun"/>
+        </w:rPr>
+        <w:t>随即显示该数据集中与预计保留时间的偏差。能否针对此分析进一步优化提取窗口（</w:t>
+      </w:r>
+      <w:r>
+        <w:rPr>
+          <w:rFonts w:eastAsia="SimSun"/>
+        </w:rPr>
+        <w:t xml:space="preserve">±5 </w:t>
+      </w:r>
+      <w:r>
+        <w:rPr>
+          <w:rFonts w:eastAsia="SimSun"/>
+        </w:rPr>
+        <w:t>分钟）？</w:t>
+      </w:r>
+      <w:r>
+        <w:rPr>
+          <w:rFonts w:eastAsia="SimSun" w:hint="eastAsia"/>
+        </w:rPr>
+        <w:t>这时请进一步</w:t>
+      </w:r>
+      <w:r>
+        <w:rPr>
+          <w:rFonts w:eastAsia="SimSun"/>
+        </w:rPr>
+        <w:t>检查诱饵。</w:t>
+      </w:r>
+    </w:p>
+    <w:p>
+      <w:pPr>
+        <w:rPr>
+          <w:rFonts w:ascii="Arial" w:eastAsia="SimSun" w:hAnsi="Arial" w:cs="Arial"/>
+        </w:rPr>
+      </w:pPr>
+      <w:r>
+        <w:rPr>
+          <w:noProof/>
+        </w:rPr>
+        <w:drawing>
+          <wp:inline distT="0" distB="0" distL="0" distR="0" wp14:anchorId="7FDE4F10" wp14:editId="0E8C10DA">
+            <wp:extent cx="5619750" cy="4114800"/>
+            <wp:effectExtent l="0" t="0" r="0" b="0"/>
+            <wp:docPr id="63" name="Picture 63" descr="Chart, scatter chart&#10;&#10;Description automatically generated"/>
+            <wp:cNvGraphicFramePr>
+              <a:graphicFrameLocks xmlns:a="http://schemas.openxmlformats.org/drawingml/2006/main" noChangeAspect="1"/>
+            </wp:cNvGraphicFramePr>
+            <a:graphic xmlns:a="http://schemas.openxmlformats.org/drawingml/2006/main">
+              <a:graphicData uri="http://schemas.openxmlformats.org/drawingml/2006/picture">
+                <pic:pic xmlns:pic="http://schemas.openxmlformats.org/drawingml/2006/picture">
+                  <pic:nvPicPr>
+                    <pic:cNvPr id="63" name="Picture 63" descr="Chart, scatter chart&#10;&#10;Description automatically generated"/>
+                    <pic:cNvPicPr/>
+                  </pic:nvPicPr>
+                  <pic:blipFill>
+                    <a:blip r:embed="rId41"/>
+                    <a:stretch>
+                      <a:fillRect/>
+                    </a:stretch>
+                  </pic:blipFill>
+                  <pic:spPr>
+                    <a:xfrm>
+                      <a:off x="0" y="0"/>
+                      <a:ext cx="5619750" cy="4114800"/>
+                    </a:xfrm>
+                    <a:prstGeom prst="rect">
+                      <a:avLst/>
+                    </a:prstGeom>
+                  </pic:spPr>
+                </pic:pic>
+              </a:graphicData>
+            </a:graphic>
+          </wp:inline>
+        </w:drawing>
+      </w:r>
+    </w:p>
+    <w:p>
+      <w:pPr>
+        <w:pStyle w:val="ListParagraph"/>
+        <w:ind w:left="0"/>
+        <w:jc w:val="both"/>
+        <w:rPr>
+          <w:rFonts w:ascii="Arial" w:eastAsia="SimSun" w:hAnsi="Arial" w:cs="Arial"/>
+        </w:rPr>
+      </w:pPr>
+      <w:r>
+        <w:rPr>
+          <w:rFonts w:eastAsia="SimSun"/>
+          <w:b/>
+        </w:rPr>
+        <w:t>注意：</w:t>
+      </w:r>
+      <w:r>
+        <w:rPr>
+          <w:rFonts w:ascii="Calibri" w:eastAsia="SimSun" w:hAnsi="Calibri" w:cs="Arial" w:hint="eastAsia"/>
+          <w:lang w:bidi="ar"/>
+        </w:rPr>
+        <w:t>因为这项分析的谱图库是通过对相同样品进行并排分析构建而成，所以保留时间预测的准确性非常好。在对不同仪器不同时间不同样品分析创建的外部谱图库中，保留时间将导致这些预测中的误差较大。</w:t>
+      </w:r>
+    </w:p>
+    <w:p>
+      <w:pPr>
+        <w:pStyle w:val="Heading1"/>
+        <w:rPr>
+          <w:rFonts w:eastAsia="SimSun"/>
+        </w:rPr>
+      </w:pPr>
+      <w:r>
+        <w:rPr>
+          <w:rFonts w:eastAsia="SimSun"/>
+        </w:rPr>
+        <w:t>定量比较</w:t>
+      </w:r>
+      <w:r>
+        <w:rPr>
+          <w:rFonts w:eastAsia="SimSun"/>
+        </w:rPr>
+        <w:t xml:space="preserve">  </w:t>
+      </w:r>
+    </w:p>
+    <w:p>
+      <w:pPr>
+        <w:rPr>
+          <w:rFonts w:eastAsia="SimSun"/>
+        </w:rPr>
+      </w:pPr>
+      <w:r>
+        <w:rPr>
+          <w:rFonts w:eastAsia="SimSun"/>
+        </w:rPr>
+        <w:t>您已经进行了一些常规验证，证明使用</w:t>
+      </w:r>
+      <w:r>
+        <w:rPr>
+          <w:rFonts w:eastAsia="SimSun"/>
+        </w:rPr>
+        <w:t xml:space="preserve"> Skyline </w:t>
+      </w:r>
+      <w:r>
+        <w:rPr>
+          <w:rFonts w:eastAsia="SimSun"/>
+        </w:rPr>
+        <w:t>进行的数据处理没有严重缺陷。</w:t>
+      </w:r>
+      <w:r>
+        <w:rPr>
+          <w:rFonts w:eastAsia="SimSun"/>
+        </w:rPr>
+        <w:t xml:space="preserve"> mProphet </w:t>
+      </w:r>
+      <w:r>
+        <w:rPr>
+          <w:rFonts w:eastAsia="SimSun"/>
+        </w:rPr>
+        <w:t>评分模型中包含所有可用的特征评分，并且该模型在目标和诱饵（用于模拟不可检测的随机目标）之间实现了合理的</w:t>
+      </w:r>
+      <w:r>
+        <w:rPr>
+          <w:rFonts w:eastAsia="SimSun"/>
+        </w:rPr>
+        <w:t>分离</w:t>
+      </w:r>
+      <w:r>
+        <w:rPr>
+          <w:rFonts w:eastAsia="SimSun"/>
+        </w:rPr>
+        <w:t>。您或许觉得</w:t>
+      </w:r>
+      <w:r>
+        <w:rPr>
+          <w:rFonts w:eastAsia="SimSun"/>
+        </w:rPr>
+        <w:t xml:space="preserve"> RT </w:t>
+      </w:r>
+      <w:r>
+        <w:rPr>
+          <w:rFonts w:eastAsia="SimSun"/>
+        </w:rPr>
+        <w:t>提取范围可以从</w:t>
+      </w:r>
+      <w:r>
+        <w:rPr>
+          <w:rFonts w:eastAsia="SimSun"/>
+        </w:rPr>
+        <w:t xml:space="preserve"> +/- 5 </w:t>
+      </w:r>
+      <w:r>
+        <w:rPr>
+          <w:rFonts w:eastAsia="SimSun"/>
+        </w:rPr>
+        <w:t>收紧到</w:t>
+      </w:r>
+      <w:r>
+        <w:rPr>
+          <w:rFonts w:eastAsia="SimSun"/>
+        </w:rPr>
+        <w:t xml:space="preserve"> 3</w:t>
+      </w:r>
+      <w:r>
+        <w:rPr>
+          <w:rFonts w:eastAsia="SimSun"/>
+        </w:rPr>
+        <w:t>。这些设置显然有用，并且最终的</w:t>
+      </w:r>
+      <w:r>
+        <w:rPr>
+          <w:rFonts w:eastAsia="SimSun"/>
+        </w:rPr>
+        <w:t xml:space="preserve"> mProphet </w:t>
+      </w:r>
+      <w:r>
+        <w:rPr>
+          <w:rFonts w:eastAsia="SimSun"/>
+        </w:rPr>
+        <w:t>模型也看似可以接受。</w:t>
+      </w:r>
+      <w:r>
+        <w:rPr>
+          <w:rFonts w:eastAsia="SimSun"/>
+        </w:rPr>
+        <w:t xml:space="preserve"> </w:t>
+      </w:r>
+    </w:p>
+    <w:p>
+      <w:pPr>
+        <w:rPr>
+          <w:rFonts w:eastAsia="SimSun"/>
+        </w:rPr>
+      </w:pPr>
+      <w:r>
+        <w:rPr>
+          <w:rFonts w:eastAsia="SimSun"/>
+        </w:rPr>
+        <w:t>这种对数百个肽段进行的分析通常需要针对每个目标进行手工分析，该操作既耗时，又容易出错。</w:t>
+      </w:r>
+      <w:r>
+        <w:rPr>
+          <w:rFonts w:ascii="Calibri" w:eastAsia="SimSun" w:hAnsi="Calibri" w:cs="Arial" w:hint="eastAsia"/>
+          <w:lang w:bidi="ar"/>
+        </w:rPr>
+        <w:t>当前的分析则可以扩展到整个包含三个物种（人类、酵母、大肠杆菌）蛋白序列的</w:t>
+      </w:r>
+      <w:r>
+        <w:rPr>
+          <w:rFonts w:ascii="Calibri" w:eastAsia="SimSun" w:hAnsi="Calibri" w:cs="Arial" w:hint="eastAsia"/>
+          <w:lang w:bidi="ar"/>
+        </w:rPr>
+        <w:t xml:space="preserve"> FASTA </w:t>
+      </w:r>
+      <w:r>
+        <w:rPr>
+          <w:rFonts w:ascii="Calibri" w:eastAsia="SimSun" w:hAnsi="Calibri" w:cs="Arial" w:hint="eastAsia"/>
+          <w:lang w:bidi="ar"/>
+        </w:rPr>
+        <w:t>文件，即全蛋白组水平分析，其中包含数以万计的肽段</w:t>
+      </w:r>
+      <w:r>
+        <w:rPr>
+          <w:rFonts w:ascii="SimSun" w:eastAsia="SimSun" w:hAnsi="SimSun" w:cs="SimSun"/>
+          <w:sz w:val="24"/>
+          <w:szCs w:val="24"/>
+        </w:rPr>
+        <w:t xml:space="preserve"> </w:t>
+      </w:r>
+      <w:r>
+        <w:rPr>
+          <w:rFonts w:eastAsia="SimSun"/>
+        </w:rPr>
+        <w:t>研究人员通常不会单独考虑每个肽段，而是进行某些类型的群组比较，</w:t>
+      </w:r>
+      <w:r>
+        <w:rPr>
+          <w:rFonts w:ascii="Calibri" w:eastAsia="SimSun" w:hAnsi="Calibri" w:cs="Arial" w:hint="eastAsia"/>
+          <w:lang w:bidi="ar"/>
+        </w:rPr>
+        <w:t>然后跟进那些以有趣的方式明显变化的肽段或蛋白质</w:t>
+      </w:r>
+      <w:r>
+        <w:rPr>
+          <w:rFonts w:eastAsia="SimSun"/>
+        </w:rPr>
+        <w:t>。</w:t>
+      </w:r>
+    </w:p>
+    <w:p>
+      <w:pPr>
+        <w:rPr>
+          <w:rFonts w:eastAsia="SimSun"/>
+        </w:rPr>
+      </w:pPr>
+      <w:r>
+        <w:rPr>
+          <w:rFonts w:eastAsia="SimSun"/>
+        </w:rPr>
+        <w:t>要在</w:t>
+      </w:r>
+      <w:r>
+        <w:rPr>
+          <w:rFonts w:eastAsia="SimSun"/>
+        </w:rPr>
+        <w:t xml:space="preserve"> Skyline </w:t>
+      </w:r>
+      <w:r>
+        <w:rPr>
+          <w:rFonts w:eastAsia="SimSun"/>
+        </w:rPr>
+        <w:t>中执行简单的成对群组比较，请执行以下操作：</w:t>
       </w:r>
     </w:p>
     <w:p>
@@ -10972,9 +10459,7 @@
           <w:numId w:val="19"/>
         </w:numPr>
         <w:rPr>
-          <w:rFonts w:ascii="Arial" w:eastAsia="SimSun" w:hAnsi="Arial" w:cs="Arial"/>
-          <w:sz w:val="20"/>
-          <w:szCs w:val="20"/>
+          <w:rFonts w:eastAsia="SimSun"/>
         </w:rPr>
       </w:pPr>
       <w:r>
@@ -10988,19 +10473,47 @@
           <w:rFonts w:eastAsia="SimSun"/>
           <w:b/>
         </w:rPr>
-        <w:t>名称</w:t>
-      </w:r>
-      <w:r>
-        <w:rPr>
-          <w:rFonts w:eastAsia="SimSun"/>
-        </w:rPr>
-        <w:t>字段中输入</w:t>
-      </w:r>
-      <w:r>
-        <w:rPr>
-          <w:rFonts w:eastAsia="SimSun"/>
-        </w:rPr>
-        <w:t xml:space="preserve"> "By Condition"</w:t>
+        <w:t>视图</w:t>
+      </w:r>
+      <w:r>
+        <w:rPr>
+          <w:rFonts w:eastAsia="SimSun"/>
+        </w:rPr>
+        <w:t>菜单中选择</w:t>
+      </w:r>
+      <w:r>
+        <w:rPr>
+          <w:rFonts w:eastAsia="SimSun"/>
+          <w:b/>
+          <w:bCs/>
+        </w:rPr>
+        <w:t>其他网格</w:t>
+      </w:r>
+      <w:r>
+        <w:rPr>
+          <w:rFonts w:eastAsia="SimSun"/>
+        </w:rPr>
+        <w:t>，然后选择</w:t>
+      </w:r>
+      <w:r>
+        <w:rPr>
+          <w:rFonts w:eastAsia="SimSun"/>
+          <w:b/>
+        </w:rPr>
+        <w:t>群组比较</w:t>
+      </w:r>
+      <w:r>
+        <w:rPr>
+          <w:rFonts w:eastAsia="SimSun"/>
+        </w:rPr>
+        <w:t>，最后单击</w:t>
+      </w:r>
+      <w:r>
+        <w:rPr>
+          <w:rFonts w:eastAsia="SimSun"/>
+          <w:b/>
+        </w:rPr>
+        <w:t>添加</w:t>
       </w:r>
       <w:r>
         <w:rPr>
@@ -11026,26 +10539,26 @@
         <w:rPr>
           <w:rFonts w:eastAsia="SimSun"/>
         </w:rPr>
-        <w:t>为</w:t>
-      </w:r>
-      <w:r>
-        <w:rPr>
-          <w:rFonts w:eastAsia="SimSun"/>
-          <w:b/>
-        </w:rPr>
-        <w:t>控制群组注释</w:t>
-      </w:r>
-      <w:r>
-        <w:rPr>
-          <w:rFonts w:eastAsia="SimSun"/>
-        </w:rPr>
-        <w:t>字段选择</w:t>
-      </w:r>
-      <w:r>
-        <w:rPr>
-          <w:rFonts w:eastAsia="SimSun"/>
-        </w:rPr>
-        <w:t xml:space="preserve"> "Condition"</w:t>
+        <w:t>在</w:t>
+      </w:r>
+      <w:r>
+        <w:rPr>
+          <w:rFonts w:eastAsia="SimSun"/>
+          <w:b/>
+        </w:rPr>
+        <w:t>名称</w:t>
+      </w:r>
+      <w:r>
+        <w:rPr>
+          <w:rFonts w:eastAsia="SimSun"/>
+        </w:rPr>
+        <w:t>字段中输入</w:t>
+      </w:r>
+      <w:r>
+        <w:rPr>
+          <w:rFonts w:eastAsia="SimSun"/>
+        </w:rPr>
+        <w:t xml:space="preserve"> "By Condition"</w:t>
       </w:r>
       <w:r>
         <w:rPr>
@@ -11078,7 +10591,7 @@
           <w:rFonts w:eastAsia="SimSun"/>
           <w:b/>
         </w:rPr>
-        <w:t>控制群组值</w:t>
+        <w:t>控制群组注释</w:t>
       </w:r>
       <w:r>
         <w:rPr>
@@ -11090,7 +10603,7 @@
         <w:rPr>
           <w:rFonts w:eastAsia="SimSun"/>
         </w:rPr>
-        <w:t xml:space="preserve"> "A"</w:t>
+        <w:t xml:space="preserve"> "Condition"</w:t>
       </w:r>
       <w:r>
         <w:rPr>
@@ -11123,7 +10636,7 @@
           <w:rFonts w:eastAsia="SimSun"/>
           <w:b/>
         </w:rPr>
-        <w:t>比较值</w:t>
+        <w:t>控制群组值</w:t>
       </w:r>
       <w:r>
         <w:rPr>
@@ -11135,7 +10648,7 @@
         <w:rPr>
           <w:rFonts w:eastAsia="SimSun"/>
         </w:rPr>
-        <w:t xml:space="preserve"> "B"</w:t>
+        <w:t xml:space="preserve"> "A"</w:t>
       </w:r>
       <w:r>
         <w:rPr>
@@ -11161,20 +10674,32 @@
         <w:rPr>
           <w:rFonts w:eastAsia="SimSun"/>
         </w:rPr>
-        <w:t>单击</w:t>
-      </w:r>
-      <w:r>
-        <w:rPr>
-          <w:rFonts w:eastAsia="SimSun"/>
-          <w:b/>
-        </w:rPr>
-        <w:t>高级</w:t>
-      </w:r>
-      <w:r>
-        <w:rPr>
-          <w:rFonts w:eastAsia="SimSun"/>
-        </w:rPr>
-        <w:t>按钮。</w:t>
+        <w:t>为</w:t>
+      </w:r>
+      <w:r>
+        <w:rPr>
+          <w:rFonts w:eastAsia="SimSun"/>
+          <w:b/>
+        </w:rPr>
+        <w:t>比较值</w:t>
+      </w:r>
+      <w:r>
+        <w:rPr>
+          <w:rFonts w:eastAsia="SimSun"/>
+        </w:rPr>
+        <w:t>字段选择</w:t>
+      </w:r>
+      <w:r>
+        <w:rPr>
+          <w:rFonts w:eastAsia="SimSun"/>
+        </w:rPr>
+        <w:t xml:space="preserve"> "B"</w:t>
+      </w:r>
+      <w:r>
+        <w:rPr>
+          <w:rFonts w:eastAsia="SimSun"/>
+        </w:rPr>
+        <w:t>。</w:t>
       </w:r>
     </w:p>
     <w:p>
@@ -11194,7 +10719,39 @@
         <w:rPr>
           <w:rFonts w:eastAsia="SimSun"/>
         </w:rPr>
-        <w:lastRenderedPageBreak/>
+        <w:t>单击</w:t>
+      </w:r>
+      <w:r>
+        <w:rPr>
+          <w:rFonts w:eastAsia="SimSun"/>
+          <w:b/>
+        </w:rPr>
+        <w:t>高级</w:t>
+      </w:r>
+      <w:r>
+        <w:rPr>
+          <w:rFonts w:eastAsia="SimSun"/>
+        </w:rPr>
+        <w:t>按钮。</w:t>
+      </w:r>
+    </w:p>
+    <w:p>
+      <w:pPr>
+        <w:pStyle w:val="ListParagraph"/>
+        <w:numPr>
+          <w:ilvl w:val="0"/>
+          <w:numId w:val="19"/>
+        </w:numPr>
+        <w:rPr>
+          <w:rFonts w:ascii="Arial" w:eastAsia="SimSun" w:hAnsi="Arial" w:cs="Arial"/>
+          <w:sz w:val="20"/>
+          <w:szCs w:val="20"/>
+        </w:rPr>
+      </w:pPr>
+      <w:r>
+        <w:rPr>
+          <w:rFonts w:eastAsia="SimSun"/>
+        </w:rPr>
         <w:t>在</w:t>
       </w:r>
       <w:r>
@@ -11293,7 +10850,7 @@
                     <pic:cNvPicPr/>
                   </pic:nvPicPr>
                   <pic:blipFill>
-                    <a:blip r:embed="rId41"/>
+                    <a:blip r:embed="rId42"/>
                     <a:stretch>
                       <a:fillRect/>
                     </a:stretch>
@@ -11684,7 +11241,6 @@
         <w:rPr>
           <w:noProof/>
         </w:rPr>
-        <w:lastRenderedPageBreak/>
         <w:drawing>
           <wp:inline distT="0" distB="0" distL="0" distR="0" wp14:anchorId="5E066737" wp14:editId="36B27F60">
             <wp:extent cx="5619750" cy="4114800"/>
@@ -11701,7 +11257,7 @@
                     <pic:cNvPicPr/>
                   </pic:nvPicPr>
                   <pic:blipFill>
-                    <a:blip r:embed="rId42"/>
+                    <a:blip r:embed="rId43"/>
                     <a:stretch>
                       <a:fillRect/>
                     </a:stretch>
@@ -11779,7 +11335,7 @@
                     <pic:cNvPicPr/>
                   </pic:nvPicPr>
                   <pic:blipFill>
-                    <a:blip r:embed="rId43"/>
+                    <a:blip r:embed="rId44"/>
                     <a:stretch>
                       <a:fillRect/>
                     </a:stretch>
@@ -12045,7 +11601,6 @@
         <w:rPr>
           <w:rFonts w:eastAsia="SimSun"/>
         </w:rPr>
-        <w:lastRenderedPageBreak/>
         <w:t>表单应显示具有匹配蛋白质名称的肽段列表，如下所示：</w:t>
       </w:r>
     </w:p>
@@ -12075,7 +11630,7 @@
                     <pic:cNvPicPr/>
                   </pic:nvPicPr>
                   <pic:blipFill>
-                    <a:blip r:embed="rId44"/>
+                    <a:blip r:embed="rId45"/>
                     <a:stretch>
                       <a:fillRect/>
                     </a:stretch>
@@ -12319,7 +11874,7 @@
                     <pic:cNvPicPr/>
                   </pic:nvPicPr>
                   <pic:blipFill>
-                    <a:blip r:embed="rId45"/>
+                    <a:blip r:embed="rId46"/>
                     <a:stretch>
                       <a:fillRect/>
                     </a:stretch>
@@ -12355,7 +11910,6 @@
         <w:rPr>
           <w:rFonts w:eastAsia="SimSun"/>
         </w:rPr>
-        <w:lastRenderedPageBreak/>
         <w:t>单击</w:t>
       </w:r>
       <w:r>
@@ -12413,7 +11967,7 @@
                     </pic:cNvPicPr>
                   </pic:nvPicPr>
                   <pic:blipFill>
-                    <a:blip r:embed="rId46">
+                    <a:blip r:embed="rId47">
                       <a:extLst>
                         <a:ext uri="{28A0092B-C50C-407E-A947-70E740481C1C}">
                           <a14:useLocalDpi xmlns:a14="http://schemas.microsoft.com/office/drawing/2010/main" val="0"/>
@@ -12474,21 +12028,7 @@
         <w:rPr>
           <w:rFonts w:eastAsia="SimSun"/>
         </w:rPr>
-        <w:t xml:space="preserve"> </w:t>
-      </w:r>
-      <w:proofErr w:type="spellStart"/>
-      <w:r>
-        <w:rPr>
-          <w:rFonts w:eastAsia="SimSun"/>
-        </w:rPr>
-        <w:t>iRT</w:t>
-      </w:r>
-      <w:proofErr w:type="spellEnd"/>
-      <w:r>
-        <w:rPr>
-          <w:rFonts w:eastAsia="SimSun"/>
-        </w:rPr>
-        <w:t xml:space="preserve"> </w:t>
+        <w:t xml:space="preserve"> iRT </w:t>
       </w:r>
       <w:r>
         <w:rPr>
@@ -12951,7 +12491,6 @@
         <w:rPr>
           <w:rFonts w:eastAsia="SimSun"/>
         </w:rPr>
-        <w:lastRenderedPageBreak/>
         <w:t>该图现在应显示如下：</w:t>
       </w:r>
     </w:p>
@@ -12981,7 +12520,7 @@
                     <pic:cNvPicPr/>
                   </pic:nvPicPr>
                   <pic:blipFill>
-                    <a:blip r:embed="rId47"/>
+                    <a:blip r:embed="rId48"/>
                     <a:stretch>
                       <a:fillRect/>
                     </a:stretch>
@@ -13062,23 +12601,7 @@
           <w:rFonts w:ascii="Arial" w:eastAsia="SimSun" w:hAnsi="Arial"/>
           <w:sz w:val="20"/>
         </w:rPr>
-        <w:t xml:space="preserve"> </w:t>
-      </w:r>
-      <w:proofErr w:type="spellStart"/>
-      <w:r>
-        <w:rPr>
-          <w:rFonts w:ascii="Arial" w:eastAsia="SimSun" w:hAnsi="Arial"/>
-          <w:sz w:val="20"/>
-        </w:rPr>
-        <w:t>iRT</w:t>
-      </w:r>
-      <w:proofErr w:type="spellEnd"/>
-      <w:r>
-        <w:rPr>
-          <w:rFonts w:ascii="Arial" w:eastAsia="SimSun" w:hAnsi="Arial"/>
-          <w:sz w:val="20"/>
-        </w:rPr>
-        <w:t xml:space="preserve"> </w:t>
+        <w:t xml:space="preserve"> iRT </w:t>
       </w:r>
       <w:r>
         <w:rPr>
@@ -13424,7 +12947,6 @@
           <w:noProof/>
           <w:lang w:val="en-GB"/>
         </w:rPr>
-        <w:lastRenderedPageBreak/>
         <w:drawing>
           <wp:inline distT="0" distB="0" distL="0" distR="0" wp14:anchorId="107911F3" wp14:editId="0FB25DB7">
             <wp:extent cx="3003550" cy="5924550"/>
@@ -13443,7 +12965,7 @@
                     </pic:cNvPicPr>
                   </pic:nvPicPr>
                   <pic:blipFill>
-                    <a:blip r:embed="rId48">
+                    <a:blip r:embed="rId49">
                       <a:extLst>
                         <a:ext uri="{28A0092B-C50C-407E-A947-70E740481C1C}">
                           <a14:useLocalDpi xmlns:a14="http://schemas.microsoft.com/office/drawing/2010/main" val="0"/>
@@ -13561,16 +13083,8 @@
         <w:rPr>
           <w:rFonts w:eastAsia="SimSun"/>
         </w:rPr>
-        <w:t xml:space="preserve"> </w:t>
-      </w:r>
-      <w:proofErr w:type="spellStart"/>
-      <w:r>
-        <w:rPr>
-          <w:rFonts w:eastAsia="SimSun"/>
-        </w:rPr>
-        <w:t>MSstats</w:t>
-      </w:r>
-      <w:proofErr w:type="spellEnd"/>
+        <w:t xml:space="preserve"> MSstats</w:t>
+      </w:r>
       <w:r>
         <w:rPr>
           <w:rFonts w:eastAsia="SimSun"/>
@@ -13593,16 +13107,8 @@
         <w:rPr>
           <w:rFonts w:eastAsia="SimSun"/>
         </w:rPr>
-        <w:t xml:space="preserve"> </w:t>
-      </w:r>
-      <w:proofErr w:type="spellStart"/>
-      <w:r>
-        <w:rPr>
-          <w:rFonts w:eastAsia="SimSun"/>
-        </w:rPr>
-        <w:t>MSstats</w:t>
-      </w:r>
-      <w:proofErr w:type="spellEnd"/>
+        <w:t xml:space="preserve"> MSstats</w:t>
+      </w:r>
       <w:r>
         <w:rPr>
           <w:rFonts w:eastAsia="SimSun"/>
@@ -13706,16 +13212,8 @@
         <w:rPr>
           <w:rFonts w:eastAsia="SimSun"/>
         </w:rPr>
-        <w:t xml:space="preserve"> </w:t>
-      </w:r>
-      <w:proofErr w:type="spellStart"/>
-      <w:r>
-        <w:rPr>
-          <w:rFonts w:eastAsia="SimSun"/>
-        </w:rPr>
-        <w:t>MSstats</w:t>
-      </w:r>
-      <w:proofErr w:type="spellEnd"/>
+        <w:t xml:space="preserve"> MSstats</w:t>
+      </w:r>
       <w:r>
         <w:rPr>
           <w:rFonts w:eastAsia="SimSun"/>
@@ -13750,16 +13248,8 @@
         <w:rPr>
           <w:rFonts w:eastAsia="SimSun"/>
         </w:rPr>
-        <w:t xml:space="preserve"> </w:t>
-      </w:r>
-      <w:proofErr w:type="spellStart"/>
-      <w:r>
-        <w:rPr>
-          <w:rFonts w:eastAsia="SimSun"/>
-        </w:rPr>
-        <w:t>MSstats</w:t>
-      </w:r>
-      <w:proofErr w:type="spellEnd"/>
+        <w:t xml:space="preserve"> MSstats</w:t>
+      </w:r>
       <w:r>
         <w:rPr>
           <w:rFonts w:eastAsia="SimSun"/>
@@ -13870,21 +13360,12 @@
         </w:rPr>
         <w:t xml:space="preserve"> </w:t>
       </w:r>
-      <w:proofErr w:type="spellStart"/>
-      <w:r>
-        <w:rPr>
-          <w:rFonts w:eastAsia="SimSun"/>
-          <w:b/>
-        </w:rPr>
-        <w:t>MSstats</w:t>
-      </w:r>
-      <w:proofErr w:type="spellEnd"/>
-      <w:r>
-        <w:rPr>
-          <w:rFonts w:eastAsia="SimSun"/>
-          <w:b/>
-        </w:rPr>
-        <w:t xml:space="preserve"> </w:t>
+      <w:r>
+        <w:rPr>
+          <w:rFonts w:eastAsia="SimSun"/>
+          <w:b/>
+        </w:rPr>
+        <w:t xml:space="preserve">MSstats </w:t>
       </w:r>
       <w:r>
         <w:rPr>
@@ -13947,7 +13428,6 @@
         <w:rPr>
           <w:rFonts w:eastAsia="SimSun"/>
         </w:rPr>
-        <w:lastRenderedPageBreak/>
         <w:t>结</w:t>
       </w:r>
       <w:r>
@@ -14034,21 +13514,7 @@
         <w:rPr>
           <w:rFonts w:eastAsia="SimSun"/>
         </w:rPr>
-        <w:t xml:space="preserve"> </w:t>
-      </w:r>
-      <w:proofErr w:type="spellStart"/>
-      <w:r>
-        <w:rPr>
-          <w:rFonts w:eastAsia="SimSun"/>
-        </w:rPr>
-        <w:t>mProphet</w:t>
-      </w:r>
-      <w:proofErr w:type="spellEnd"/>
-      <w:r>
-        <w:rPr>
-          <w:rFonts w:eastAsia="SimSun"/>
-        </w:rPr>
-        <w:t xml:space="preserve"> </w:t>
+        <w:t xml:space="preserve"> mProphet </w:t>
       </w:r>
       <w:r>
         <w:rPr>
@@ -14108,21 +13574,7 @@
         <w:rPr>
           <w:rFonts w:eastAsia="SimSun"/>
         </w:rPr>
-        <w:t xml:space="preserve"> </w:t>
-      </w:r>
-      <w:proofErr w:type="spellStart"/>
-      <w:r>
-        <w:rPr>
-          <w:rFonts w:eastAsia="SimSun"/>
-        </w:rPr>
-        <w:t>MSstats</w:t>
-      </w:r>
-      <w:proofErr w:type="spellEnd"/>
-      <w:r>
-        <w:rPr>
-          <w:rFonts w:eastAsia="SimSun"/>
-        </w:rPr>
-        <w:t xml:space="preserve"> </w:t>
+        <w:t xml:space="preserve"> MSstats </w:t>
       </w:r>
       <w:r>
         <w:rPr>
@@ -14134,21 +13586,7 @@
         <w:rPr>
           <w:rFonts w:eastAsia="SimSun"/>
         </w:rPr>
-        <w:t xml:space="preserve"> </w:t>
-      </w:r>
-      <w:proofErr w:type="spellStart"/>
-      <w:r>
-        <w:rPr>
-          <w:rFonts w:eastAsia="SimSun"/>
-        </w:rPr>
-        <w:t>MSstats</w:t>
-      </w:r>
-      <w:proofErr w:type="spellEnd"/>
-      <w:r>
-        <w:rPr>
-          <w:rFonts w:eastAsia="SimSun"/>
-        </w:rPr>
-        <w:t xml:space="preserve"> </w:t>
+        <w:t xml:space="preserve"> MSstats </w:t>
       </w:r>
       <w:r>
         <w:rPr>
@@ -14269,8 +13707,8 @@
       </w:r>
     </w:p>
     <w:sectPr>
-      <w:footerReference w:type="even" r:id="rId49"/>
-      <w:footerReference w:type="default" r:id="rId50"/>
+      <w:footerReference w:type="even" r:id="rId50"/>
+      <w:footerReference w:type="default" r:id="rId51"/>
       <w:pgSz w:w="11900" w:h="16840"/>
       <w:pgMar w:top="1417" w:right="1417" w:bottom="1134" w:left="1417" w:header="850" w:footer="850" w:gutter="0"/>
       <w:cols w:space="708"/>

--- a/pwiz_tools/Skyline/Documentation/Tutorials/DIA-TTOF/zh-CHS/Skyline DIA TTOF_zh-CHS.docx
+++ b/pwiz_tools/Skyline/Documentation/Tutorials/DIA-TTOF/zh-CHS/Skyline DIA TTOF_zh-CHS.docx
@@ -2151,6 +2151,7 @@
         <w:rPr>
           <w:rFonts w:eastAsia="SimSun"/>
         </w:rPr>
+        <w:lastRenderedPageBreak/>
         <w:t>导航到先前创建的</w:t>
       </w:r>
       <w:r>
@@ -2537,6 +2538,7 @@
         <w:rPr>
           <w:noProof/>
         </w:rPr>
+        <w:lastRenderedPageBreak/>
         <w:drawing>
           <wp:inline distT="0" distB="0" distL="0" distR="0" wp14:anchorId="080DFD6E" wp14:editId="1BC02015">
             <wp:extent cx="5581650" cy="2124075"/>
@@ -2888,6 +2890,7 @@
         <w:rPr>
           <w:rFonts w:eastAsia="SimSun" w:hint="eastAsia"/>
         </w:rPr>
+        <w:lastRenderedPageBreak/>
         <w:t>在</w:t>
       </w:r>
       <w:r>
@@ -3195,6 +3198,7 @@
         <w:rPr>
           <w:noProof/>
         </w:rPr>
+        <w:lastRenderedPageBreak/>
         <w:drawing>
           <wp:inline distT="0" distB="0" distL="0" distR="0" wp14:anchorId="3D311C5D" wp14:editId="2019FE8B">
             <wp:extent cx="3848100" cy="5210175"/>
@@ -3635,6 +3639,7 @@
         <w:rPr>
           <w:rFonts w:eastAsia="SimSun"/>
         </w:rPr>
+        <w:lastRenderedPageBreak/>
         <w:t>选中</w:t>
       </w:r>
       <w:r>
@@ -3981,7 +3986,6 @@
         </w:rPr>
         <w:t>参数来定义新的</w:t>
       </w:r>
-      <w:bookmarkStart w:id="0" w:name="_Hlk48006552"/>
       <w:r>
         <w:rPr>
           <w:rFonts w:eastAsia="SimSun" w:hint="eastAsia"/>
@@ -3994,7 +3998,6 @@
         </w:rPr>
         <w:t>方案</w:t>
       </w:r>
-      <w:bookmarkEnd w:id="0"/>
       <w:r>
         <w:rPr>
           <w:rFonts w:eastAsia="SimSun"/>
@@ -4097,6 +4100,7 @@
         <w:rPr>
           <w:rFonts w:eastAsia="SimSun"/>
         </w:rPr>
+        <w:lastRenderedPageBreak/>
         <w:t>在</w:t>
       </w:r>
       <w:r>
@@ -4679,6 +4683,7 @@
         <w:rPr>
           <w:rFonts w:eastAsia="SimSun"/>
         </w:rPr>
+        <w:lastRenderedPageBreak/>
         <w:t>您会看到</w:t>
       </w:r>
       <w:r>
@@ -5083,6 +5088,7 @@
         <w:rPr>
           <w:noProof/>
         </w:rPr>
+        <w:lastRenderedPageBreak/>
         <w:drawing>
           <wp:inline distT="0" distB="0" distL="0" distR="0" wp14:anchorId="2FB564A6" wp14:editId="5CE2F9E9">
             <wp:extent cx="3848100" cy="5210175"/>
@@ -5503,6 +5509,7 @@
         <w:rPr>
           <w:noProof/>
         </w:rPr>
+        <w:lastRenderedPageBreak/>
         <w:drawing>
           <wp:inline distT="0" distB="0" distL="0" distR="0" wp14:anchorId="5220699E" wp14:editId="4080A652">
             <wp:extent cx="3848100" cy="5514975"/>
@@ -5606,6 +5613,7 @@
         <w:rPr>
           <w:noProof/>
         </w:rPr>
+        <w:lastRenderedPageBreak/>
         <w:drawing>
           <wp:inline distT="0" distB="0" distL="0" distR="0" wp14:anchorId="2BC18CE8" wp14:editId="3B475F5F">
             <wp:extent cx="3962400" cy="2752725"/>
@@ -6023,6 +6031,7 @@
         <w:rPr>
           <w:noProof/>
         </w:rPr>
+        <w:lastRenderedPageBreak/>
         <w:drawing>
           <wp:inline distT="0" distB="0" distL="0" distR="0" wp14:anchorId="56044FEC" wp14:editId="02EDB381">
             <wp:extent cx="5756910" cy="3526790"/>
@@ -6799,6 +6808,7 @@
         <w:rPr>
           <w:noProof/>
         </w:rPr>
+        <w:lastRenderedPageBreak/>
         <w:drawing>
           <wp:inline distT="0" distB="0" distL="0" distR="0" wp14:anchorId="132D5565" wp14:editId="4D31C7BA">
             <wp:extent cx="3448050" cy="4657725"/>
@@ -7450,6 +7460,7 @@
         <w:rPr>
           <w:noProof/>
         </w:rPr>
+        <w:lastRenderedPageBreak/>
         <w:drawing>
           <wp:inline distT="0" distB="0" distL="0" distR="0" wp14:anchorId="2AFED1BD" wp14:editId="0CC112D6">
             <wp:extent cx="5476875" cy="2619375"/>
@@ -8261,7 +8272,7 @@
                     </a:ln>
                     <a:extLst>
                       <a:ext uri="{53640926-AAD7-44d8-BBD7-CCE9431645EC}">
-                        <a14:shadowObscured xmlns="" xmlns:o="urn:schemas-microsoft-com:office:office" xmlns:v="urn:schemas-microsoft-com:vml" xmlns:w10="urn:schemas-microsoft-com:office:word" xmlns:w="http://schemas.openxmlformats.org/wordprocessingml/2006/main" xmlns:a14="http://schemas.microsoft.com/office/drawing/2010/main" xmlns:mv="urn:schemas-microsoft-com:mac:vml" xmlns:mo="http://schemas.microsoft.com/office/mac/office/2008/main"/>
+                        <a14:shadowObscured xmlns:mo="http://schemas.microsoft.com/office/mac/office/2008/main" xmlns:mv="urn:schemas-microsoft-com:mac:vml" xmlns:a14="http://schemas.microsoft.com/office/drawing/2010/main" xmlns:w="http://schemas.openxmlformats.org/wordprocessingml/2006/main" xmlns:w10="urn:schemas-microsoft-com:office:word" xmlns:v="urn:schemas-microsoft-com:vml" xmlns:o="urn:schemas-microsoft-com:office:office" xmlns=""/>
                       </a:ext>
                     </a:extLst>
                   </pic:spPr>
@@ -8323,7 +8334,7 @@
                     </a:ln>
                     <a:extLst>
                       <a:ext uri="{53640926-AAD7-44d8-BBD7-CCE9431645EC}">
-                        <a14:shadowObscured xmlns="" xmlns:o="urn:schemas-microsoft-com:office:office" xmlns:v="urn:schemas-microsoft-com:vml" xmlns:w10="urn:schemas-microsoft-com:office:word" xmlns:w="http://schemas.openxmlformats.org/wordprocessingml/2006/main" xmlns:a14="http://schemas.microsoft.com/office/drawing/2010/main" xmlns:mv="urn:schemas-microsoft-com:mac:vml" xmlns:mo="http://schemas.microsoft.com/office/mac/office/2008/main"/>
+                        <a14:shadowObscured xmlns:mo="http://schemas.microsoft.com/office/mac/office/2008/main" xmlns:mv="urn:schemas-microsoft-com:mac:vml" xmlns:a14="http://schemas.microsoft.com/office/drawing/2010/main" xmlns:w="http://schemas.openxmlformats.org/wordprocessingml/2006/main" xmlns:w10="urn:schemas-microsoft-com:office:word" xmlns:v="urn:schemas-microsoft-com:vml" xmlns:o="urn:schemas-microsoft-com:office:office" xmlns=""/>
                       </a:ext>
                     </a:extLst>
                   </pic:spPr>
@@ -8460,6 +8471,7 @@
         <w:rPr>
           <w:rFonts w:eastAsia="SimSun"/>
         </w:rPr>
+        <w:lastRenderedPageBreak/>
         <w:t>单击第一个大肠杆菌蛋白质：</w:t>
       </w:r>
       <w:r>
@@ -8815,7 +8827,6 @@
         </w:rPr>
         <w:t>一致？</w:t>
       </w:r>
-      <w:bookmarkStart w:id="1" w:name="_Hlk48005245"/>
       <w:r>
         <w:rPr>
           <w:rFonts w:eastAsia="SimSun" w:hint="eastAsia"/>
@@ -8837,7 +8848,6 @@
         </w:rPr>
         <w:t>比率）</w:t>
       </w:r>
-      <w:bookmarkEnd w:id="1"/>
       <w:r>
         <w:rPr>
           <w:rFonts w:eastAsia="SimSun"/>
@@ -8861,6 +8871,7 @@
         <w:rPr>
           <w:rFonts w:eastAsia="SimSun"/>
         </w:rPr>
+        <w:lastRenderedPageBreak/>
         <w:t>再次单击第一个蛋白质中的</w:t>
       </w:r>
       <w:r>
@@ -9082,6 +9093,7 @@
         <w:rPr>
           <w:noProof/>
         </w:rPr>
+        <w:lastRenderedPageBreak/>
         <w:drawing>
           <wp:inline distT="0" distB="0" distL="0" distR="0" wp14:anchorId="64718F8D" wp14:editId="739D1300">
             <wp:extent cx="5619750" cy="4114800"/>
@@ -9210,6 +9222,7 @@
         <w:rPr>
           <w:rFonts w:eastAsia="SimSun"/>
         </w:rPr>
+        <w:lastRenderedPageBreak/>
         <w:t>进一步手动探索数据（包括一些诱饵）。</w:t>
       </w:r>
     </w:p>
@@ -9823,6 +9836,7 @@
         <w:rPr>
           <w:rFonts w:eastAsia="SimSun"/>
         </w:rPr>
+        <w:lastRenderedPageBreak/>
         <w:t>右键单击该图，选择</w:t>
       </w:r>
       <w:r>
@@ -9969,7 +9983,6 @@
           <w:rFonts w:eastAsia="SimSun"/>
         </w:rPr>
       </w:pPr>
-      <w:bookmarkStart w:id="2" w:name="_Hlk23864603"/>
       <w:r>
         <w:rPr>
           <w:rFonts w:eastAsia="SimSun"/>
@@ -10083,7 +10096,6 @@
         </w:drawing>
       </w:r>
     </w:p>
-    <w:bookmarkEnd w:id="2"/>
     <w:p>
       <w:pPr>
         <w:pStyle w:val="ListParagraph"/>
@@ -10181,6 +10193,7 @@
         <w:rPr>
           <w:noProof/>
         </w:rPr>
+        <w:lastRenderedPageBreak/>
         <w:drawing>
           <wp:inline distT="0" distB="0" distL="0" distR="0" wp14:anchorId="7FDE4F10" wp14:editId="0E8C10DA">
             <wp:extent cx="5619750" cy="4114800"/>
@@ -10752,6 +10765,7 @@
         <w:rPr>
           <w:rFonts w:eastAsia="SimSun"/>
         </w:rPr>
+        <w:lastRenderedPageBreak/>
         <w:t>在</w:t>
       </w:r>
       <w:r>
@@ -11241,6 +11255,7 @@
         <w:rPr>
           <w:noProof/>
         </w:rPr>
+        <w:lastRenderedPageBreak/>
         <w:drawing>
           <wp:inline distT="0" distB="0" distL="0" distR="0" wp14:anchorId="5E066737" wp14:editId="36B27F60">
             <wp:extent cx="5619750" cy="4114800"/>
@@ -11601,6 +11616,7 @@
         <w:rPr>
           <w:rFonts w:eastAsia="SimSun"/>
         </w:rPr>
+        <w:lastRenderedPageBreak/>
         <w:t>表单应显示具有匹配蛋白质名称的肽段列表，如下所示：</w:t>
       </w:r>
     </w:p>
@@ -11910,6 +11926,7 @@
         <w:rPr>
           <w:rFonts w:eastAsia="SimSun"/>
         </w:rPr>
+        <w:lastRenderedPageBreak/>
         <w:t>单击</w:t>
       </w:r>
       <w:r>
@@ -12491,6 +12508,7 @@
         <w:rPr>
           <w:rFonts w:eastAsia="SimSun"/>
         </w:rPr>
+        <w:lastRenderedPageBreak/>
         <w:t>该图现在应显示如下：</w:t>
       </w:r>
     </w:p>
@@ -12947,6 +12965,7 @@
           <w:noProof/>
           <w:lang w:val="en-GB"/>
         </w:rPr>
+        <w:lastRenderedPageBreak/>
         <w:drawing>
           <wp:inline distT="0" distB="0" distL="0" distR="0" wp14:anchorId="107911F3" wp14:editId="0FB25DB7">
             <wp:extent cx="3003550" cy="5924550"/>
@@ -13428,6 +13447,7 @@
         <w:rPr>
           <w:rFonts w:eastAsia="SimSun"/>
         </w:rPr>
+        <w:lastRenderedPageBreak/>
         <w:t>结</w:t>
       </w:r>
       <w:r>
@@ -17792,10 +17812,6 @@
 </file>
 
 <file path=customXml/item1.xml><?xml version="1.0" encoding="utf-8"?>
-<b:Sources xmlns:b="http://schemas.openxmlformats.org/officeDocument/2006/bibliography" xmlns="http://schemas.openxmlformats.org/officeDocument/2006/bibliography" SelectedStyle="\APASixthEditionOfficeOnline.xsl" StyleName="APA" Version="6"/>
-</file>
-
-<file path=customXml/item2.xml><?xml version="1.0" encoding="utf-8"?>
 <s:customData xmlns="http://www.wps.cn/officeDocument/2013/wpsCustomData" xmlns:s="http://www.wps.cn/officeDocument/2013/wpsCustomData">
   <customSectProps>
     <customSectPr/>
@@ -17803,18 +17819,22 @@
 </s:customData>
 </file>
 
+<file path=customXml/item2.xml><?xml version="1.0" encoding="utf-8"?>
+<b:Sources xmlns:b="http://schemas.openxmlformats.org/officeDocument/2006/bibliography" xmlns="http://schemas.openxmlformats.org/officeDocument/2006/bibliography" SelectedStyle="\APASixthEditionOfficeOnline.xsl" StyleName="APA" Version="6"/>
+</file>
+
 <file path=customXml/itemProps1.xml><?xml version="1.0" encoding="utf-8"?>
+<ds:datastoreItem xmlns:ds="http://schemas.openxmlformats.org/officeDocument/2006/customXml" ds:itemID="{B1977F7D-205B-4081-913C-38D41E755F92}">
+  <ds:schemaRefs>
+    <ds:schemaRef ds:uri="http://www.wps.cn/officeDocument/2013/wpsCustomData"/>
+  </ds:schemaRefs>
+</ds:datastoreItem>
+</file>
+
+<file path=customXml/itemProps2.xml><?xml version="1.0" encoding="utf-8"?>
 <ds:datastoreItem xmlns:ds="http://schemas.openxmlformats.org/officeDocument/2006/customXml" ds:itemID="{E8B6D435-4AE6-426D-969B-BB0DF0037A4F}">
   <ds:schemaRefs>
     <ds:schemaRef ds:uri="http://schemas.openxmlformats.org/officeDocument/2006/bibliography"/>
   </ds:schemaRefs>
 </ds:datastoreItem>
-</file>
-
-<file path=customXml/itemProps2.xml><?xml version="1.0" encoding="utf-8"?>
-<ds:datastoreItem xmlns:ds="http://schemas.openxmlformats.org/officeDocument/2006/customXml" ds:itemID="{B1977F7D-205B-4081-913C-38D41E755F92}">
-  <ds:schemaRefs>
-    <ds:schemaRef ds:uri="http://www.wps.cn/officeDocument/2013/wpsCustomData"/>
-  </ds:schemaRefs>
-</ds:datastoreItem>
 </file>
--- a/pwiz_tools/Skyline/Documentation/Tutorials/DIA-TTOF/zh-CHS/Skyline DIA TTOF_zh-CHS.docx
+++ b/pwiz_tools/Skyline/Documentation/Tutorials/DIA-TTOF/zh-CHS/Skyline DIA TTOF_zh-CHS.docx
@@ -134,237 +134,177 @@
         <w:rPr>
           <w:rFonts w:eastAsia="SimSun"/>
         </w:rPr>
-        <w:t xml:space="preserve"> </w:t>
-      </w:r>
-      <w:proofErr w:type="spellStart"/>
+        <w:t xml:space="preserve"> Sciex TripleTOF 6600 </w:t>
+      </w:r>
+      <w:r>
+        <w:rPr>
+          <w:rFonts w:eastAsia="SimSun"/>
+        </w:rPr>
+        <w:t>仪器。如果</w:t>
+      </w:r>
+      <w:r>
+        <w:rPr>
+          <w:rFonts w:eastAsia="SimSun" w:hint="eastAsia"/>
+        </w:rPr>
+        <w:t>使用的数据采集</w:t>
+      </w:r>
+      <w:r>
+        <w:rPr>
+          <w:rFonts w:eastAsia="SimSun"/>
+        </w:rPr>
+        <w:t>于</w:t>
+      </w:r>
+      <w:r>
+        <w:rPr>
+          <w:rFonts w:eastAsia="SimSun"/>
+        </w:rPr>
+        <w:t>Thermo Q-Exactive Plus</w:t>
+      </w:r>
+      <w:r>
+        <w:rPr>
+          <w:rFonts w:eastAsia="SimSun"/>
+        </w:rPr>
+        <w:t>，请参阅</w:t>
+      </w:r>
+      <w:r>
+        <w:rPr>
+          <w:rFonts w:eastAsia="SimSun" w:hint="eastAsia"/>
+        </w:rPr>
+        <w:t>本</w:t>
+      </w:r>
+      <w:r>
+        <w:rPr>
+          <w:rFonts w:eastAsia="SimSun"/>
+        </w:rPr>
+        <w:t>教程</w:t>
+      </w:r>
+      <w:r>
+        <w:rPr>
+          <w:rFonts w:eastAsia="SimSun" w:hint="eastAsia"/>
+        </w:rPr>
+        <w:t>的另一版本</w:t>
+      </w:r>
+      <w:r>
+        <w:rPr>
+          <w:rFonts w:eastAsia="SimSun"/>
+        </w:rPr>
+        <w:t>Skyline DIA QE</w:t>
+      </w:r>
+      <w:r>
+        <w:rPr>
+          <w:rFonts w:eastAsia="SimSun"/>
+        </w:rPr>
+        <w:t>。</w:t>
+      </w:r>
+    </w:p>
+    <w:p>
+      <w:pPr>
+        <w:rPr>
+          <w:rFonts w:eastAsia="SimSun"/>
+        </w:rPr>
+      </w:pPr>
+      <w:r>
+        <w:rPr>
+          <w:rFonts w:eastAsia="SimSun"/>
+        </w:rPr>
+        <w:t>本教程使用</w:t>
+      </w:r>
+      <w:r>
+        <w:rPr>
+          <w:rFonts w:eastAsia="SimSun" w:hint="eastAsia"/>
+        </w:rPr>
+        <w:t>的数据是一个</w:t>
+      </w:r>
+      <w:r>
+        <w:rPr>
+          <w:rFonts w:eastAsia="SimSun"/>
+        </w:rPr>
+        <w:t xml:space="preserve">SWATH-MS </w:t>
+      </w:r>
+      <w:r>
+        <w:rPr>
+          <w:rFonts w:eastAsia="SimSun"/>
+        </w:rPr>
+        <w:t>数据集，</w:t>
+      </w:r>
+      <w:r>
+        <w:rPr>
+          <w:rFonts w:eastAsia="SimSun" w:hint="eastAsia"/>
+        </w:rPr>
+        <w:t>它通过使用</w:t>
+      </w:r>
+      <w:r>
+        <w:rPr>
+          <w:rFonts w:eastAsia="SimSun"/>
+        </w:rPr>
+        <w:t>64</w:t>
+      </w:r>
+      <w:r>
+        <w:rPr>
+          <w:rFonts w:eastAsia="SimSun"/>
+        </w:rPr>
+        <w:t>个可变宽度窗口母离子</w:t>
+      </w:r>
+      <w:r>
+        <w:rPr>
+          <w:rFonts w:eastAsia="SimSun" w:hint="eastAsia"/>
+        </w:rPr>
+        <w:t>分离</w:t>
+      </w:r>
+      <w:r>
+        <w:rPr>
+          <w:rFonts w:eastAsia="SimSun"/>
+        </w:rPr>
+        <w:t>方案和</w:t>
+      </w:r>
+      <w:r>
+        <w:rPr>
+          <w:rFonts w:eastAsia="SimSun"/>
+        </w:rPr>
+        <w:t xml:space="preserve"> 1 </w:t>
+      </w:r>
+      <w:r>
+        <w:rPr>
+          <w:rFonts w:eastAsia="SimSun"/>
+        </w:rPr>
+        <w:t>小时梯度</w:t>
+      </w:r>
+      <w:r>
+        <w:rPr>
+          <w:rFonts w:eastAsia="SimSun" w:hint="eastAsia"/>
+        </w:rPr>
+        <w:t>采集于</w:t>
+      </w:r>
+      <w:r>
+        <w:rPr>
+          <w:rFonts w:eastAsia="SimSun"/>
+        </w:rPr>
+        <w:t xml:space="preserve">QqTOF </w:t>
+      </w:r>
+      <w:r>
+        <w:rPr>
+          <w:rFonts w:eastAsia="SimSun"/>
+        </w:rPr>
+        <w:t>仪器（</w:t>
+      </w:r>
+      <w:r>
+        <w:rPr>
+          <w:rFonts w:eastAsia="SimSun"/>
+        </w:rPr>
+        <w:t>6600 TripleTOF</w:t>
+      </w:r>
+      <w:r>
+        <w:rPr>
+          <w:rFonts w:eastAsia="SimSun"/>
+        </w:rPr>
+        <w:t>、</w:t>
+      </w:r>
       <w:r>
         <w:rPr>
           <w:rFonts w:eastAsia="SimSun"/>
         </w:rPr>
         <w:t>Sciex</w:t>
       </w:r>
-      <w:proofErr w:type="spellEnd"/>
-      <w:r>
-        <w:rPr>
-          <w:rFonts w:eastAsia="SimSun"/>
-        </w:rPr>
-        <w:t xml:space="preserve"> </w:t>
-      </w:r>
-      <w:proofErr w:type="spellStart"/>
-      <w:r>
-        <w:rPr>
-          <w:rFonts w:eastAsia="SimSun"/>
-        </w:rPr>
-        <w:t>TripleTOF</w:t>
-      </w:r>
-      <w:proofErr w:type="spellEnd"/>
-      <w:r>
-        <w:rPr>
-          <w:rFonts w:eastAsia="SimSun"/>
-        </w:rPr>
-        <w:t xml:space="preserve"> 6600 </w:t>
-      </w:r>
-      <w:r>
-        <w:rPr>
-          <w:rFonts w:eastAsia="SimSun"/>
-        </w:rPr>
-        <w:t>仪器。如果</w:t>
-      </w:r>
-      <w:r>
-        <w:rPr>
-          <w:rFonts w:eastAsia="SimSun" w:hint="eastAsia"/>
-        </w:rPr>
-        <w:t>使用的数据采集</w:t>
-      </w:r>
-      <w:r>
-        <w:rPr>
-          <w:rFonts w:eastAsia="SimSun"/>
-        </w:rPr>
-        <w:t>于</w:t>
-      </w:r>
-      <w:proofErr w:type="spellStart"/>
-      <w:r>
-        <w:rPr>
-          <w:rFonts w:eastAsia="SimSun"/>
-        </w:rPr>
-        <w:t>Thermo</w:t>
-      </w:r>
-      <w:proofErr w:type="spellEnd"/>
-      <w:r>
-        <w:rPr>
-          <w:rFonts w:eastAsia="SimSun"/>
-        </w:rPr>
-        <w:t xml:space="preserve"> Q-</w:t>
-      </w:r>
-      <w:proofErr w:type="spellStart"/>
-      <w:r>
-        <w:rPr>
-          <w:rFonts w:eastAsia="SimSun"/>
-        </w:rPr>
-        <w:t>Exactive</w:t>
-      </w:r>
-      <w:proofErr w:type="spellEnd"/>
-      <w:r>
-        <w:rPr>
-          <w:rFonts w:eastAsia="SimSun"/>
-        </w:rPr>
-        <w:t xml:space="preserve"> Plus</w:t>
-      </w:r>
-      <w:r>
-        <w:rPr>
-          <w:rFonts w:eastAsia="SimSun"/>
-        </w:rPr>
-        <w:t>，请参阅</w:t>
-      </w:r>
-      <w:r>
-        <w:rPr>
-          <w:rFonts w:eastAsia="SimSun" w:hint="eastAsia"/>
-        </w:rPr>
-        <w:t>本</w:t>
-      </w:r>
-      <w:r>
-        <w:rPr>
-          <w:rFonts w:eastAsia="SimSun"/>
-        </w:rPr>
-        <w:t>教程</w:t>
-      </w:r>
-      <w:r>
-        <w:rPr>
-          <w:rFonts w:eastAsia="SimSun" w:hint="eastAsia"/>
-        </w:rPr>
-        <w:t>的另一版本</w:t>
-      </w:r>
-      <w:r>
-        <w:rPr>
-          <w:rFonts w:eastAsia="SimSun"/>
-        </w:rPr>
-        <w:t>Skyline DIA QE</w:t>
-      </w:r>
-      <w:r>
-        <w:rPr>
-          <w:rFonts w:eastAsia="SimSun"/>
-        </w:rPr>
-        <w:t>。</w:t>
-      </w:r>
-    </w:p>
-    <w:p>
-      <w:pPr>
-        <w:rPr>
-          <w:rFonts w:eastAsia="SimSun"/>
-        </w:rPr>
-      </w:pPr>
-      <w:r>
-        <w:rPr>
-          <w:rFonts w:eastAsia="SimSun"/>
-        </w:rPr>
-        <w:t>本教程使用</w:t>
-      </w:r>
-      <w:r>
-        <w:rPr>
-          <w:rFonts w:eastAsia="SimSun" w:hint="eastAsia"/>
-        </w:rPr>
-        <w:t>的数据是一个</w:t>
-      </w:r>
-      <w:r>
-        <w:rPr>
-          <w:rFonts w:eastAsia="SimSun"/>
-        </w:rPr>
-        <w:t xml:space="preserve">SWATH-MS </w:t>
-      </w:r>
-      <w:r>
-        <w:rPr>
-          <w:rFonts w:eastAsia="SimSun"/>
-        </w:rPr>
-        <w:t>数据集，</w:t>
-      </w:r>
-      <w:r>
-        <w:rPr>
-          <w:rFonts w:eastAsia="SimSun" w:hint="eastAsia"/>
-        </w:rPr>
-        <w:t>它通过使用</w:t>
-      </w:r>
-      <w:r>
-        <w:rPr>
-          <w:rFonts w:eastAsia="SimSun"/>
-        </w:rPr>
-        <w:t>64</w:t>
-      </w:r>
-      <w:r>
-        <w:rPr>
-          <w:rFonts w:eastAsia="SimSun"/>
-        </w:rPr>
-        <w:t>个可变宽度窗口母离子</w:t>
-      </w:r>
-      <w:r>
-        <w:rPr>
-          <w:rFonts w:eastAsia="SimSun" w:hint="eastAsia"/>
-        </w:rPr>
-        <w:t>分离</w:t>
-      </w:r>
-      <w:r>
-        <w:rPr>
-          <w:rFonts w:eastAsia="SimSun"/>
-        </w:rPr>
-        <w:t>方案和</w:t>
-      </w:r>
-      <w:r>
-        <w:rPr>
-          <w:rFonts w:eastAsia="SimSun"/>
-        </w:rPr>
-        <w:t xml:space="preserve"> 1 </w:t>
-      </w:r>
-      <w:r>
-        <w:rPr>
-          <w:rFonts w:eastAsia="SimSun"/>
-        </w:rPr>
-        <w:t>小时梯度</w:t>
-      </w:r>
-      <w:r>
-        <w:rPr>
-          <w:rFonts w:eastAsia="SimSun" w:hint="eastAsia"/>
-        </w:rPr>
-        <w:t>采集于</w:t>
-      </w:r>
-      <w:r>
-        <w:rPr>
-          <w:rFonts w:eastAsia="SimSun"/>
-        </w:rPr>
-        <w:t xml:space="preserve">QqTOF </w:t>
-      </w:r>
-      <w:r>
-        <w:rPr>
-          <w:rFonts w:eastAsia="SimSun"/>
-        </w:rPr>
-        <w:t>仪器（</w:t>
-      </w:r>
-      <w:r>
-        <w:rPr>
-          <w:rFonts w:eastAsia="SimSun"/>
-        </w:rPr>
-        <w:t xml:space="preserve">6600 </w:t>
-      </w:r>
-      <w:proofErr w:type="spellStart"/>
-      <w:r>
-        <w:rPr>
-          <w:rFonts w:eastAsia="SimSun"/>
-        </w:rPr>
-        <w:t>TripleTOF</w:t>
-      </w:r>
-      <w:proofErr w:type="spellEnd"/>
-      <w:r>
-        <w:rPr>
-          <w:rFonts w:eastAsia="SimSun"/>
-        </w:rPr>
-        <w:t>、</w:t>
-      </w:r>
-      <w:proofErr w:type="spellStart"/>
-      <w:r>
-        <w:rPr>
-          <w:rFonts w:eastAsia="SimSun"/>
-        </w:rPr>
-        <w:t>Sciex</w:t>
-      </w:r>
-      <w:proofErr w:type="spellEnd"/>
       <w:r>
         <w:rPr>
           <w:rFonts w:eastAsia="SimSun"/>
@@ -541,6 +481,9 @@
         </w:rPr>
       </w:pPr>
       <w:r>
+        <w:rPr>
+          <w:noProof/>
+        </w:rPr>
         <w:drawing>
           <wp:inline distT="0" distB="0" distL="0" distR="0" wp14:anchorId="2AC11277" wp14:editId="2AD683D7">
             <wp:extent cx="5756910" cy="2171065"/>
@@ -1459,14 +1402,7 @@
         <w:rPr>
           <w:rFonts w:eastAsia="SimSun"/>
         </w:rPr>
-        <w:t>的正常工作流程，</w:t>
-      </w:r>
-      <w:proofErr w:type="gramStart"/>
-      <w:r>
-        <w:rPr>
-          <w:rFonts w:eastAsia="SimSun"/>
-        </w:rPr>
-        <w:t>可以改为使用</w:t>
+        <w:t>的正常工作流程，可以改为使用</w:t>
       </w:r>
       <w:r>
         <w:rPr>
@@ -1474,7 +1410,6 @@
         </w:rPr>
         <w:t>“</w:t>
       </w:r>
-      <w:proofErr w:type="gramEnd"/>
       <w:r>
         <w:rPr>
           <w:rFonts w:eastAsia="SimSun"/>
@@ -1606,21 +1541,7 @@
         <w:rPr>
           <w:rFonts w:eastAsia="SimSun"/>
         </w:rPr>
-        <w:t xml:space="preserve"> </w:t>
-      </w:r>
-      <w:proofErr w:type="spellStart"/>
-      <w:r>
-        <w:rPr>
-          <w:rFonts w:eastAsia="SimSun"/>
-        </w:rPr>
-        <w:t>PeptideProphet</w:t>
-      </w:r>
-      <w:proofErr w:type="spellEnd"/>
-      <w:r>
-        <w:rPr>
-          <w:rFonts w:eastAsia="SimSun"/>
-        </w:rPr>
-        <w:t xml:space="preserve"> </w:t>
+        <w:t xml:space="preserve"> PeptideProphet </w:t>
       </w:r>
       <w:r>
         <w:rPr>
@@ -1664,31 +1585,16 @@
         </w:rPr>
         <w:t>搜索：</w:t>
       </w:r>
-      <w:r>
-        <w:fldChar w:fldCharType="begin"/>
-      </w:r>
-      <w:r>
-        <w:instrText xml:space="preserve"> HYPERLINK "https://skyline.ms/wiki/home/software/Skyline/page.view?name=building_spectral_libraries" </w:instrText>
-      </w:r>
-      <w:r>
-        <w:fldChar w:fldCharType="separate"/>
-      </w:r>
-      <w:r>
-        <w:rPr>
-          <w:rFonts w:eastAsia="SimSun"/>
-          <w:color w:val="0070C0"/>
-          <w:u w:val="single"/>
-        </w:rPr>
-        <w:t>https://skyline.ms/wiki/home/software/Skyline/page.view?name=building_spectral_libraries</w:t>
-      </w:r>
-      <w:r>
-        <w:rPr>
-          <w:rFonts w:eastAsia="SimSun"/>
-          <w:color w:val="0070C0"/>
-          <w:u w:val="single"/>
-        </w:rPr>
-        <w:fldChar w:fldCharType="end"/>
-      </w:r>
+      <w:hyperlink r:id="rId15" w:history="1">
+        <w:r>
+          <w:rPr>
+            <w:rFonts w:eastAsia="SimSun"/>
+            <w:color w:val="0070C0"/>
+            <w:u w:val="single"/>
+          </w:rPr>
+          <w:t>https://skyline.ms/wiki/home/software/Skyline/page.view?name=building_spectral_libraries</w:t>
+        </w:r>
+      </w:hyperlink>
       <w:r>
         <w:rPr>
           <w:rFonts w:eastAsia="SimSun"/>
@@ -1717,21 +1623,7 @@
         <w:rPr>
           <w:rFonts w:eastAsia="SimSun"/>
         </w:rPr>
-        <w:t xml:space="preserve"> </w:t>
-      </w:r>
-      <w:proofErr w:type="spellStart"/>
-      <w:r>
-        <w:rPr>
-          <w:rFonts w:eastAsia="SimSun"/>
-        </w:rPr>
-        <w:t>PeptideProphet</w:t>
-      </w:r>
-      <w:proofErr w:type="spellEnd"/>
-      <w:r>
-        <w:rPr>
-          <w:rFonts w:eastAsia="SimSun"/>
-        </w:rPr>
-        <w:t xml:space="preserve"> </w:t>
+        <w:t xml:space="preserve"> PeptideProphet </w:t>
       </w:r>
       <w:r>
         <w:rPr>
@@ -2068,459 +1960,6 @@
                 <pic:pic xmlns:pic="http://schemas.openxmlformats.org/drawingml/2006/picture">
                   <pic:nvPicPr>
                     <pic:cNvPr id="11" name="Picture 11" descr="Graphical user interface, text, application&#10;&#10;Description automatically generated"/>
-                    <pic:cNvPicPr/>
-                  </pic:nvPicPr>
-                  <pic:blipFill>
-                    <a:blip r:embed="rId15"/>
-                    <a:stretch>
-                      <a:fillRect/>
-                    </a:stretch>
-                  </pic:blipFill>
-                  <pic:spPr>
-                    <a:xfrm>
-                      <a:off x="0" y="0"/>
-                      <a:ext cx="3848100" cy="5514975"/>
-                    </a:xfrm>
-                    <a:prstGeom prst="rect">
-                      <a:avLst/>
-                    </a:prstGeom>
-                  </pic:spPr>
-                </pic:pic>
-              </a:graphicData>
-            </a:graphic>
-          </wp:inline>
-        </w:drawing>
-      </w:r>
-    </w:p>
-    <w:p>
-      <w:pPr>
-        <w:rPr>
-          <w:rFonts w:eastAsia="SimSun"/>
-        </w:rPr>
-      </w:pPr>
-      <w:r>
-        <w:rPr>
-          <w:rFonts w:eastAsia="SimSun"/>
-        </w:rPr>
-        <w:t>注意：</w:t>
-      </w:r>
-      <w:r>
-        <w:rPr>
-          <w:rFonts w:eastAsia="SimSun"/>
-        </w:rPr>
-        <w:t xml:space="preserve">0.95 </w:t>
-      </w:r>
-      <w:r>
-        <w:rPr>
-          <w:rFonts w:eastAsia="SimSun"/>
-        </w:rPr>
-        <w:t>是</w:t>
-      </w:r>
-      <w:r>
-        <w:rPr>
-          <w:rFonts w:eastAsia="SimSun"/>
-        </w:rPr>
-        <w:t xml:space="preserve"> DDA </w:t>
-      </w:r>
-      <w:r>
-        <w:rPr>
-          <w:rFonts w:eastAsia="SimSun"/>
-        </w:rPr>
-        <w:t>数据库搜索中每个肽段谱图匹配</w:t>
-      </w:r>
-      <w:r>
-        <w:rPr>
-          <w:rFonts w:eastAsia="SimSun" w:hint="eastAsia"/>
-        </w:rPr>
-        <w:t>度</w:t>
-      </w:r>
-      <w:r>
-        <w:rPr>
-          <w:rFonts w:eastAsia="SimSun"/>
-        </w:rPr>
-        <w:t>计算的</w:t>
-      </w:r>
-      <w:r>
-        <w:rPr>
-          <w:rFonts w:eastAsia="SimSun"/>
-        </w:rPr>
-        <w:t xml:space="preserve"> </w:t>
-      </w:r>
-      <w:proofErr w:type="spellStart"/>
-      <w:r>
-        <w:rPr>
-          <w:rFonts w:eastAsia="SimSun"/>
-        </w:rPr>
-        <w:t>PeptideProphet</w:t>
-      </w:r>
-      <w:proofErr w:type="spellEnd"/>
-      <w:r>
-        <w:rPr>
-          <w:rFonts w:eastAsia="SimSun"/>
-        </w:rPr>
-        <w:t xml:space="preserve"> </w:t>
-      </w:r>
-      <w:r>
-        <w:rPr>
-          <w:rFonts w:eastAsia="SimSun"/>
-        </w:rPr>
-        <w:t>概率阈值</w:t>
-      </w:r>
-      <w:r>
-        <w:rPr>
-          <w:rFonts w:eastAsia="SimSun"/>
-        </w:rPr>
-        <w:t xml:space="preserve"> - </w:t>
-      </w:r>
-      <w:r>
-        <w:rPr>
-          <w:rFonts w:eastAsia="SimSun"/>
-        </w:rPr>
-        <w:t>在这个特定的数据集中，这</w:t>
-      </w:r>
-      <w:r>
-        <w:rPr>
-          <w:rFonts w:eastAsia="SimSun" w:hint="eastAsia"/>
-        </w:rPr>
-        <w:t>相当</w:t>
-      </w:r>
-      <w:r>
-        <w:rPr>
-          <w:rFonts w:eastAsia="SimSun"/>
-        </w:rPr>
-        <w:t>于</w:t>
-      </w:r>
-      <w:r>
-        <w:rPr>
-          <w:rFonts w:eastAsia="SimSun"/>
-        </w:rPr>
-        <w:t xml:space="preserve"> 0.2% </w:t>
-      </w:r>
-      <w:r>
-        <w:rPr>
-          <w:rFonts w:eastAsia="SimSun"/>
-        </w:rPr>
-        <w:t>的</w:t>
-      </w:r>
-      <w:r>
-        <w:rPr>
-          <w:rFonts w:eastAsia="SimSun"/>
-        </w:rPr>
-        <w:t xml:space="preserve"> PSM </w:t>
-      </w:r>
-      <w:r>
-        <w:rPr>
-          <w:rFonts w:eastAsia="SimSun"/>
-        </w:rPr>
-        <w:t>错误发现率，但此值在不同数据集中会有所不同，因此应在此处输入您要使用的错误发现率的</w:t>
-      </w:r>
-      <w:r>
-        <w:rPr>
-          <w:rFonts w:eastAsia="SimSun" w:hint="eastAsia"/>
-        </w:rPr>
-        <w:t>概率</w:t>
-      </w:r>
-      <w:r>
-        <w:rPr>
-          <w:rFonts w:eastAsia="SimSun"/>
-        </w:rPr>
-        <w:t>阈值。</w:t>
-      </w:r>
-    </w:p>
-    <w:p>
-      <w:pPr>
-        <w:pStyle w:val="ListParagraph"/>
-        <w:numPr>
-          <w:ilvl w:val="0"/>
-          <w:numId w:val="5"/>
-        </w:numPr>
-        <w:rPr>
-          <w:rFonts w:eastAsia="SimSun"/>
-        </w:rPr>
-      </w:pPr>
-      <w:r>
-        <w:rPr>
-          <w:rFonts w:eastAsia="SimSun"/>
-        </w:rPr>
-        <w:t>单击</w:t>
-      </w:r>
-      <w:r>
-        <w:rPr>
-          <w:rFonts w:eastAsia="SimSun"/>
-          <w:b/>
-        </w:rPr>
-        <w:t>添加文件</w:t>
-      </w:r>
-      <w:r>
-        <w:rPr>
-          <w:rFonts w:eastAsia="SimSun"/>
-        </w:rPr>
-        <w:t>按钮。</w:t>
-      </w:r>
-    </w:p>
-    <w:p>
-      <w:pPr>
-        <w:pStyle w:val="ListParagraph"/>
-        <w:numPr>
-          <w:ilvl w:val="0"/>
-          <w:numId w:val="5"/>
-        </w:numPr>
-        <w:rPr>
-          <w:rFonts w:eastAsia="SimSun"/>
-        </w:rPr>
-      </w:pPr>
-      <w:r>
-        <w:rPr>
-          <w:rFonts w:eastAsia="SimSun"/>
-        </w:rPr>
-        <w:lastRenderedPageBreak/>
-        <w:t>导航到先前创建的</w:t>
-      </w:r>
-      <w:r>
-        <w:rPr>
-          <w:rFonts w:eastAsia="SimSun"/>
-        </w:rPr>
-        <w:t xml:space="preserve"> DIA-TTOF </w:t>
-      </w:r>
-      <w:r>
-        <w:rPr>
-          <w:rFonts w:eastAsia="SimSun"/>
-        </w:rPr>
-        <w:t>文件夹，并进入</w:t>
-      </w:r>
-      <w:r>
-        <w:rPr>
-          <w:rFonts w:eastAsia="SimSun"/>
-        </w:rPr>
-        <w:t xml:space="preserve"> </w:t>
-      </w:r>
-      <w:proofErr w:type="spellStart"/>
-      <w:r>
-        <w:rPr>
-          <w:rFonts w:eastAsia="SimSun"/>
-        </w:rPr>
-        <w:t>DDA_search</w:t>
-      </w:r>
-      <w:proofErr w:type="spellEnd"/>
-      <w:r>
-        <w:rPr>
-          <w:rFonts w:eastAsia="SimSun"/>
-        </w:rPr>
-        <w:t xml:space="preserve"> </w:t>
-      </w:r>
-      <w:r>
-        <w:rPr>
-          <w:rFonts w:eastAsia="SimSun"/>
-        </w:rPr>
-        <w:t>子文件夹。</w:t>
-      </w:r>
-    </w:p>
-    <w:p>
-      <w:pPr>
-        <w:pStyle w:val="ListParagraph"/>
-        <w:numPr>
-          <w:ilvl w:val="0"/>
-          <w:numId w:val="5"/>
-        </w:numPr>
-        <w:rPr>
-          <w:rFonts w:eastAsia="SimSun"/>
-        </w:rPr>
-      </w:pPr>
-      <w:r>
-        <w:rPr>
-          <w:rFonts w:eastAsia="SimSun"/>
-        </w:rPr>
-        <w:t>双击</w:t>
-      </w:r>
-      <w:r>
-        <w:rPr>
-          <w:rFonts w:eastAsia="SimSun"/>
-        </w:rPr>
-        <w:t xml:space="preserve"> "interact.pep.xml" </w:t>
-      </w:r>
-      <w:r>
-        <w:rPr>
-          <w:rFonts w:eastAsia="SimSun"/>
-        </w:rPr>
-        <w:t>文件。</w:t>
-      </w:r>
-    </w:p>
-    <w:p>
-      <w:pPr>
-        <w:pStyle w:val="ListParagraph"/>
-        <w:numPr>
-          <w:ilvl w:val="0"/>
-          <w:numId w:val="5"/>
-        </w:numPr>
-        <w:rPr>
-          <w:rFonts w:eastAsia="SimSun"/>
-        </w:rPr>
-      </w:pPr>
-      <w:r>
-        <w:rPr>
-          <w:rFonts w:eastAsia="SimSun"/>
-        </w:rPr>
-        <w:t>在</w:t>
-      </w:r>
-      <w:r>
-        <w:rPr>
-          <w:rFonts w:eastAsia="SimSun"/>
-        </w:rPr>
-        <w:t xml:space="preserve"> </w:t>
-      </w:r>
-      <w:proofErr w:type="spellStart"/>
-      <w:r>
-        <w:rPr>
-          <w:rFonts w:eastAsia="SimSun"/>
-          <w:b/>
-        </w:rPr>
-        <w:t>iRT</w:t>
-      </w:r>
-      <w:proofErr w:type="spellEnd"/>
-      <w:r>
-        <w:rPr>
-          <w:rFonts w:eastAsia="SimSun"/>
-          <w:b/>
-        </w:rPr>
-        <w:t xml:space="preserve"> </w:t>
-      </w:r>
-      <w:r>
-        <w:rPr>
-          <w:rFonts w:eastAsia="SimSun"/>
-          <w:b/>
-        </w:rPr>
-        <w:t>标准肽段</w:t>
-      </w:r>
-      <w:r>
-        <w:rPr>
-          <w:rFonts w:eastAsia="SimSun"/>
-        </w:rPr>
-        <w:t>下拉列表中，单击</w:t>
-      </w:r>
-      <w:r>
-        <w:rPr>
-          <w:rFonts w:eastAsia="SimSun"/>
-        </w:rPr>
-        <w:t xml:space="preserve"> "Biognosys-11 (iRT-C18)"</w:t>
-      </w:r>
-      <w:r>
-        <w:rPr>
-          <w:rFonts w:eastAsia="SimSun"/>
-        </w:rPr>
-        <w:t>。</w:t>
-      </w:r>
-    </w:p>
-    <w:p>
-      <w:pPr>
-        <w:pStyle w:val="ListParagraph"/>
-        <w:numPr>
-          <w:ilvl w:val="0"/>
-          <w:numId w:val="5"/>
-        </w:numPr>
-        <w:rPr>
-          <w:rFonts w:eastAsia="SimSun"/>
-        </w:rPr>
-      </w:pPr>
-      <w:r>
-        <w:rPr>
-          <w:rFonts w:eastAsia="SimSun"/>
-        </w:rPr>
-        <w:t>在</w:t>
-      </w:r>
-      <w:r>
-        <w:rPr>
-          <w:rFonts w:eastAsia="SimSun"/>
-          <w:b/>
-        </w:rPr>
-        <w:t>工作流程</w:t>
-      </w:r>
-      <w:r>
-        <w:rPr>
-          <w:rFonts w:eastAsia="SimSun"/>
-        </w:rPr>
-        <w:t>框中，单击</w:t>
-      </w:r>
-      <w:r>
-        <w:rPr>
-          <w:rFonts w:eastAsia="SimSun"/>
-        </w:rPr>
-        <w:t xml:space="preserve"> </w:t>
-      </w:r>
-      <w:r>
-        <w:rPr>
-          <w:rFonts w:eastAsia="SimSun"/>
-          <w:b/>
-        </w:rPr>
-        <w:t>DIA</w:t>
-      </w:r>
-      <w:r>
-        <w:rPr>
-          <w:rFonts w:eastAsia="SimSun"/>
-        </w:rPr>
-        <w:t xml:space="preserve"> </w:t>
-      </w:r>
-      <w:r>
-        <w:rPr>
-          <w:rFonts w:eastAsia="SimSun"/>
-        </w:rPr>
-        <w:t>选项。</w:t>
-      </w:r>
-    </w:p>
-    <w:p>
-      <w:pPr>
-        <w:rPr>
-          <w:rFonts w:eastAsia="SimSun"/>
-        </w:rPr>
-      </w:pPr>
-      <w:r>
-        <w:rPr>
-          <w:rFonts w:eastAsia="SimSun"/>
-        </w:rPr>
-        <w:t>向导中的</w:t>
-      </w:r>
-      <w:r>
-        <w:rPr>
-          <w:rFonts w:eastAsia="SimSun"/>
-          <w:b/>
-        </w:rPr>
-        <w:t>谱图库</w:t>
-      </w:r>
-      <w:r>
-        <w:rPr>
-          <w:rFonts w:eastAsia="SimSun"/>
-        </w:rPr>
-        <w:t>页面现在应显示如下：</w:t>
-      </w:r>
-      <w:r>
-        <w:rPr>
-          <w:rFonts w:eastAsia="SimSun"/>
-        </w:rPr>
-        <w:t xml:space="preserve"> </w:t>
-      </w:r>
-    </w:p>
-    <w:p>
-      <w:pPr>
-        <w:rPr>
-          <w:rFonts w:eastAsia="SimSun"/>
-        </w:rPr>
-      </w:pPr>
-      <w:r>
-        <w:rPr>
-          <w:noProof/>
-        </w:rPr>
-        <w:drawing>
-          <wp:inline distT="0" distB="0" distL="0" distR="0" wp14:anchorId="18384030" wp14:editId="41033B18">
-            <wp:extent cx="3848100" cy="5514975"/>
-            <wp:effectExtent l="0" t="0" r="0" b="9525"/>
-            <wp:docPr id="12" name="Picture 12" descr="Graphical user interface, text, application, email&#10;&#10;Description automatically generated"/>
-            <wp:cNvGraphicFramePr>
-              <a:graphicFrameLocks xmlns:a="http://schemas.openxmlformats.org/drawingml/2006/main" noChangeAspect="1"/>
-            </wp:cNvGraphicFramePr>
-            <a:graphic xmlns:a="http://schemas.openxmlformats.org/drawingml/2006/main">
-              <a:graphicData uri="http://schemas.openxmlformats.org/drawingml/2006/picture">
-                <pic:pic xmlns:pic="http://schemas.openxmlformats.org/drawingml/2006/picture">
-                  <pic:nvPicPr>
-                    <pic:cNvPr id="12" name="Picture 12" descr="Graphical user interface, text, application, email&#10;&#10;Description automatically generated"/>
                     <pic:cNvPicPr/>
                   </pic:nvPicPr>
                   <pic:blipFill>
@@ -2547,6 +1986,422 @@
     </w:p>
     <w:p>
       <w:pPr>
+        <w:rPr>
+          <w:rFonts w:eastAsia="SimSun"/>
+        </w:rPr>
+      </w:pPr>
+      <w:r>
+        <w:rPr>
+          <w:rFonts w:eastAsia="SimSun"/>
+        </w:rPr>
+        <w:t>注意：</w:t>
+      </w:r>
+      <w:r>
+        <w:rPr>
+          <w:rFonts w:eastAsia="SimSun"/>
+        </w:rPr>
+        <w:t xml:space="preserve">0.95 </w:t>
+      </w:r>
+      <w:r>
+        <w:rPr>
+          <w:rFonts w:eastAsia="SimSun"/>
+        </w:rPr>
+        <w:t>是</w:t>
+      </w:r>
+      <w:r>
+        <w:rPr>
+          <w:rFonts w:eastAsia="SimSun"/>
+        </w:rPr>
+        <w:t xml:space="preserve"> DDA </w:t>
+      </w:r>
+      <w:r>
+        <w:rPr>
+          <w:rFonts w:eastAsia="SimSun"/>
+        </w:rPr>
+        <w:t>数据库搜索中每个肽段谱图匹配</w:t>
+      </w:r>
+      <w:r>
+        <w:rPr>
+          <w:rFonts w:eastAsia="SimSun" w:hint="eastAsia"/>
+        </w:rPr>
+        <w:t>度</w:t>
+      </w:r>
+      <w:r>
+        <w:rPr>
+          <w:rFonts w:eastAsia="SimSun"/>
+        </w:rPr>
+        <w:t>计算的</w:t>
+      </w:r>
+      <w:r>
+        <w:rPr>
+          <w:rFonts w:eastAsia="SimSun"/>
+        </w:rPr>
+        <w:t xml:space="preserve"> PeptideProphet </w:t>
+      </w:r>
+      <w:r>
+        <w:rPr>
+          <w:rFonts w:eastAsia="SimSun"/>
+        </w:rPr>
+        <w:t>概率阈值</w:t>
+      </w:r>
+      <w:r>
+        <w:rPr>
+          <w:rFonts w:eastAsia="SimSun"/>
+        </w:rPr>
+        <w:t xml:space="preserve"> - </w:t>
+      </w:r>
+      <w:r>
+        <w:rPr>
+          <w:rFonts w:eastAsia="SimSun"/>
+        </w:rPr>
+        <w:t>在这个特定的数据集中，这</w:t>
+      </w:r>
+      <w:r>
+        <w:rPr>
+          <w:rFonts w:eastAsia="SimSun" w:hint="eastAsia"/>
+        </w:rPr>
+        <w:t>相当</w:t>
+      </w:r>
+      <w:r>
+        <w:rPr>
+          <w:rFonts w:eastAsia="SimSun"/>
+        </w:rPr>
+        <w:t>于</w:t>
+      </w:r>
+      <w:r>
+        <w:rPr>
+          <w:rFonts w:eastAsia="SimSun"/>
+        </w:rPr>
+        <w:t xml:space="preserve"> 0.2% </w:t>
+      </w:r>
+      <w:r>
+        <w:rPr>
+          <w:rFonts w:eastAsia="SimSun"/>
+        </w:rPr>
+        <w:t>的</w:t>
+      </w:r>
+      <w:r>
+        <w:rPr>
+          <w:rFonts w:eastAsia="SimSun"/>
+        </w:rPr>
+        <w:t xml:space="preserve"> PSM </w:t>
+      </w:r>
+      <w:r>
+        <w:rPr>
+          <w:rFonts w:eastAsia="SimSun"/>
+        </w:rPr>
+        <w:t>错误发现率，但此值在不同数据集中会有所不同，因此应在此处输入您要使用的错误发现率的</w:t>
+      </w:r>
+      <w:r>
+        <w:rPr>
+          <w:rFonts w:eastAsia="SimSun" w:hint="eastAsia"/>
+        </w:rPr>
+        <w:t>概率</w:t>
+      </w:r>
+      <w:r>
+        <w:rPr>
+          <w:rFonts w:eastAsia="SimSun"/>
+        </w:rPr>
+        <w:t>阈值。</w:t>
+      </w:r>
+    </w:p>
+    <w:p>
+      <w:pPr>
+        <w:pStyle w:val="ListParagraph"/>
+        <w:numPr>
+          <w:ilvl w:val="0"/>
+          <w:numId w:val="5"/>
+        </w:numPr>
+        <w:rPr>
+          <w:rFonts w:eastAsia="SimSun"/>
+        </w:rPr>
+      </w:pPr>
+      <w:r>
+        <w:rPr>
+          <w:rFonts w:eastAsia="SimSun"/>
+        </w:rPr>
+        <w:t>单击</w:t>
+      </w:r>
+      <w:r>
+        <w:rPr>
+          <w:rFonts w:eastAsia="SimSun"/>
+          <w:b/>
+        </w:rPr>
+        <w:t>添加文件</w:t>
+      </w:r>
+      <w:r>
+        <w:rPr>
+          <w:rFonts w:eastAsia="SimSun"/>
+        </w:rPr>
+        <w:t>按钮。</w:t>
+      </w:r>
+    </w:p>
+    <w:p>
+      <w:pPr>
+        <w:pStyle w:val="ListParagraph"/>
+        <w:numPr>
+          <w:ilvl w:val="0"/>
+          <w:numId w:val="5"/>
+        </w:numPr>
+        <w:rPr>
+          <w:rFonts w:eastAsia="SimSun"/>
+        </w:rPr>
+      </w:pPr>
+      <w:r>
+        <w:rPr>
+          <w:rFonts w:eastAsia="SimSun"/>
+        </w:rPr>
+        <w:lastRenderedPageBreak/>
+        <w:t>导航到先前创建的</w:t>
+      </w:r>
+      <w:r>
+        <w:rPr>
+          <w:rFonts w:eastAsia="SimSun"/>
+        </w:rPr>
+        <w:t xml:space="preserve"> DIA-TTOF </w:t>
+      </w:r>
+      <w:r>
+        <w:rPr>
+          <w:rFonts w:eastAsia="SimSun"/>
+        </w:rPr>
+        <w:t>文件夹，并进入</w:t>
+      </w:r>
+      <w:r>
+        <w:rPr>
+          <w:rFonts w:eastAsia="SimSun"/>
+        </w:rPr>
+        <w:t xml:space="preserve"> DDA_search </w:t>
+      </w:r>
+      <w:r>
+        <w:rPr>
+          <w:rFonts w:eastAsia="SimSun"/>
+        </w:rPr>
+        <w:t>子文件夹。</w:t>
+      </w:r>
+    </w:p>
+    <w:p>
+      <w:pPr>
+        <w:pStyle w:val="ListParagraph"/>
+        <w:numPr>
+          <w:ilvl w:val="0"/>
+          <w:numId w:val="5"/>
+        </w:numPr>
+        <w:rPr>
+          <w:rFonts w:eastAsia="SimSun"/>
+        </w:rPr>
+      </w:pPr>
+      <w:r>
+        <w:rPr>
+          <w:rFonts w:eastAsia="SimSun"/>
+        </w:rPr>
+        <w:t>双击</w:t>
+      </w:r>
+      <w:r>
+        <w:rPr>
+          <w:rFonts w:eastAsia="SimSun"/>
+        </w:rPr>
+        <w:t xml:space="preserve"> "interact.pep.xml" </w:t>
+      </w:r>
+      <w:r>
+        <w:rPr>
+          <w:rFonts w:eastAsia="SimSun"/>
+        </w:rPr>
+        <w:t>文件。</w:t>
+      </w:r>
+    </w:p>
+    <w:p>
+      <w:pPr>
+        <w:pStyle w:val="ListParagraph"/>
+        <w:numPr>
+          <w:ilvl w:val="0"/>
+          <w:numId w:val="5"/>
+        </w:numPr>
+        <w:rPr>
+          <w:rFonts w:eastAsia="SimSun"/>
+        </w:rPr>
+      </w:pPr>
+      <w:r>
+        <w:rPr>
+          <w:rFonts w:eastAsia="SimSun"/>
+        </w:rPr>
+        <w:t>在</w:t>
+      </w:r>
+      <w:r>
+        <w:rPr>
+          <w:rFonts w:eastAsia="SimSun"/>
+        </w:rPr>
+        <w:t xml:space="preserve"> </w:t>
+      </w:r>
+      <w:r>
+        <w:rPr>
+          <w:rFonts w:eastAsia="SimSun"/>
+          <w:b/>
+        </w:rPr>
+        <w:t xml:space="preserve">iRT </w:t>
+      </w:r>
+      <w:r>
+        <w:rPr>
+          <w:rFonts w:eastAsia="SimSun"/>
+          <w:b/>
+        </w:rPr>
+        <w:t>标准肽段</w:t>
+      </w:r>
+      <w:r>
+        <w:rPr>
+          <w:rFonts w:eastAsia="SimSun"/>
+        </w:rPr>
+        <w:t>下拉列表中，单击</w:t>
+      </w:r>
+      <w:r>
+        <w:rPr>
+          <w:rFonts w:eastAsia="SimSun"/>
+        </w:rPr>
+        <w:t xml:space="preserve"> "Biognosys-11 (iRT-C18)"</w:t>
+      </w:r>
+      <w:r>
+        <w:rPr>
+          <w:rFonts w:eastAsia="SimSun"/>
+        </w:rPr>
+        <w:t>。</w:t>
+      </w:r>
+    </w:p>
+    <w:p>
+      <w:pPr>
+        <w:pStyle w:val="ListParagraph"/>
+        <w:numPr>
+          <w:ilvl w:val="0"/>
+          <w:numId w:val="5"/>
+        </w:numPr>
+        <w:rPr>
+          <w:rFonts w:eastAsia="SimSun"/>
+        </w:rPr>
+      </w:pPr>
+      <w:r>
+        <w:rPr>
+          <w:rFonts w:eastAsia="SimSun"/>
+        </w:rPr>
+        <w:t>在</w:t>
+      </w:r>
+      <w:r>
+        <w:rPr>
+          <w:rFonts w:eastAsia="SimSun"/>
+          <w:b/>
+        </w:rPr>
+        <w:t>工作流程</w:t>
+      </w:r>
+      <w:r>
+        <w:rPr>
+          <w:rFonts w:eastAsia="SimSun"/>
+        </w:rPr>
+        <w:t>框中，单击</w:t>
+      </w:r>
+      <w:r>
+        <w:rPr>
+          <w:rFonts w:eastAsia="SimSun"/>
+        </w:rPr>
+        <w:t xml:space="preserve"> </w:t>
+      </w:r>
+      <w:r>
+        <w:rPr>
+          <w:rFonts w:eastAsia="SimSun"/>
+          <w:b/>
+        </w:rPr>
+        <w:t>DIA</w:t>
+      </w:r>
+      <w:r>
+        <w:rPr>
+          <w:rFonts w:eastAsia="SimSun"/>
+        </w:rPr>
+        <w:t xml:space="preserve"> </w:t>
+      </w:r>
+      <w:r>
+        <w:rPr>
+          <w:rFonts w:eastAsia="SimSun"/>
+        </w:rPr>
+        <w:t>选项。</w:t>
+      </w:r>
+    </w:p>
+    <w:p>
+      <w:pPr>
+        <w:rPr>
+          <w:rFonts w:eastAsia="SimSun"/>
+        </w:rPr>
+      </w:pPr>
+      <w:r>
+        <w:rPr>
+          <w:rFonts w:eastAsia="SimSun"/>
+        </w:rPr>
+        <w:t>向导中的</w:t>
+      </w:r>
+      <w:r>
+        <w:rPr>
+          <w:rFonts w:eastAsia="SimSun"/>
+          <w:b/>
+        </w:rPr>
+        <w:t>谱图库</w:t>
+      </w:r>
+      <w:r>
+        <w:rPr>
+          <w:rFonts w:eastAsia="SimSun"/>
+        </w:rPr>
+        <w:t>页面现在应显示如下：</w:t>
+      </w:r>
+      <w:r>
+        <w:rPr>
+          <w:rFonts w:eastAsia="SimSun"/>
+        </w:rPr>
+        <w:t xml:space="preserve"> </w:t>
+      </w:r>
+    </w:p>
+    <w:p>
+      <w:pPr>
+        <w:rPr>
+          <w:rFonts w:eastAsia="SimSun"/>
+        </w:rPr>
+      </w:pPr>
+      <w:r>
+        <w:rPr>
+          <w:noProof/>
+        </w:rPr>
+        <w:drawing>
+          <wp:inline distT="0" distB="0" distL="0" distR="0" wp14:anchorId="18384030" wp14:editId="41033B18">
+            <wp:extent cx="3848100" cy="5514975"/>
+            <wp:effectExtent l="0" t="0" r="0" b="9525"/>
+            <wp:docPr id="12" name="Picture 12" descr="Graphical user interface, text, application, email&#10;&#10;Description automatically generated"/>
+            <wp:cNvGraphicFramePr>
+              <a:graphicFrameLocks xmlns:a="http://schemas.openxmlformats.org/drawingml/2006/main" noChangeAspect="1"/>
+            </wp:cNvGraphicFramePr>
+            <a:graphic xmlns:a="http://schemas.openxmlformats.org/drawingml/2006/main">
+              <a:graphicData uri="http://schemas.openxmlformats.org/drawingml/2006/picture">
+                <pic:pic xmlns:pic="http://schemas.openxmlformats.org/drawingml/2006/picture">
+                  <pic:nvPicPr>
+                    <pic:cNvPr id="12" name="Picture 12" descr="Graphical user interface, text, application, email&#10;&#10;Description automatically generated"/>
+                    <pic:cNvPicPr/>
+                  </pic:nvPicPr>
+                  <pic:blipFill>
+                    <a:blip r:embed="rId17"/>
+                    <a:stretch>
+                      <a:fillRect/>
+                    </a:stretch>
+                  </pic:blipFill>
+                  <pic:spPr>
+                    <a:xfrm>
+                      <a:off x="0" y="0"/>
+                      <a:ext cx="3848100" cy="5514975"/>
+                    </a:xfrm>
+                    <a:prstGeom prst="rect">
+                      <a:avLst/>
+                    </a:prstGeom>
+                  </pic:spPr>
+                </pic:pic>
+              </a:graphicData>
+            </a:graphic>
+          </wp:inline>
+        </w:drawing>
+      </w:r>
+    </w:p>
+    <w:p>
+      <w:pPr>
         <w:pStyle w:val="ListParagraph"/>
         <w:numPr>
           <w:ilvl w:val="0"/>
@@ -2626,67 +2481,26 @@
         </w:rPr>
         <w:t>创建的谱图库将通过加入样品中的</w:t>
       </w:r>
-      <w:proofErr w:type="spellStart"/>
       <w:r>
         <w:rPr>
           <w:rFonts w:ascii="Calibri" w:eastAsia="SimSun" w:hAnsi="Calibri" w:cs="Arial"/>
           <w:lang w:bidi="ar"/>
         </w:rPr>
-        <w:t>Biognosys</w:t>
-      </w:r>
-      <w:proofErr w:type="spellEnd"/>
+        <w:t xml:space="preserve">Biognosys iRT </w:t>
+      </w:r>
+      <w:r>
+        <w:rPr>
+          <w:rFonts w:ascii="Calibri" w:eastAsia="SimSun" w:hAnsi="Calibri" w:cs="Arial" w:hint="eastAsia"/>
+          <w:lang w:bidi="ar"/>
+        </w:rPr>
+        <w:t>标准肽段搜索结果校准</w:t>
+      </w:r>
       <w:r>
         <w:rPr>
           <w:rFonts w:ascii="Calibri" w:eastAsia="SimSun" w:hAnsi="Calibri" w:cs="Arial"/>
           <w:lang w:bidi="ar"/>
         </w:rPr>
-        <w:t xml:space="preserve"> </w:t>
-      </w:r>
-      <w:proofErr w:type="spellStart"/>
-      <w:r>
-        <w:rPr>
-          <w:rFonts w:ascii="Calibri" w:eastAsia="SimSun" w:hAnsi="Calibri" w:cs="Arial"/>
-          <w:lang w:bidi="ar"/>
-        </w:rPr>
-        <w:t>iRT</w:t>
-      </w:r>
-      <w:proofErr w:type="spellEnd"/>
-      <w:r>
-        <w:rPr>
-          <w:rFonts w:ascii="Calibri" w:eastAsia="SimSun" w:hAnsi="Calibri" w:cs="Arial"/>
-          <w:lang w:bidi="ar"/>
-        </w:rPr>
-        <w:t xml:space="preserve"> </w:t>
-      </w:r>
-      <w:r>
-        <w:rPr>
-          <w:rFonts w:ascii="Calibri" w:eastAsia="SimSun" w:hAnsi="Calibri" w:cs="Arial" w:hint="eastAsia"/>
-          <w:lang w:bidi="ar"/>
-        </w:rPr>
-        <w:t>标准肽段搜索结果校准</w:t>
-      </w:r>
-      <w:r>
-        <w:rPr>
-          <w:rFonts w:ascii="Calibri" w:eastAsia="SimSun" w:hAnsi="Calibri" w:cs="Arial"/>
-          <w:lang w:bidi="ar"/>
-        </w:rPr>
-        <w:t xml:space="preserve"> </w:t>
-      </w:r>
-      <w:proofErr w:type="spellStart"/>
-      <w:r>
-        <w:rPr>
-          <w:rFonts w:ascii="Calibri" w:eastAsia="SimSun" w:hAnsi="Calibri" w:cs="Arial"/>
-          <w:lang w:bidi="ar"/>
-        </w:rPr>
-        <w:t>iRT</w:t>
-      </w:r>
-      <w:proofErr w:type="spellEnd"/>
-      <w:r>
-        <w:rPr>
-          <w:rFonts w:ascii="Calibri" w:eastAsia="SimSun" w:hAnsi="Calibri" w:cs="Arial"/>
-          <w:lang w:bidi="ar"/>
-        </w:rPr>
-        <w:t xml:space="preserve"> </w:t>
+        <w:t xml:space="preserve"> iRT </w:t>
       </w:r>
       <w:r>
         <w:rPr>
@@ -2741,7 +2555,7 @@
                     <pic:cNvPicPr/>
                   </pic:nvPicPr>
                   <pic:blipFill>
-                    <a:blip r:embed="rId17"/>
+                    <a:blip r:embed="rId18"/>
                     <a:stretch>
                       <a:fillRect/>
                     </a:stretch>
@@ -2838,7 +2652,7 @@
                     <pic:cNvPicPr/>
                   </pic:nvPicPr>
                   <pic:blipFill>
-                    <a:blip r:embed="rId18"/>
+                    <a:blip r:embed="rId19"/>
                     <a:stretch>
                       <a:fillRect/>
                     </a:stretch>
@@ -2940,21 +2754,12 @@
         </w:rPr>
         <w:t>会询问您是否要重新校准</w:t>
       </w:r>
-      <w:proofErr w:type="spellStart"/>
       <w:r>
         <w:rPr>
           <w:rFonts w:ascii="Calibri" w:eastAsia="SimSun" w:hAnsi="Calibri" w:cs="Arial"/>
           <w:lang w:bidi="ar"/>
         </w:rPr>
-        <w:t>iRT</w:t>
-      </w:r>
-      <w:proofErr w:type="spellEnd"/>
-      <w:r>
-        <w:rPr>
-          <w:rFonts w:ascii="Calibri" w:eastAsia="SimSun" w:hAnsi="Calibri" w:cs="Arial"/>
-          <w:lang w:bidi="ar"/>
-        </w:rPr>
-        <w:t xml:space="preserve"> </w:t>
+        <w:t xml:space="preserve">iRT </w:t>
       </w:r>
       <w:r>
         <w:rPr>
@@ -3311,7 +3116,7 @@
                     <pic:cNvPicPr/>
                   </pic:nvPicPr>
                   <pic:blipFill>
-                    <a:blip r:embed="rId19"/>
+                    <a:blip r:embed="rId20"/>
                     <a:stretch>
                       <a:fillRect/>
                     </a:stretch>
@@ -3410,7 +3215,7 @@
                     <pic:cNvPicPr/>
                   </pic:nvPicPr>
                   <pic:blipFill>
-                    <a:blip r:embed="rId20"/>
+                    <a:blip r:embed="rId21"/>
                     <a:stretch>
                       <a:fillRect/>
                     </a:stretch>
@@ -3911,7 +3716,7 @@
                     <pic:cNvPicPr/>
                   </pic:nvPicPr>
                   <pic:blipFill>
-                    <a:blip r:embed="rId21"/>
+                    <a:blip r:embed="rId22"/>
                     <a:stretch>
                       <a:fillRect/>
                     </a:stretch>
@@ -4181,7 +3986,6 @@
         </w:rPr>
         <w:t>参数来定义新的</w:t>
       </w:r>
-      <w:bookmarkStart w:id="0" w:name="_Hlk48006552"/>
       <w:r>
         <w:rPr>
           <w:rFonts w:eastAsia="SimSun" w:hint="eastAsia"/>
@@ -4194,7 +3998,6 @@
         </w:rPr>
         <w:t>方案</w:t>
       </w:r>
-      <w:bookmarkEnd w:id="0"/>
       <w:r>
         <w:rPr>
           <w:rFonts w:eastAsia="SimSun"/>
@@ -4648,7 +4451,7 @@
                     <pic:cNvPicPr/>
                   </pic:nvPicPr>
                   <pic:blipFill>
-                    <a:blip r:embed="rId22"/>
+                    <a:blip r:embed="rId23"/>
                     <a:stretch>
                       <a:fillRect/>
                     </a:stretch>
@@ -5049,7 +4852,7 @@
                     <pic:cNvPicPr/>
                   </pic:nvPicPr>
                   <pic:blipFill>
-                    <a:blip r:embed="rId23"/>
+                    <a:blip r:embed="rId24"/>
                     <a:stretch>
                       <a:fillRect/>
                     </a:stretch>
@@ -5302,7 +5105,7 @@
                     <pic:cNvPicPr/>
                   </pic:nvPicPr>
                   <pic:blipFill>
-                    <a:blip r:embed="rId24"/>
+                    <a:blip r:embed="rId25"/>
                     <a:stretch>
                       <a:fillRect/>
                     </a:stretch>
@@ -5481,21 +5284,7 @@
         <w:rPr>
           <w:rFonts w:eastAsia="SimSun"/>
         </w:rPr>
-        <w:t xml:space="preserve"> "</w:t>
-      </w:r>
-      <w:proofErr w:type="spellStart"/>
-      <w:r>
-        <w:rPr>
-          <w:rFonts w:eastAsia="SimSun"/>
-        </w:rPr>
-        <w:t>target_protein_sequences.fasta</w:t>
-      </w:r>
-      <w:proofErr w:type="spellEnd"/>
-      <w:r>
-        <w:rPr>
-          <w:rFonts w:eastAsia="SimSun"/>
-        </w:rPr>
-        <w:t xml:space="preserve">" </w:t>
+        <w:t xml:space="preserve"> "target_protein_sequences.fasta" </w:t>
       </w:r>
       <w:r>
         <w:rPr>
@@ -5547,21 +5336,7 @@
               <w:rPr>
                 <w:rFonts w:eastAsia="SimSun"/>
               </w:rPr>
-              <w:t xml:space="preserve"> </w:t>
-            </w:r>
-            <w:proofErr w:type="spellStart"/>
-            <w:r>
-              <w:rPr>
-                <w:rFonts w:eastAsia="SimSun"/>
-              </w:rPr>
-              <w:t>DDA_search</w:t>
-            </w:r>
-            <w:proofErr w:type="spellEnd"/>
-            <w:r>
-              <w:rPr>
-                <w:rFonts w:eastAsia="SimSun"/>
-              </w:rPr>
-              <w:t xml:space="preserve"> </w:t>
+              <w:t xml:space="preserve"> DDA_search </w:t>
             </w:r>
             <w:r>
               <w:rPr>
@@ -5682,23 +5457,7 @@
           <w:rFonts w:eastAsia="SimSun"/>
           <w:b/>
         </w:rPr>
-        <w:t xml:space="preserve"> </w:t>
-      </w:r>
-      <w:proofErr w:type="spellStart"/>
-      <w:r>
-        <w:rPr>
-          <w:rFonts w:eastAsia="SimSun"/>
-          <w:b/>
-        </w:rPr>
-        <w:t>mProphet</w:t>
-      </w:r>
-      <w:proofErr w:type="spellEnd"/>
-      <w:r>
-        <w:rPr>
-          <w:rFonts w:eastAsia="SimSun"/>
-          <w:b/>
-        </w:rPr>
-        <w:t xml:space="preserve"> </w:t>
+        <w:t xml:space="preserve"> mProphet </w:t>
       </w:r>
       <w:r>
         <w:rPr>
@@ -5767,7 +5526,7 @@
                     <pic:cNvPicPr/>
                   </pic:nvPicPr>
                   <pic:blipFill>
-                    <a:blip r:embed="rId25"/>
+                    <a:blip r:embed="rId26"/>
                     <a:stretch>
                       <a:fillRect/>
                     </a:stretch>
@@ -5871,7 +5630,7 @@
                     <pic:cNvPicPr/>
                   </pic:nvPicPr>
                   <pic:blipFill>
-                    <a:blip r:embed="rId26"/>
+                    <a:blip r:embed="rId27"/>
                     <a:stretch>
                       <a:fillRect/>
                     </a:stretch>
@@ -6001,14 +5760,7 @@
         <w:rPr>
           <w:rFonts w:eastAsia="SimSun"/>
         </w:rPr>
-        <w:t>，</w:t>
-      </w:r>
-      <w:proofErr w:type="gramStart"/>
-      <w:r>
-        <w:rPr>
-          <w:rFonts w:eastAsia="SimSun"/>
-        </w:rPr>
-        <w:t>您会看到警告</w:t>
+        <w:t>，您会看到警告</w:t>
       </w:r>
       <w:r>
         <w:rPr>
@@ -6016,7 +5768,6 @@
         </w:rPr>
         <w:t>“</w:t>
       </w:r>
-      <w:proofErr w:type="gramEnd"/>
       <w:r>
         <w:rPr>
           <w:rFonts w:eastAsia="SimSun"/>
@@ -6136,7 +5887,7 @@
                     <pic:cNvPicPr/>
                   </pic:nvPicPr>
                   <pic:blipFill>
-                    <a:blip r:embed="rId27"/>
+                    <a:blip r:embed="rId28"/>
                     <a:stretch>
                       <a:fillRect/>
                     </a:stretch>
@@ -6261,21 +6012,7 @@
         <w:rPr>
           <w:rFonts w:eastAsia="SimSun"/>
         </w:rPr>
-        <w:t xml:space="preserve"> </w:t>
-      </w:r>
-      <w:proofErr w:type="spellStart"/>
-      <w:r>
-        <w:rPr>
-          <w:rFonts w:eastAsia="SimSun"/>
-        </w:rPr>
-        <w:t>mProphet</w:t>
-      </w:r>
-      <w:proofErr w:type="spellEnd"/>
-      <w:r>
-        <w:rPr>
-          <w:rFonts w:eastAsia="SimSun"/>
-        </w:rPr>
-        <w:t xml:space="preserve"> </w:t>
+        <w:t xml:space="preserve"> mProphet </w:t>
       </w:r>
       <w:r>
         <w:rPr>
@@ -6311,7 +6048,7 @@
                     <pic:cNvPicPr/>
                   </pic:nvPicPr>
                   <pic:blipFill>
-                    <a:blip r:embed="rId28"/>
+                    <a:blip r:embed="rId29"/>
                     <a:stretch>
                       <a:fillRect/>
                     </a:stretch>
@@ -6379,23 +6116,7 @@
           <w:rFonts w:ascii="Calibri" w:eastAsia="SimSun" w:hAnsi="Calibri" w:cs="Arial"/>
           <w:lang w:bidi="ar"/>
         </w:rPr>
-        <w:t xml:space="preserve"> </w:t>
-      </w:r>
-      <w:proofErr w:type="spellStart"/>
-      <w:r>
-        <w:rPr>
-          <w:rFonts w:ascii="Calibri" w:eastAsia="SimSun" w:hAnsi="Calibri" w:cs="Arial"/>
-          <w:lang w:bidi="ar"/>
-        </w:rPr>
-        <w:t>mProphet</w:t>
-      </w:r>
-      <w:proofErr w:type="spellEnd"/>
-      <w:r>
-        <w:rPr>
-          <w:rFonts w:ascii="Calibri" w:eastAsia="SimSun" w:hAnsi="Calibri" w:cs="Arial"/>
-          <w:lang w:bidi="ar"/>
-        </w:rPr>
-        <w:t xml:space="preserve"> </w:t>
+        <w:t xml:space="preserve"> mProphet </w:t>
       </w:r>
       <w:r>
         <w:rPr>
@@ -6414,21 +6135,7 @@
         <w:rPr>
           <w:rFonts w:eastAsia="SimSun"/>
         </w:rPr>
-        <w:t xml:space="preserve"> </w:t>
-      </w:r>
-      <w:proofErr w:type="spellStart"/>
-      <w:r>
-        <w:rPr>
-          <w:rFonts w:eastAsia="SimSun"/>
-        </w:rPr>
-        <w:t>mProphet</w:t>
-      </w:r>
-      <w:proofErr w:type="spellEnd"/>
-      <w:r>
-        <w:rPr>
-          <w:rFonts w:eastAsia="SimSun"/>
-        </w:rPr>
-        <w:t xml:space="preserve"> </w:t>
+        <w:t xml:space="preserve"> mProphet </w:t>
       </w:r>
       <w:r>
         <w:rPr>
@@ -6509,21 +6216,7 @@
         <w:rPr>
           <w:rFonts w:eastAsia="SimSun"/>
         </w:rPr>
-        <w:t xml:space="preserve"> </w:t>
-      </w:r>
-      <w:proofErr w:type="spellStart"/>
-      <w:r>
-        <w:rPr>
-          <w:rFonts w:eastAsia="SimSun"/>
-        </w:rPr>
-        <w:t>mProphet</w:t>
-      </w:r>
-      <w:proofErr w:type="spellEnd"/>
-      <w:r>
-        <w:rPr>
-          <w:rFonts w:eastAsia="SimSun"/>
-        </w:rPr>
-        <w:t xml:space="preserve"> </w:t>
+        <w:t xml:space="preserve"> mProphet </w:t>
       </w:r>
       <w:r>
         <w:rPr>
@@ -7132,7 +6825,7 @@
                     <pic:cNvPicPr/>
                   </pic:nvPicPr>
                   <pic:blipFill>
-                    <a:blip r:embed="rId29"/>
+                    <a:blip r:embed="rId30"/>
                     <a:stretch>
                       <a:fillRect/>
                     </a:stretch>
@@ -7211,21 +6904,7 @@
         <w:rPr>
           <w:rFonts w:eastAsia="SimSun"/>
         </w:rPr>
-        <w:t xml:space="preserve"> "</w:t>
-      </w:r>
-      <w:proofErr w:type="spellStart"/>
-      <w:r>
-        <w:rPr>
-          <w:rFonts w:eastAsia="SimSun"/>
-        </w:rPr>
-        <w:t>BioReplicate</w:t>
-      </w:r>
-      <w:proofErr w:type="spellEnd"/>
-      <w:r>
-        <w:rPr>
-          <w:rFonts w:eastAsia="SimSun"/>
-        </w:rPr>
-        <w:t xml:space="preserve">" </w:t>
+        <w:t xml:space="preserve"> "BioReplicate" </w:t>
       </w:r>
       <w:r>
         <w:rPr>
@@ -7274,21 +6953,7 @@
         <w:rPr>
           <w:rFonts w:eastAsia="SimSun"/>
         </w:rPr>
-        <w:t xml:space="preserve"> </w:t>
-      </w:r>
-      <w:proofErr w:type="spellStart"/>
-      <w:r>
-        <w:rPr>
-          <w:rFonts w:eastAsia="SimSun"/>
-        </w:rPr>
-        <w:t>BioReplicate</w:t>
-      </w:r>
-      <w:proofErr w:type="spellEnd"/>
-      <w:r>
-        <w:rPr>
-          <w:rFonts w:eastAsia="SimSun"/>
-        </w:rPr>
-        <w:t xml:space="preserve"> </w:t>
+        <w:t xml:space="preserve"> BioReplicate </w:t>
       </w:r>
       <w:r>
         <w:rPr>
@@ -7483,7 +7148,6 @@
         </w:rPr>
         <w:t xml:space="preserve"> </w:t>
       </w:r>
-      <w:proofErr w:type="spellStart"/>
       <w:r>
         <w:rPr>
           <w:rFonts w:eastAsia="SimSun"/>
@@ -7491,7 +7155,6 @@
         </w:rPr>
         <w:t>BioReplicate</w:t>
       </w:r>
-      <w:proofErr w:type="spellEnd"/>
       <w:r>
         <w:rPr>
           <w:rFonts w:eastAsia="SimSun"/>
@@ -7814,7 +7477,7 @@
                     <pic:cNvPicPr/>
                   </pic:nvPicPr>
                   <pic:blipFill>
-                    <a:blip r:embed="rId30"/>
+                    <a:blip r:embed="rId31"/>
                     <a:stretch>
                       <a:fillRect/>
                     </a:stretch>
@@ -8580,7 +8243,7 @@
                     <pic:cNvPicPr/>
                   </pic:nvPicPr>
                   <pic:blipFill rotWithShape="1">
-                    <a:blip r:embed="rId31">
+                    <a:blip r:embed="rId32">
                       <a:extLst>
                         <a:ext uri="{28A0092B-C50C-407E-A947-70E740481C1C}">
                           <a14:useLocalDpi xmlns:a14="http://schemas.microsoft.com/office/drawing/2010/main" val="0"/>
@@ -8646,7 +8309,7 @@
                     <pic:cNvPicPr/>
                   </pic:nvPicPr>
                   <pic:blipFill rotWithShape="1">
-                    <a:blip r:embed="rId32">
+                    <a:blip r:embed="rId33">
                       <a:extLst>
                         <a:ext uri="{28A0092B-C50C-407E-A947-70E740481C1C}">
                           <a14:useLocalDpi xmlns:a14="http://schemas.microsoft.com/office/drawing/2010/main" val="0"/>
@@ -8772,270 +8435,6 @@
                     <pic:cNvPicPr/>
                   </pic:nvPicPr>
                   <pic:blipFill>
-                    <a:blip r:embed="rId33"/>
-                    <a:stretch>
-                      <a:fillRect/>
-                    </a:stretch>
-                  </pic:blipFill>
-                  <pic:spPr>
-                    <a:xfrm>
-                      <a:off x="0" y="0"/>
-                      <a:ext cx="5756910" cy="4241800"/>
-                    </a:xfrm>
-                    <a:prstGeom prst="rect">
-                      <a:avLst/>
-                    </a:prstGeom>
-                  </pic:spPr>
-                </pic:pic>
-              </a:graphicData>
-            </a:graphic>
-          </wp:inline>
-        </w:drawing>
-      </w:r>
-    </w:p>
-    <w:p>
-      <w:pPr>
-        <w:pStyle w:val="ListParagraph"/>
-        <w:numPr>
-          <w:ilvl w:val="0"/>
-          <w:numId w:val="17"/>
-        </w:numPr>
-        <w:rPr>
-          <w:rFonts w:eastAsia="SimSun"/>
-        </w:rPr>
-      </w:pPr>
-      <w:r>
-        <w:rPr>
-          <w:rFonts w:eastAsia="SimSun"/>
-        </w:rPr>
-        <w:lastRenderedPageBreak/>
-        <w:t>单击第一个大肠杆菌蛋白质：</w:t>
-      </w:r>
-      <w:r>
-        <w:rPr>
-          <w:rFonts w:eastAsia="SimSun"/>
-        </w:rPr>
-        <w:t>"</w:t>
-      </w:r>
-      <w:bookmarkStart w:id="1" w:name="OLE_LINK2"/>
-      <w:bookmarkStart w:id="2" w:name="OLE_LINK1"/>
-      <w:r>
-        <w:rPr>
-          <w:rFonts w:eastAsia="SimSun"/>
-        </w:rPr>
-        <w:t>sp|P63284|CLPB_ECOLI</w:t>
-      </w:r>
-      <w:bookmarkEnd w:id="1"/>
-      <w:bookmarkEnd w:id="2"/>
-      <w:r>
-        <w:rPr>
-          <w:rFonts w:eastAsia="SimSun"/>
-        </w:rPr>
-        <w:t>"</w:t>
-      </w:r>
-      <w:r>
-        <w:rPr>
-          <w:rFonts w:eastAsia="SimSun"/>
-        </w:rPr>
-        <w:t>。</w:t>
-      </w:r>
-    </w:p>
-    <w:p>
-      <w:pPr>
-        <w:rPr>
-          <w:rFonts w:eastAsia="SimSun"/>
-        </w:rPr>
-      </w:pPr>
-      <w:r>
-        <w:rPr>
-          <w:rFonts w:eastAsia="SimSun"/>
-        </w:rPr>
-        <w:t>您应当会在各种图表（色谱图、峰面积和保留时间重复测定图）中看到该蛋白质的所有肽段。</w:t>
-      </w:r>
-      <w:r>
-        <w:rPr>
-          <w:rFonts w:ascii="Calibri" w:eastAsia="SimSun" w:hAnsi="Calibri" w:cs="Arial" w:hint="eastAsia"/>
-          <w:lang w:bidi="ar"/>
-        </w:rPr>
-        <w:t>上面的截屏展示了一个蛋白质被选择后，组成它的所有肽段被汇总在每个视图中（除了库匹配窗口未显示任何内容）</w:t>
-      </w:r>
-      <w:r>
-        <w:rPr>
-          <w:rFonts w:eastAsia="SimSun"/>
-        </w:rPr>
-        <w:t>。</w:t>
-      </w:r>
-    </w:p>
-    <w:p>
-      <w:pPr>
-        <w:rPr>
-          <w:rFonts w:eastAsia="SimSun"/>
-        </w:rPr>
-      </w:pPr>
-      <w:r>
-        <w:rPr>
-          <w:rFonts w:eastAsia="SimSun"/>
-        </w:rPr>
-        <w:t>根据您在</w:t>
-      </w:r>
-      <w:r>
-        <w:rPr>
-          <w:rFonts w:eastAsia="SimSun"/>
-          <w:b/>
-        </w:rPr>
-        <w:t>峰面积</w:t>
-      </w:r>
-      <w:r>
-        <w:rPr>
-          <w:rFonts w:eastAsia="SimSun"/>
-          <w:b/>
-        </w:rPr>
-        <w:t>-</w:t>
-      </w:r>
-      <w:r>
-        <w:rPr>
-          <w:rFonts w:eastAsia="SimSun"/>
-          <w:b/>
-        </w:rPr>
-        <w:t>重复测定比较</w:t>
-      </w:r>
-      <w:r>
-        <w:rPr>
-          <w:rFonts w:eastAsia="SimSun"/>
-        </w:rPr>
-        <w:t>图中看到的结果，该蛋白质是否受到差异化的</w:t>
-      </w:r>
-      <w:r>
-        <w:rPr>
-          <w:rFonts w:eastAsia="SimSun" w:hint="eastAsia"/>
-        </w:rPr>
-        <w:t>调控</w:t>
-      </w:r>
-      <w:r>
-        <w:rPr>
-          <w:rFonts w:eastAsia="SimSun"/>
-        </w:rPr>
-        <w:t>？回想一下，对于大肠杆菌，</w:t>
-      </w:r>
-      <w:r>
-        <w:rPr>
-          <w:rFonts w:eastAsia="SimSun"/>
-        </w:rPr>
-        <w:t xml:space="preserve">A:B </w:t>
-      </w:r>
-      <w:r>
-        <w:rPr>
-          <w:rFonts w:eastAsia="SimSun"/>
-        </w:rPr>
-        <w:t>之间的预期倍数变化率为</w:t>
-      </w:r>
-      <w:r>
-        <w:rPr>
-          <w:rFonts w:eastAsia="SimSun"/>
-        </w:rPr>
-        <w:t xml:space="preserve"> 4:1</w:t>
-      </w:r>
-      <w:r>
-        <w:rPr>
-          <w:rFonts w:eastAsia="SimSun"/>
-        </w:rPr>
-        <w:t>。</w:t>
-      </w:r>
-    </w:p>
-    <w:p>
-      <w:pPr>
-        <w:pStyle w:val="ListParagraph"/>
-        <w:numPr>
-          <w:ilvl w:val="0"/>
-          <w:numId w:val="18"/>
-        </w:numPr>
-        <w:rPr>
-          <w:rFonts w:eastAsia="SimSun"/>
-        </w:rPr>
-      </w:pPr>
-      <w:r>
-        <w:rPr>
-          <w:rFonts w:eastAsia="SimSun"/>
-        </w:rPr>
-        <w:t>选择此蛋白质中的</w:t>
-      </w:r>
-      <w:r>
-        <w:rPr>
-          <w:rFonts w:eastAsia="SimSun"/>
-        </w:rPr>
-        <w:t xml:space="preserve"> </w:t>
-      </w:r>
-      <w:bookmarkStart w:id="3" w:name="OLE_LINK3"/>
-      <w:bookmarkStart w:id="4" w:name="OLE_LINK4"/>
-      <w:r>
-        <w:rPr>
-          <w:rFonts w:eastAsia="SimSun"/>
-        </w:rPr>
-        <w:t>LPQVEGTGGDVQPSQDLVR</w:t>
-      </w:r>
-      <w:bookmarkEnd w:id="3"/>
-      <w:bookmarkEnd w:id="4"/>
-      <w:r>
-        <w:rPr>
-          <w:rFonts w:eastAsia="SimSun"/>
-        </w:rPr>
-        <w:t xml:space="preserve"> </w:t>
-      </w:r>
-      <w:r>
-        <w:rPr>
-          <w:rFonts w:eastAsia="SimSun"/>
-        </w:rPr>
-        <w:t>肽段。</w:t>
-      </w:r>
-    </w:p>
-    <w:p>
-      <w:pPr>
-        <w:rPr>
-          <w:rFonts w:eastAsia="SimSun"/>
-        </w:rPr>
-      </w:pPr>
-      <w:r>
-        <w:rPr>
-          <w:rFonts w:eastAsia="SimSun"/>
-        </w:rPr>
-        <w:t>您将在所有这些视图中获得该肽段的特定信息，如下所示：</w:t>
-      </w:r>
-    </w:p>
-    <w:p>
-      <w:pPr>
-        <w:ind w:left="360"/>
-        <w:jc w:val="both"/>
-        <w:rPr>
-          <w:rFonts w:ascii="Arial" w:eastAsia="SimSun" w:hAnsi="Arial" w:cs="Arial"/>
-        </w:rPr>
-      </w:pPr>
-    </w:p>
-    <w:p>
-      <w:pPr>
-        <w:rPr>
-          <w:rFonts w:ascii="Arial" w:eastAsia="SimSun" w:hAnsi="Arial" w:cs="Arial"/>
-        </w:rPr>
-      </w:pPr>
-      <w:r>
-        <w:rPr>
-          <w:noProof/>
-        </w:rPr>
-        <w:drawing>
-          <wp:inline distT="0" distB="0" distL="0" distR="0" wp14:anchorId="7F43A7FB" wp14:editId="7CD51AC1">
-            <wp:extent cx="5756910" cy="4241800"/>
-            <wp:effectExtent l="0" t="0" r="0" b="6350"/>
-            <wp:docPr id="41" name="Picture 41" descr="Graphical user interface&#10;&#10;Description automatically generated"/>
-            <wp:cNvGraphicFramePr>
-              <a:graphicFrameLocks xmlns:a="http://schemas.openxmlformats.org/drawingml/2006/main" noChangeAspect="1"/>
-            </wp:cNvGraphicFramePr>
-            <a:graphic xmlns:a="http://schemas.openxmlformats.org/drawingml/2006/main">
-              <a:graphicData uri="http://schemas.openxmlformats.org/drawingml/2006/picture">
-                <pic:pic xmlns:pic="http://schemas.openxmlformats.org/drawingml/2006/picture">
-                  <pic:nvPicPr>
-                    <pic:cNvPr id="41" name="Picture 41" descr="Graphical user interface&#10;&#10;Description automatically generated"/>
-                    <pic:cNvPicPr/>
-                  </pic:nvPicPr>
-                  <pic:blipFill>
                     <a:blip r:embed="rId34"/>
                     <a:stretch>
                       <a:fillRect/>
@@ -9059,6 +8458,238 @@
     </w:p>
     <w:p>
       <w:pPr>
+        <w:pStyle w:val="ListParagraph"/>
+        <w:numPr>
+          <w:ilvl w:val="0"/>
+          <w:numId w:val="17"/>
+        </w:numPr>
+        <w:rPr>
+          <w:rFonts w:eastAsia="SimSun"/>
+        </w:rPr>
+      </w:pPr>
+      <w:r>
+        <w:rPr>
+          <w:rFonts w:eastAsia="SimSun"/>
+        </w:rPr>
+        <w:lastRenderedPageBreak/>
+        <w:t>单击第一个大肠杆菌蛋白质：</w:t>
+      </w:r>
+      <w:r>
+        <w:rPr>
+          <w:rFonts w:eastAsia="SimSun"/>
+        </w:rPr>
+        <w:t>"sp|P63284|CLPB_ECOLI"</w:t>
+      </w:r>
+      <w:r>
+        <w:rPr>
+          <w:rFonts w:eastAsia="SimSun"/>
+        </w:rPr>
+        <w:t>。</w:t>
+      </w:r>
+    </w:p>
+    <w:p>
+      <w:pPr>
+        <w:rPr>
+          <w:rFonts w:eastAsia="SimSun"/>
+        </w:rPr>
+      </w:pPr>
+      <w:r>
+        <w:rPr>
+          <w:rFonts w:eastAsia="SimSun"/>
+        </w:rPr>
+        <w:t>您应当会在各种图表（色谱图、峰面积和保留时间重复测定图）中看到该蛋白质的所有肽段。</w:t>
+      </w:r>
+      <w:r>
+        <w:rPr>
+          <w:rFonts w:ascii="Calibri" w:eastAsia="SimSun" w:hAnsi="Calibri" w:cs="Arial" w:hint="eastAsia"/>
+          <w:lang w:bidi="ar"/>
+        </w:rPr>
+        <w:t>上面的截屏展示了一个蛋白质被选择后，组成它的所有肽段被汇总在每个视图中（除了库匹配窗口未显示任何内容）</w:t>
+      </w:r>
+      <w:r>
+        <w:rPr>
+          <w:rFonts w:eastAsia="SimSun"/>
+        </w:rPr>
+        <w:t>。</w:t>
+      </w:r>
+    </w:p>
+    <w:p>
+      <w:pPr>
+        <w:rPr>
+          <w:rFonts w:eastAsia="SimSun"/>
+        </w:rPr>
+      </w:pPr>
+      <w:r>
+        <w:rPr>
+          <w:rFonts w:eastAsia="SimSun"/>
+        </w:rPr>
+        <w:t>根据您在</w:t>
+      </w:r>
+      <w:r>
+        <w:rPr>
+          <w:rFonts w:eastAsia="SimSun"/>
+          <w:b/>
+        </w:rPr>
+        <w:t>峰面积</w:t>
+      </w:r>
+      <w:r>
+        <w:rPr>
+          <w:rFonts w:eastAsia="SimSun"/>
+          <w:b/>
+        </w:rPr>
+        <w:t>-</w:t>
+      </w:r>
+      <w:r>
+        <w:rPr>
+          <w:rFonts w:eastAsia="SimSun"/>
+          <w:b/>
+        </w:rPr>
+        <w:t>重复测定比较</w:t>
+      </w:r>
+      <w:r>
+        <w:rPr>
+          <w:rFonts w:eastAsia="SimSun"/>
+        </w:rPr>
+        <w:t>图中看到的结果，该蛋白质是否受到差异化的</w:t>
+      </w:r>
+      <w:r>
+        <w:rPr>
+          <w:rFonts w:eastAsia="SimSun" w:hint="eastAsia"/>
+        </w:rPr>
+        <w:t>调控</w:t>
+      </w:r>
+      <w:r>
+        <w:rPr>
+          <w:rFonts w:eastAsia="SimSun"/>
+        </w:rPr>
+        <w:t>？回想一下，对于大肠杆菌，</w:t>
+      </w:r>
+      <w:r>
+        <w:rPr>
+          <w:rFonts w:eastAsia="SimSun"/>
+        </w:rPr>
+        <w:t xml:space="preserve">A:B </w:t>
+      </w:r>
+      <w:r>
+        <w:rPr>
+          <w:rFonts w:eastAsia="SimSun"/>
+        </w:rPr>
+        <w:t>之间的预期倍数变化率为</w:t>
+      </w:r>
+      <w:r>
+        <w:rPr>
+          <w:rFonts w:eastAsia="SimSun"/>
+        </w:rPr>
+        <w:t xml:space="preserve"> 4:1</w:t>
+      </w:r>
+      <w:r>
+        <w:rPr>
+          <w:rFonts w:eastAsia="SimSun"/>
+        </w:rPr>
+        <w:t>。</w:t>
+      </w:r>
+    </w:p>
+    <w:p>
+      <w:pPr>
+        <w:pStyle w:val="ListParagraph"/>
+        <w:numPr>
+          <w:ilvl w:val="0"/>
+          <w:numId w:val="18"/>
+        </w:numPr>
+        <w:rPr>
+          <w:rFonts w:eastAsia="SimSun"/>
+        </w:rPr>
+      </w:pPr>
+      <w:r>
+        <w:rPr>
+          <w:rFonts w:eastAsia="SimSun"/>
+        </w:rPr>
+        <w:t>选择此蛋白质中的</w:t>
+      </w:r>
+      <w:r>
+        <w:rPr>
+          <w:rFonts w:eastAsia="SimSun"/>
+        </w:rPr>
+        <w:t xml:space="preserve"> LPQVEGTGGDVQPSQDLVR </w:t>
+      </w:r>
+      <w:r>
+        <w:rPr>
+          <w:rFonts w:eastAsia="SimSun"/>
+        </w:rPr>
+        <w:t>肽段。</w:t>
+      </w:r>
+    </w:p>
+    <w:p>
+      <w:pPr>
+        <w:rPr>
+          <w:rFonts w:eastAsia="SimSun"/>
+        </w:rPr>
+      </w:pPr>
+      <w:r>
+        <w:rPr>
+          <w:rFonts w:eastAsia="SimSun"/>
+        </w:rPr>
+        <w:t>您将在所有这些视图中获得该肽段的特定信息，如下所示：</w:t>
+      </w:r>
+    </w:p>
+    <w:p>
+      <w:pPr>
+        <w:ind w:left="360"/>
+        <w:jc w:val="both"/>
+        <w:rPr>
+          <w:rFonts w:ascii="Arial" w:eastAsia="SimSun" w:hAnsi="Arial" w:cs="Arial"/>
+        </w:rPr>
+      </w:pPr>
+    </w:p>
+    <w:p>
+      <w:pPr>
+        <w:rPr>
+          <w:rFonts w:ascii="Arial" w:eastAsia="SimSun" w:hAnsi="Arial" w:cs="Arial"/>
+        </w:rPr>
+      </w:pPr>
+      <w:r>
+        <w:rPr>
+          <w:noProof/>
+        </w:rPr>
+        <w:drawing>
+          <wp:inline distT="0" distB="0" distL="0" distR="0" wp14:anchorId="7F43A7FB" wp14:editId="7CD51AC1">
+            <wp:extent cx="5756910" cy="4241800"/>
+            <wp:effectExtent l="0" t="0" r="0" b="6350"/>
+            <wp:docPr id="41" name="Picture 41" descr="Graphical user interface&#10;&#10;Description automatically generated"/>
+            <wp:cNvGraphicFramePr>
+              <a:graphicFrameLocks xmlns:a="http://schemas.openxmlformats.org/drawingml/2006/main" noChangeAspect="1"/>
+            </wp:cNvGraphicFramePr>
+            <a:graphic xmlns:a="http://schemas.openxmlformats.org/drawingml/2006/main">
+              <a:graphicData uri="http://schemas.openxmlformats.org/drawingml/2006/picture">
+                <pic:pic xmlns:pic="http://schemas.openxmlformats.org/drawingml/2006/picture">
+                  <pic:nvPicPr>
+                    <pic:cNvPr id="41" name="Picture 41" descr="Graphical user interface&#10;&#10;Description automatically generated"/>
+                    <pic:cNvPicPr/>
+                  </pic:nvPicPr>
+                  <pic:blipFill>
+                    <a:blip r:embed="rId35"/>
+                    <a:stretch>
+                      <a:fillRect/>
+                    </a:stretch>
+                  </pic:blipFill>
+                  <pic:spPr>
+                    <a:xfrm>
+                      <a:off x="0" y="0"/>
+                      <a:ext cx="5756910" cy="4241800"/>
+                    </a:xfrm>
+                    <a:prstGeom prst="rect">
+                      <a:avLst/>
+                    </a:prstGeom>
+                  </pic:spPr>
+                </pic:pic>
+              </a:graphicData>
+            </a:graphic>
+          </wp:inline>
+        </w:drawing>
+      </w:r>
+    </w:p>
+    <w:p>
+      <w:pPr>
         <w:rPr>
           <w:rFonts w:eastAsia="SimSun"/>
         </w:rPr>
@@ -9196,7 +8827,6 @@
         </w:rPr>
         <w:t>一致？</w:t>
       </w:r>
-      <w:bookmarkStart w:id="5" w:name="_Hlk48005245"/>
       <w:r>
         <w:rPr>
           <w:rFonts w:eastAsia="SimSun" w:hint="eastAsia"/>
@@ -9218,7 +8848,6 @@
         </w:rPr>
         <w:t>比率）</w:t>
       </w:r>
-      <w:bookmarkEnd w:id="5"/>
       <w:r>
         <w:rPr>
           <w:rFonts w:eastAsia="SimSun"/>
@@ -9367,7 +8996,7 @@
                     </pic:cNvPicPr>
                   </pic:nvPicPr>
                   <pic:blipFill>
-                    <a:blip r:embed="rId35">
+                    <a:blip r:embed="rId36">
                       <a:extLst>
                         <a:ext uri="{28A0092B-C50C-407E-A947-70E740481C1C}">
                           <a14:useLocalDpi xmlns:a14="http://schemas.microsoft.com/office/drawing/2010/main" val="0"/>
@@ -9481,86 +9110,6 @@
                     <pic:cNvPicPr/>
                   </pic:nvPicPr>
                   <pic:blipFill>
-                    <a:blip r:embed="rId36"/>
-                    <a:stretch>
-                      <a:fillRect/>
-                    </a:stretch>
-                  </pic:blipFill>
-                  <pic:spPr>
-                    <a:xfrm>
-                      <a:off x="0" y="0"/>
-                      <a:ext cx="5619750" cy="4114800"/>
-                    </a:xfrm>
-                    <a:prstGeom prst="rect">
-                      <a:avLst/>
-                    </a:prstGeom>
-                  </pic:spPr>
-                </pic:pic>
-              </a:graphicData>
-            </a:graphic>
-          </wp:inline>
-        </w:drawing>
-      </w:r>
-    </w:p>
-    <w:p>
-      <w:pPr>
-        <w:pStyle w:val="NoSpacing"/>
-        <w:numPr>
-          <w:ilvl w:val="0"/>
-          <w:numId w:val="18"/>
-        </w:numPr>
-        <w:spacing w:before="240" w:after="240"/>
-        <w:rPr>
-          <w:rFonts w:eastAsia="SimSun"/>
-        </w:rPr>
-      </w:pPr>
-      <w:r>
-        <w:rPr>
-          <w:rFonts w:eastAsia="SimSun"/>
-        </w:rPr>
-        <w:t>单击</w:t>
-      </w:r>
-      <w:r>
-        <w:rPr>
-          <w:rFonts w:eastAsia="SimSun"/>
-          <w:b/>
-        </w:rPr>
-        <w:t>全扫描</w:t>
-      </w:r>
-      <w:r>
-        <w:rPr>
-          <w:rFonts w:eastAsia="SimSun"/>
-        </w:rPr>
-        <w:t>工具栏中的放大镜按钮可以查看整个谱图。</w:t>
-      </w:r>
-    </w:p>
-    <w:p>
-      <w:pPr>
-        <w:spacing w:before="240"/>
-        <w:rPr>
-          <w:rFonts w:eastAsia="SimSun"/>
-        </w:rPr>
-      </w:pPr>
-      <w:r>
-        <w:rPr>
-          <w:noProof/>
-        </w:rPr>
-        <w:drawing>
-          <wp:inline distT="0" distB="0" distL="0" distR="0" wp14:anchorId="7A3825D0" wp14:editId="570F8430">
-            <wp:extent cx="5619750" cy="4114800"/>
-            <wp:effectExtent l="0" t="0" r="0" b="0"/>
-            <wp:docPr id="59" name="Picture 59" descr="Chart, histogram&#10;&#10;Description automatically generated"/>
-            <wp:cNvGraphicFramePr>
-              <a:graphicFrameLocks xmlns:a="http://schemas.openxmlformats.org/drawingml/2006/main" noChangeAspect="1"/>
-            </wp:cNvGraphicFramePr>
-            <a:graphic xmlns:a="http://schemas.openxmlformats.org/drawingml/2006/main">
-              <a:graphicData uri="http://schemas.openxmlformats.org/drawingml/2006/picture">
-                <pic:pic xmlns:pic="http://schemas.openxmlformats.org/drawingml/2006/picture">
-                  <pic:nvPicPr>
-                    <pic:cNvPr id="59" name="Picture 59" descr="Chart, histogram&#10;&#10;Description automatically generated"/>
-                    <pic:cNvPicPr/>
-                  </pic:nvPicPr>
-                  <pic:blipFill>
                     <a:blip r:embed="rId37"/>
                     <a:stretch>
                       <a:fillRect/>
@@ -9584,178 +9133,39 @@
     </w:p>
     <w:p>
       <w:pPr>
-        <w:spacing w:before="240"/>
-        <w:rPr>
-          <w:rFonts w:eastAsia="SimSun"/>
-        </w:rPr>
-      </w:pPr>
-      <w:r>
-        <w:rPr>
-          <w:rFonts w:eastAsia="SimSun"/>
-        </w:rPr>
-        <w:lastRenderedPageBreak/>
-        <w:t>进一步手动探索数据（包括一些诱饵）。</w:t>
-      </w:r>
-    </w:p>
-    <w:p>
-      <w:pPr>
-        <w:pStyle w:val="Heading1"/>
-        <w:rPr>
-          <w:rFonts w:eastAsia="SimSun"/>
-        </w:rPr>
-      </w:pPr>
-      <w:r>
-        <w:rPr>
-          <w:rFonts w:eastAsia="SimSun"/>
-        </w:rPr>
-        <w:t>质量误差和保留时间偏差</w:t>
-      </w:r>
-      <w:r>
-        <w:rPr>
-          <w:rFonts w:eastAsia="SimSun"/>
-        </w:rPr>
-        <w:t xml:space="preserve"> </w:t>
-      </w:r>
-    </w:p>
-    <w:p>
-      <w:pPr>
-        <w:rPr>
-          <w:rFonts w:ascii="Arial" w:eastAsia="SimSun" w:hAnsi="Arial" w:cs="Arial"/>
-        </w:rPr>
-      </w:pPr>
-      <w:r>
-        <w:rPr>
-          <w:rFonts w:eastAsia="SimSun"/>
-        </w:rPr>
-        <w:t>您可以检查质量</w:t>
-      </w:r>
-      <w:r>
-        <w:rPr>
-          <w:rFonts w:eastAsia="SimSun" w:hint="eastAsia"/>
-        </w:rPr>
-        <w:t>精度</w:t>
-      </w:r>
-      <w:r>
-        <w:rPr>
-          <w:rFonts w:eastAsia="SimSun"/>
-        </w:rPr>
-        <w:t>和保留时间预测准确度，以确定是否使用了最佳提取参数，或是否</w:t>
-      </w:r>
-      <w:r>
-        <w:rPr>
-          <w:rFonts w:eastAsia="SimSun" w:hint="eastAsia"/>
-        </w:rPr>
-        <w:t>需要</w:t>
-      </w:r>
-      <w:r>
-        <w:rPr>
-          <w:rFonts w:eastAsia="SimSun"/>
-        </w:rPr>
-        <w:t>进行某些调整以改善结果。</w:t>
-      </w:r>
-    </w:p>
-    <w:p>
-      <w:pPr>
-        <w:pStyle w:val="ListParagraph"/>
+        <w:pStyle w:val="NoSpacing"/>
         <w:numPr>
           <w:ilvl w:val="0"/>
-          <w:numId w:val="19"/>
+          <w:numId w:val="18"/>
         </w:numPr>
-        <w:rPr>
-          <w:rFonts w:eastAsia="SimSun"/>
-        </w:rPr>
-      </w:pPr>
-      <w:r>
-        <w:rPr>
-          <w:rFonts w:eastAsia="SimSun"/>
-        </w:rPr>
-        <w:t>在</w:t>
-      </w:r>
-      <w:r>
-        <w:rPr>
-          <w:rFonts w:eastAsia="SimSun"/>
-          <w:b/>
-        </w:rPr>
-        <w:t>视图</w:t>
-      </w:r>
-      <w:r>
-        <w:rPr>
-          <w:rFonts w:eastAsia="SimSun"/>
-        </w:rPr>
-        <w:t>菜单中选择</w:t>
-      </w:r>
-      <w:r>
-        <w:rPr>
-          <w:rFonts w:eastAsia="SimSun"/>
-          <w:b/>
-        </w:rPr>
-        <w:t>质量误差</w:t>
-      </w:r>
-      <w:r>
-        <w:rPr>
-          <w:rFonts w:eastAsia="SimSun"/>
-        </w:rPr>
-        <w:t>，然后单击</w:t>
-      </w:r>
-      <w:r>
-        <w:rPr>
-          <w:rFonts w:eastAsia="SimSun"/>
-          <w:b/>
-        </w:rPr>
-        <w:t>直方图</w:t>
-      </w:r>
-      <w:r>
-        <w:rPr>
-          <w:rFonts w:eastAsia="SimSun"/>
-        </w:rPr>
-        <w:t>。</w:t>
-      </w:r>
-    </w:p>
-    <w:p>
-      <w:pPr>
-        <w:rPr>
-          <w:rFonts w:eastAsia="SimSun"/>
-        </w:rPr>
-      </w:pPr>
-      <w:r>
-        <w:rPr>
-          <w:rFonts w:eastAsia="SimSun"/>
-        </w:rPr>
-        <w:t>这将显示质量误差在数据集中的分布。提取窗口</w:t>
-      </w:r>
-      <w:r>
-        <w:rPr>
-          <w:rFonts w:eastAsia="SimSun"/>
-        </w:rPr>
-        <w:t xml:space="preserve"> (±20 ppm) </w:t>
-      </w:r>
-      <w:r>
-        <w:rPr>
-          <w:rFonts w:eastAsia="SimSun"/>
-        </w:rPr>
-        <w:t>能否进一步优化？一般情况下，平均误差</w:t>
-      </w:r>
-      <w:r>
-        <w:rPr>
-          <w:rFonts w:eastAsia="SimSun"/>
-        </w:rPr>
-        <w:t xml:space="preserve"> +/- 3 </w:t>
-      </w:r>
-      <w:r>
-        <w:rPr>
-          <w:rFonts w:eastAsia="SimSun"/>
-        </w:rPr>
-        <w:t>个标准偏差便足以应对。但是，如果显示的直方图被截止，并且在极端情况下计数很高，则可能需要增宽提取窗口。</w:t>
-      </w:r>
-      <w:r>
-        <w:rPr>
-          <w:rFonts w:eastAsia="SimSun"/>
-        </w:rPr>
-        <w:t xml:space="preserve"> </w:t>
-      </w:r>
-    </w:p>
-    <w:p>
-      <w:pPr>
+        <w:spacing w:before="240" w:after="240"/>
+        <w:rPr>
+          <w:rFonts w:eastAsia="SimSun"/>
+        </w:rPr>
+      </w:pPr>
+      <w:r>
+        <w:rPr>
+          <w:rFonts w:eastAsia="SimSun"/>
+        </w:rPr>
+        <w:t>单击</w:t>
+      </w:r>
+      <w:r>
+        <w:rPr>
+          <w:rFonts w:eastAsia="SimSun"/>
+          <w:b/>
+        </w:rPr>
+        <w:t>全扫描</w:t>
+      </w:r>
+      <w:r>
+        <w:rPr>
+          <w:rFonts w:eastAsia="SimSun"/>
+        </w:rPr>
+        <w:t>工具栏中的放大镜按钮可以查看整个谱图。</w:t>
+      </w:r>
+    </w:p>
+    <w:p>
+      <w:pPr>
+        <w:spacing w:before="240"/>
         <w:rPr>
           <w:rFonts w:eastAsia="SimSun"/>
         </w:rPr>
@@ -9765,10 +9175,10 @@
           <w:noProof/>
         </w:rPr>
         <w:drawing>
-          <wp:inline distT="0" distB="0" distL="0" distR="0" wp14:anchorId="136FA28B" wp14:editId="3CBB621F">
+          <wp:inline distT="0" distB="0" distL="0" distR="0" wp14:anchorId="7A3825D0" wp14:editId="570F8430">
             <wp:extent cx="5619750" cy="4114800"/>
             <wp:effectExtent l="0" t="0" r="0" b="0"/>
-            <wp:docPr id="61" name="Picture 61" descr="Chart, histogram&#10;&#10;Description automatically generated"/>
+            <wp:docPr id="59" name="Picture 59" descr="Chart, histogram&#10;&#10;Description automatically generated"/>
             <wp:cNvGraphicFramePr>
               <a:graphicFrameLocks xmlns:a="http://schemas.openxmlformats.org/drawingml/2006/main" noChangeAspect="1"/>
             </wp:cNvGraphicFramePr>
@@ -9776,7 +9186,7 @@
               <a:graphicData uri="http://schemas.openxmlformats.org/drawingml/2006/picture">
                 <pic:pic xmlns:pic="http://schemas.openxmlformats.org/drawingml/2006/picture">
                   <pic:nvPicPr>
-                    <pic:cNvPr id="61" name="Picture 61" descr="Chart, histogram&#10;&#10;Description automatically generated"/>
+                    <pic:cNvPr id="59" name="Picture 59" descr="Chart, histogram&#10;&#10;Description automatically generated"/>
                     <pic:cNvPicPr/>
                   </pic:nvPicPr>
                   <pic:blipFill>
@@ -9803,51 +9213,74 @@
     </w:p>
     <w:p>
       <w:pPr>
-        <w:rPr>
-          <w:rFonts w:eastAsia="SimSun"/>
-        </w:rPr>
-      </w:pPr>
-      <w:r>
-        <w:rPr>
-          <w:rFonts w:eastAsia="SimSun"/>
-        </w:rPr>
-        <w:t>请注意，该分布似乎有两个峰，一个在</w:t>
-      </w:r>
-      <w:r>
-        <w:rPr>
-          <w:rFonts w:eastAsia="SimSun"/>
-        </w:rPr>
-        <w:t xml:space="preserve"> 0 </w:t>
-      </w:r>
-      <w:r>
-        <w:rPr>
-          <w:rFonts w:eastAsia="SimSun"/>
-        </w:rPr>
-        <w:t>附近，另一个在</w:t>
-      </w:r>
-      <w:r>
-        <w:rPr>
-          <w:rFonts w:eastAsia="SimSun"/>
-        </w:rPr>
-        <w:t xml:space="preserve"> 5 </w:t>
-      </w:r>
-      <w:r>
-        <w:rPr>
-          <w:rFonts w:eastAsia="SimSun"/>
-        </w:rPr>
-        <w:t>附近。为更好地理解这一点，应当明白这些是所有</w:t>
-      </w:r>
-      <w:r>
-        <w:rPr>
-          <w:rFonts w:eastAsia="SimSun"/>
-        </w:rPr>
-        <w:t xml:space="preserve"> 6 </w:t>
-      </w:r>
-      <w:r>
-        <w:rPr>
-          <w:rFonts w:eastAsia="SimSun"/>
-        </w:rPr>
-        <w:t>次运行的质量误差值。</w:t>
+        <w:spacing w:before="240"/>
+        <w:rPr>
+          <w:rFonts w:eastAsia="SimSun"/>
+        </w:rPr>
+      </w:pPr>
+      <w:r>
+        <w:rPr>
+          <w:rFonts w:eastAsia="SimSun"/>
+        </w:rPr>
+        <w:lastRenderedPageBreak/>
+        <w:t>进一步手动探索数据（包括一些诱饵）。</w:t>
+      </w:r>
+    </w:p>
+    <w:p>
+      <w:pPr>
+        <w:pStyle w:val="Heading1"/>
+        <w:rPr>
+          <w:rFonts w:eastAsia="SimSun"/>
+        </w:rPr>
+      </w:pPr>
+      <w:r>
+        <w:rPr>
+          <w:rFonts w:eastAsia="SimSun"/>
+        </w:rPr>
+        <w:t>质量误差和保留时间偏差</w:t>
+      </w:r>
+      <w:r>
+        <w:rPr>
+          <w:rFonts w:eastAsia="SimSun"/>
+        </w:rPr>
+        <w:t xml:space="preserve"> </w:t>
+      </w:r>
+    </w:p>
+    <w:p>
+      <w:pPr>
+        <w:rPr>
+          <w:rFonts w:ascii="Arial" w:eastAsia="SimSun" w:hAnsi="Arial" w:cs="Arial"/>
+        </w:rPr>
+      </w:pPr>
+      <w:r>
+        <w:rPr>
+          <w:rFonts w:eastAsia="SimSun"/>
+        </w:rPr>
+        <w:t>您可以检查质量</w:t>
+      </w:r>
+      <w:r>
+        <w:rPr>
+          <w:rFonts w:eastAsia="SimSun" w:hint="eastAsia"/>
+        </w:rPr>
+        <w:t>精度</w:t>
+      </w:r>
+      <w:r>
+        <w:rPr>
+          <w:rFonts w:eastAsia="SimSun"/>
+        </w:rPr>
+        <w:t>和保留时间预测准确度，以确定是否使用了最佳提取参数，或是否</w:t>
+      </w:r>
+      <w:r>
+        <w:rPr>
+          <w:rFonts w:eastAsia="SimSun" w:hint="eastAsia"/>
+        </w:rPr>
+        <w:t>需要</w:t>
+      </w:r>
+      <w:r>
+        <w:rPr>
+          <w:rFonts w:eastAsia="SimSun"/>
+        </w:rPr>
+        <w:t>进行某些调整以改善结果。</w:t>
       </w:r>
     </w:p>
     <w:p>
@@ -9865,14 +9298,27 @@
         <w:rPr>
           <w:rFonts w:eastAsia="SimSun"/>
         </w:rPr>
-        <w:t>右键单击该图，选择</w:t>
-      </w:r>
-      <w:r>
-        <w:rPr>
-          <w:rFonts w:eastAsia="SimSun"/>
-          <w:b/>
-        </w:rPr>
-        <w:t>重复测定</w:t>
+        <w:t>在</w:t>
+      </w:r>
+      <w:r>
+        <w:rPr>
+          <w:rFonts w:eastAsia="SimSun"/>
+          <w:b/>
+        </w:rPr>
+        <w:t>视图</w:t>
+      </w:r>
+      <w:r>
+        <w:rPr>
+          <w:rFonts w:eastAsia="SimSun"/>
+        </w:rPr>
+        <w:t>菜单中选择</w:t>
+      </w:r>
+      <w:r>
+        <w:rPr>
+          <w:rFonts w:eastAsia="SimSun"/>
+          <w:b/>
+        </w:rPr>
+        <w:t>质量误差</w:t>
       </w:r>
       <w:r>
         <w:rPr>
@@ -9885,7 +9331,7 @@
           <w:rFonts w:eastAsia="SimSun"/>
           <w:b/>
         </w:rPr>
-        <w:t>单一</w:t>
+        <w:t>直方图</w:t>
       </w:r>
       <w:r>
         <w:rPr>
@@ -9896,46 +9342,39 @@
     </w:p>
     <w:p>
       <w:pPr>
-        <w:pStyle w:val="ListParagraph"/>
-        <w:numPr>
-          <w:ilvl w:val="0"/>
-          <w:numId w:val="19"/>
-        </w:numPr>
-        <w:rPr>
-          <w:rFonts w:eastAsia="SimSun"/>
-        </w:rPr>
-      </w:pPr>
-      <w:r>
-        <w:rPr>
-          <w:rFonts w:eastAsia="SimSun"/>
-        </w:rPr>
-        <w:t>单击</w:t>
-      </w:r>
-      <w:r>
-        <w:rPr>
-          <w:rFonts w:eastAsia="SimSun"/>
-          <w:b/>
-        </w:rPr>
-        <w:t>目标</w:t>
-      </w:r>
-      <w:r>
-        <w:rPr>
-          <w:rFonts w:eastAsia="SimSun"/>
-        </w:rPr>
-        <w:t>视图顶部的</w:t>
-      </w:r>
-      <w:r>
-        <w:rPr>
-          <w:rFonts w:eastAsia="SimSun"/>
-          <w:b/>
-        </w:rPr>
-        <w:t>重复测定</w:t>
-      </w:r>
-      <w:r>
-        <w:rPr>
-          <w:rFonts w:eastAsia="SimSun"/>
-        </w:rPr>
-        <w:t>下拉列表。</w:t>
+        <w:rPr>
+          <w:rFonts w:eastAsia="SimSun"/>
+        </w:rPr>
+      </w:pPr>
+      <w:r>
+        <w:rPr>
+          <w:rFonts w:eastAsia="SimSun"/>
+        </w:rPr>
+        <w:t>这将显示质量误差在数据集中的分布。提取窗口</w:t>
+      </w:r>
+      <w:r>
+        <w:rPr>
+          <w:rFonts w:eastAsia="SimSun"/>
+        </w:rPr>
+        <w:t xml:space="preserve"> (±20 ppm) </w:t>
+      </w:r>
+      <w:r>
+        <w:rPr>
+          <w:rFonts w:eastAsia="SimSun"/>
+        </w:rPr>
+        <w:t>能否进一步优化？一般情况下，平均误差</w:t>
+      </w:r>
+      <w:r>
+        <w:rPr>
+          <w:rFonts w:eastAsia="SimSun"/>
+        </w:rPr>
+        <w:t xml:space="preserve"> +/- 3 </w:t>
+      </w:r>
+      <w:r>
+        <w:rPr>
+          <w:rFonts w:eastAsia="SimSun"/>
+        </w:rPr>
+        <w:t>个标准偏差便足以应对。但是，如果显示的直方图被截止，并且在极端情况下计数很高，则可能需要增宽提取窗口。</w:t>
       </w:r>
       <w:r>
         <w:rPr>
@@ -9946,511 +9385,6 @@
     </w:p>
     <w:p>
       <w:pPr>
-        <w:pStyle w:val="ListParagraph"/>
-        <w:numPr>
-          <w:ilvl w:val="0"/>
-          <w:numId w:val="19"/>
-        </w:numPr>
-        <w:rPr>
-          <w:rFonts w:eastAsia="SimSun"/>
-        </w:rPr>
-      </w:pPr>
-      <w:r>
-        <w:rPr>
-          <w:rFonts w:eastAsia="SimSun"/>
-        </w:rPr>
-        <w:t>使用键盘上的向上和向下箭头键查看所有</w:t>
-      </w:r>
-      <w:r>
-        <w:rPr>
-          <w:rFonts w:eastAsia="SimSun"/>
-        </w:rPr>
-        <w:t xml:space="preserve"> 6 </w:t>
-      </w:r>
-      <w:r>
-        <w:rPr>
-          <w:rFonts w:eastAsia="SimSun"/>
-        </w:rPr>
-        <w:t>个重复测定中的质量误差值。</w:t>
-      </w:r>
-    </w:p>
-    <w:p>
-      <w:pPr>
-        <w:rPr>
-          <w:rFonts w:eastAsia="SimSun"/>
-        </w:rPr>
-      </w:pPr>
-      <w:r>
-        <w:rPr>
-          <w:rFonts w:eastAsia="SimSun"/>
-        </w:rPr>
-        <w:t>您会看到平均值介于</w:t>
-      </w:r>
-      <w:r>
-        <w:rPr>
-          <w:rFonts w:eastAsia="SimSun"/>
-        </w:rPr>
-        <w:t xml:space="preserve"> -0.</w:t>
-      </w:r>
-      <w:r>
-        <w:rPr>
-          <w:rFonts w:eastAsia="SimSun"/>
-        </w:rPr>
-        <w:t>1</w:t>
-      </w:r>
-      <w:r>
-        <w:rPr>
-          <w:rFonts w:eastAsia="SimSun"/>
-        </w:rPr>
-        <w:t xml:space="preserve"> </w:t>
-      </w:r>
-      <w:r>
-        <w:rPr>
-          <w:rFonts w:eastAsia="SimSun"/>
-        </w:rPr>
-        <w:t>到</w:t>
-      </w:r>
-      <w:r>
-        <w:rPr>
-          <w:rFonts w:eastAsia="SimSun"/>
-        </w:rPr>
-        <w:t xml:space="preserve"> </w:t>
-      </w:r>
-      <w:r>
-        <w:rPr>
-          <w:rFonts w:eastAsia="SimSun"/>
-        </w:rPr>
-        <w:t>5</w:t>
-      </w:r>
-      <w:r>
-        <w:rPr>
-          <w:rFonts w:eastAsia="SimSun"/>
-        </w:rPr>
-        <w:t>.</w:t>
-      </w:r>
-      <w:r>
-        <w:rPr>
-          <w:rFonts w:eastAsia="SimSun"/>
-        </w:rPr>
-        <w:t>9</w:t>
-      </w:r>
-      <w:r>
-        <w:rPr>
-          <w:rFonts w:eastAsia="SimSun"/>
-        </w:rPr>
-        <w:t xml:space="preserve"> </w:t>
-      </w:r>
-      <w:r>
-        <w:rPr>
-          <w:rFonts w:eastAsia="SimSun"/>
-        </w:rPr>
-        <w:t>之间，而标准偏差值介于</w:t>
-      </w:r>
-      <w:r>
-        <w:rPr>
-          <w:rFonts w:eastAsia="SimSun"/>
-        </w:rPr>
-        <w:t xml:space="preserve"> 3.</w:t>
-      </w:r>
-      <w:r>
-        <w:rPr>
-          <w:rFonts w:eastAsia="SimSun"/>
-        </w:rPr>
-        <w:t>4</w:t>
-      </w:r>
-      <w:r>
-        <w:rPr>
-          <w:rFonts w:eastAsia="SimSun"/>
-        </w:rPr>
-        <w:t xml:space="preserve"> </w:t>
-      </w:r>
-      <w:r>
-        <w:rPr>
-          <w:rFonts w:eastAsia="SimSun"/>
-        </w:rPr>
-        <w:t>到</w:t>
-      </w:r>
-      <w:r>
-        <w:rPr>
-          <w:rFonts w:eastAsia="SimSun"/>
-        </w:rPr>
-        <w:t xml:space="preserve"> 4.</w:t>
-      </w:r>
-      <w:r>
-        <w:rPr>
-          <w:rFonts w:eastAsia="SimSun"/>
-        </w:rPr>
-        <w:t>3</w:t>
-      </w:r>
-      <w:r>
-        <w:rPr>
-          <w:rFonts w:eastAsia="SimSun"/>
-        </w:rPr>
-        <w:t xml:space="preserve"> </w:t>
-      </w:r>
-      <w:r>
-        <w:rPr>
-          <w:rFonts w:eastAsia="SimSun"/>
-        </w:rPr>
-        <w:t>之间。在最极端的情况下使用简单的计算方式，即平均值</w:t>
-      </w:r>
-      <w:r>
-        <w:rPr>
-          <w:rFonts w:eastAsia="SimSun"/>
-        </w:rPr>
-        <w:t xml:space="preserve"> + 3 * SD = </w:t>
-      </w:r>
-      <w:r>
-        <w:rPr>
-          <w:rFonts w:eastAsia="SimSun"/>
-        </w:rPr>
-        <w:t>5</w:t>
-      </w:r>
-      <w:r>
-        <w:rPr>
-          <w:rFonts w:eastAsia="SimSun"/>
-        </w:rPr>
-        <w:t>.</w:t>
-      </w:r>
-      <w:r>
-        <w:rPr>
-          <w:rFonts w:eastAsia="SimSun"/>
-        </w:rPr>
-        <w:t>9</w:t>
-      </w:r>
-      <w:r>
-        <w:rPr>
-          <w:rFonts w:eastAsia="SimSun"/>
-        </w:rPr>
-        <w:t xml:space="preserve"> + </w:t>
-      </w:r>
-      <w:r>
-        <w:rPr>
-          <w:rFonts w:eastAsia="SimSun"/>
-        </w:rPr>
-        <w:t>3 *</w:t>
-      </w:r>
-      <w:r>
-        <w:rPr>
-          <w:rFonts w:eastAsia="SimSun"/>
-        </w:rPr>
-        <w:t xml:space="preserve"> </w:t>
-      </w:r>
-      <w:r>
-        <w:rPr>
-          <w:rFonts w:eastAsia="SimSun"/>
-        </w:rPr>
-        <w:t>4.3</w:t>
-      </w:r>
-      <w:r>
-        <w:rPr>
-          <w:rFonts w:eastAsia="SimSun"/>
-        </w:rPr>
-        <w:t xml:space="preserve"> = 18</w:t>
-      </w:r>
-      <w:r>
-        <w:rPr>
-          <w:rFonts w:eastAsia="SimSun"/>
-        </w:rPr>
-        <w:t>.8</w:t>
-      </w:r>
-      <w:r>
-        <w:rPr>
-          <w:rFonts w:eastAsia="SimSun"/>
-        </w:rPr>
-        <w:t xml:space="preserve"> PPM</w:t>
-      </w:r>
-      <w:r>
-        <w:rPr>
-          <w:rFonts w:eastAsia="SimSun"/>
-        </w:rPr>
-        <w:t>，这似乎表明</w:t>
-      </w:r>
-      <w:r>
-        <w:rPr>
-          <w:rFonts w:eastAsia="SimSun"/>
-        </w:rPr>
-        <w:t xml:space="preserve"> 20 PPM </w:t>
-      </w:r>
-      <w:r>
-        <w:rPr>
-          <w:rFonts w:eastAsia="SimSun"/>
-        </w:rPr>
-        <w:t>的公差就是这些数据所需的优良近似值。</w:t>
-      </w:r>
-    </w:p>
-    <w:p>
-      <w:pPr>
-        <w:rPr>
-          <w:rFonts w:eastAsia="SimSun"/>
-        </w:rPr>
-      </w:pPr>
-      <w:r>
-        <w:rPr>
-          <w:rFonts w:eastAsia="SimSun"/>
-        </w:rPr>
-        <w:t>还要查看诱饵的质量误差：</w:t>
-      </w:r>
-    </w:p>
-    <w:p>
-      <w:pPr>
-        <w:pStyle w:val="ListParagraph"/>
-        <w:numPr>
-          <w:ilvl w:val="0"/>
-          <w:numId w:val="19"/>
-        </w:numPr>
-        <w:rPr>
-          <w:rFonts w:eastAsia="SimSun"/>
-        </w:rPr>
-      </w:pPr>
-      <w:r>
-        <w:rPr>
-          <w:rFonts w:eastAsia="SimSun"/>
-        </w:rPr>
-        <w:lastRenderedPageBreak/>
-        <w:t>右键单击该图，选择</w:t>
-      </w:r>
-      <w:r>
-        <w:rPr>
-          <w:rFonts w:eastAsia="SimSun"/>
-          <w:b/>
-        </w:rPr>
-        <w:t>点</w:t>
-      </w:r>
-      <w:r>
-        <w:rPr>
-          <w:rFonts w:eastAsia="SimSun"/>
-        </w:rPr>
-        <w:t>，然后单击</w:t>
-      </w:r>
-      <w:r>
-        <w:rPr>
-          <w:rFonts w:eastAsia="SimSun"/>
-          <w:b/>
-        </w:rPr>
-        <w:t>诱饵</w:t>
-      </w:r>
-      <w:r>
-        <w:rPr>
-          <w:rFonts w:eastAsia="SimSun"/>
-        </w:rPr>
-        <w:t>。</w:t>
-      </w:r>
-    </w:p>
-    <w:p>
-      <w:pPr>
-        <w:pStyle w:val="ListParagraph"/>
-        <w:numPr>
-          <w:ilvl w:val="0"/>
-          <w:numId w:val="19"/>
-        </w:numPr>
-        <w:rPr>
-          <w:rFonts w:eastAsia="SimSun"/>
-        </w:rPr>
-      </w:pPr>
-      <w:r>
-        <w:rPr>
-          <w:rFonts w:eastAsia="SimSun"/>
-        </w:rPr>
-        <w:t>右键单击该图，选择</w:t>
-      </w:r>
-      <w:r>
-        <w:rPr>
-          <w:rFonts w:eastAsia="SimSun"/>
-          <w:b/>
-        </w:rPr>
-        <w:t>重复测定</w:t>
-      </w:r>
-      <w:r>
-        <w:rPr>
-          <w:rFonts w:eastAsia="SimSun"/>
-        </w:rPr>
-        <w:t>，然后单击</w:t>
-      </w:r>
-      <w:r>
-        <w:rPr>
-          <w:rFonts w:eastAsia="SimSun"/>
-          <w:b/>
-        </w:rPr>
-        <w:t>全部</w:t>
-      </w:r>
-      <w:r>
-        <w:rPr>
-          <w:rFonts w:eastAsia="SimSun"/>
-        </w:rPr>
-        <w:t>。</w:t>
-      </w:r>
-      <w:r>
-        <w:rPr>
-          <w:rFonts w:eastAsia="SimSun"/>
-        </w:rPr>
-        <w:br/>
-      </w:r>
-      <w:r>
-        <w:rPr>
-          <w:rFonts w:eastAsia="SimSun"/>
-        </w:rPr>
-        <w:t>（然后切换回</w:t>
-      </w:r>
-      <w:r>
-        <w:rPr>
-          <w:rFonts w:eastAsia="SimSun"/>
-          <w:b/>
-        </w:rPr>
-        <w:t>目标</w:t>
-      </w:r>
-      <w:r>
-        <w:rPr>
-          <w:rFonts w:eastAsia="SimSun"/>
-        </w:rPr>
-        <w:t>）</w:t>
-      </w:r>
-    </w:p>
-    <w:p>
-      <w:pPr>
-        <w:rPr>
-          <w:rFonts w:eastAsia="SimSun"/>
-        </w:rPr>
-      </w:pPr>
-      <w:r>
-        <w:rPr>
-          <w:rFonts w:eastAsia="SimSun"/>
-        </w:rPr>
-        <w:t>要查看基于</w:t>
-      </w:r>
-      <w:r>
-        <w:rPr>
-          <w:rFonts w:eastAsia="SimSun"/>
-        </w:rPr>
-        <w:t xml:space="preserve"> </w:t>
-      </w:r>
-      <w:proofErr w:type="spellStart"/>
-      <w:r>
-        <w:rPr>
-          <w:rFonts w:eastAsia="SimSun"/>
-        </w:rPr>
-        <w:t>iRT</w:t>
-      </w:r>
-      <w:proofErr w:type="spellEnd"/>
-      <w:r>
-        <w:rPr>
-          <w:rFonts w:eastAsia="SimSun"/>
-        </w:rPr>
-        <w:t xml:space="preserve"> </w:t>
-      </w:r>
-      <w:r>
-        <w:rPr>
-          <w:rFonts w:eastAsia="SimSun"/>
-        </w:rPr>
-        <w:t>肽段和目标肽段库</w:t>
-      </w:r>
-      <w:r>
-        <w:rPr>
-          <w:rFonts w:eastAsia="SimSun"/>
-        </w:rPr>
-        <w:t xml:space="preserve"> </w:t>
-      </w:r>
-      <w:proofErr w:type="spellStart"/>
-      <w:r>
-        <w:rPr>
-          <w:rFonts w:eastAsia="SimSun"/>
-        </w:rPr>
-        <w:t>iRT</w:t>
-      </w:r>
-      <w:proofErr w:type="spellEnd"/>
-      <w:r>
-        <w:rPr>
-          <w:rFonts w:eastAsia="SimSun"/>
-        </w:rPr>
-        <w:t xml:space="preserve"> </w:t>
-      </w:r>
-      <w:r>
-        <w:rPr>
-          <w:rFonts w:eastAsia="SimSun"/>
-        </w:rPr>
-        <w:t>值预测目标肽段保留时间而使用的线性回归：</w:t>
-      </w:r>
-    </w:p>
-    <w:p>
-      <w:pPr>
-        <w:pStyle w:val="ListParagraph"/>
-        <w:numPr>
-          <w:ilvl w:val="0"/>
-          <w:numId w:val="19"/>
-        </w:numPr>
-        <w:rPr>
-          <w:rFonts w:eastAsia="SimSun"/>
-        </w:rPr>
-      </w:pPr>
-      <w:bookmarkStart w:id="6" w:name="_Hlk23864603"/>
-      <w:r>
-        <w:rPr>
-          <w:rFonts w:eastAsia="SimSun"/>
-        </w:rPr>
-        <w:t>在</w:t>
-      </w:r>
-      <w:r>
-        <w:rPr>
-          <w:rFonts w:eastAsia="SimSun"/>
-          <w:b/>
-        </w:rPr>
-        <w:t>视图</w:t>
-      </w:r>
-      <w:r>
-        <w:rPr>
-          <w:rFonts w:eastAsia="SimSun"/>
-        </w:rPr>
-        <w:t>菜单中选择</w:t>
-      </w:r>
-      <w:r>
-        <w:rPr>
-          <w:rFonts w:eastAsia="SimSun"/>
-          <w:b/>
-        </w:rPr>
-        <w:t>保留时间</w:t>
-      </w:r>
-      <w:r>
-        <w:rPr>
-          <w:rFonts w:eastAsia="SimSun"/>
-        </w:rPr>
-        <w:t>，然后单击</w:t>
-      </w:r>
-      <w:r>
-        <w:rPr>
-          <w:rFonts w:eastAsia="SimSun"/>
-          <w:b/>
-          <w:bCs/>
-        </w:rPr>
-        <w:t>回归</w:t>
-      </w:r>
-      <w:r>
-        <w:rPr>
-          <w:rFonts w:eastAsia="SimSun"/>
-        </w:rPr>
-        <w:t>，最后单击</w:t>
-      </w:r>
-      <w:r>
-        <w:rPr>
-          <w:rFonts w:eastAsia="SimSun"/>
-          <w:b/>
-        </w:rPr>
-        <w:t>运行分数</w:t>
-      </w:r>
-      <w:r>
-        <w:rPr>
-          <w:rFonts w:eastAsia="SimSun"/>
-        </w:rPr>
-        <w:t>。</w:t>
-      </w:r>
-      <w:r>
-        <w:rPr>
-          <w:rFonts w:eastAsia="SimSun"/>
-        </w:rPr>
-        <w:t xml:space="preserve"> </w:t>
-      </w:r>
-    </w:p>
-    <w:p>
-      <w:pPr>
         <w:rPr>
           <w:rFonts w:eastAsia="SimSun"/>
         </w:rPr>
@@ -10460,10 +9394,10 @@
           <w:noProof/>
         </w:rPr>
         <w:drawing>
-          <wp:inline distT="0" distB="0" distL="0" distR="0" wp14:anchorId="7F7AD4A8" wp14:editId="263D3056">
+          <wp:inline distT="0" distB="0" distL="0" distR="0" wp14:anchorId="136FA28B" wp14:editId="3CBB621F">
             <wp:extent cx="5619750" cy="4114800"/>
             <wp:effectExtent l="0" t="0" r="0" b="0"/>
-            <wp:docPr id="62" name="Picture 62" descr="Chart, line chart&#10;&#10;Description automatically generated"/>
+            <wp:docPr id="61" name="Picture 61" descr="Chart, histogram&#10;&#10;Description automatically generated"/>
             <wp:cNvGraphicFramePr>
               <a:graphicFrameLocks xmlns:a="http://schemas.openxmlformats.org/drawingml/2006/main" noChangeAspect="1"/>
             </wp:cNvGraphicFramePr>
@@ -10471,7 +9405,7 @@
               <a:graphicData uri="http://schemas.openxmlformats.org/drawingml/2006/picture">
                 <pic:pic xmlns:pic="http://schemas.openxmlformats.org/drawingml/2006/picture">
                   <pic:nvPicPr>
-                    <pic:cNvPr id="62" name="Picture 62" descr="Chart, line chart&#10;&#10;Description automatically generated"/>
+                    <pic:cNvPr id="61" name="Picture 61" descr="Chart, histogram&#10;&#10;Description automatically generated"/>
                     <pic:cNvPicPr/>
                   </pic:nvPicPr>
                   <pic:blipFill>
@@ -10496,7 +9430,55 @@
         </w:drawing>
       </w:r>
     </w:p>
-    <w:bookmarkEnd w:id="6"/>
+    <w:p>
+      <w:pPr>
+        <w:rPr>
+          <w:rFonts w:eastAsia="SimSun"/>
+        </w:rPr>
+      </w:pPr>
+      <w:r>
+        <w:rPr>
+          <w:rFonts w:eastAsia="SimSun"/>
+        </w:rPr>
+        <w:t>请注意，该分布似乎有两个峰，一个在</w:t>
+      </w:r>
+      <w:r>
+        <w:rPr>
+          <w:rFonts w:eastAsia="SimSun"/>
+        </w:rPr>
+        <w:t xml:space="preserve"> 0 </w:t>
+      </w:r>
+      <w:r>
+        <w:rPr>
+          <w:rFonts w:eastAsia="SimSun"/>
+        </w:rPr>
+        <w:t>附近，另一个在</w:t>
+      </w:r>
+      <w:r>
+        <w:rPr>
+          <w:rFonts w:eastAsia="SimSun"/>
+        </w:rPr>
+        <w:t xml:space="preserve"> 5 </w:t>
+      </w:r>
+      <w:r>
+        <w:rPr>
+          <w:rFonts w:eastAsia="SimSun"/>
+        </w:rPr>
+        <w:t>附近。为更好地理解这一点，应当明白这些是所有</w:t>
+      </w:r>
+      <w:r>
+        <w:rPr>
+          <w:rFonts w:eastAsia="SimSun"/>
+        </w:rPr>
+        <w:t xml:space="preserve"> 6 </w:t>
+      </w:r>
+      <w:r>
+        <w:rPr>
+          <w:rFonts w:eastAsia="SimSun"/>
+        </w:rPr>
+        <w:t>次运行的质量误差值。</w:t>
+      </w:r>
+    </w:p>
     <w:p>
       <w:pPr>
         <w:pStyle w:val="ListParagraph"/>
@@ -10512,14 +9494,14 @@
         <w:rPr>
           <w:rFonts w:eastAsia="SimSun"/>
         </w:rPr>
-        <w:t>右键单击此图，选择</w:t>
-      </w:r>
-      <w:r>
-        <w:rPr>
-          <w:rFonts w:eastAsia="SimSun"/>
-          <w:b/>
-        </w:rPr>
-        <w:t>绘图</w:t>
+        <w:t>右键单击该图，选择</w:t>
+      </w:r>
+      <w:r>
+        <w:rPr>
+          <w:rFonts w:eastAsia="SimSun"/>
+          <w:b/>
+        </w:rPr>
+        <w:t>重复测定</w:t>
       </w:r>
       <w:r>
         <w:rPr>
@@ -10532,7 +9514,7 @@
           <w:rFonts w:eastAsia="SimSun"/>
           <w:b/>
         </w:rPr>
-        <w:t>残差</w:t>
+        <w:t>单一</w:t>
       </w:r>
       <w:r>
         <w:rPr>
@@ -10540,6 +9522,50 @@
         </w:rPr>
         <w:t>。</w:t>
       </w:r>
+    </w:p>
+    <w:p>
+      <w:pPr>
+        <w:pStyle w:val="ListParagraph"/>
+        <w:numPr>
+          <w:ilvl w:val="0"/>
+          <w:numId w:val="19"/>
+        </w:numPr>
+        <w:rPr>
+          <w:rFonts w:eastAsia="SimSun"/>
+        </w:rPr>
+      </w:pPr>
+      <w:r>
+        <w:rPr>
+          <w:rFonts w:eastAsia="SimSun"/>
+        </w:rPr>
+        <w:t>单击</w:t>
+      </w:r>
+      <w:r>
+        <w:rPr>
+          <w:rFonts w:eastAsia="SimSun"/>
+          <w:b/>
+        </w:rPr>
+        <w:t>目标</w:t>
+      </w:r>
+      <w:r>
+        <w:rPr>
+          <w:rFonts w:eastAsia="SimSun"/>
+        </w:rPr>
+        <w:t>视图顶部的</w:t>
+      </w:r>
+      <w:r>
+        <w:rPr>
+          <w:rFonts w:eastAsia="SimSun"/>
+          <w:b/>
+        </w:rPr>
+        <w:t>重复测定</w:t>
+      </w:r>
+      <w:r>
+        <w:rPr>
+          <w:rFonts w:eastAsia="SimSun"/>
+        </w:rPr>
+        <w:t>下拉列表。</w:t>
+      </w:r>
       <w:r>
         <w:rPr>
           <w:rFonts w:eastAsia="SimSun"/>
@@ -10549,57 +9575,495 @@
     </w:p>
     <w:p>
       <w:pPr>
-        <w:rPr>
-          <w:rFonts w:eastAsia="SimSun"/>
-        </w:rPr>
-      </w:pPr>
-      <w:r>
-        <w:rPr>
-          <w:rFonts w:eastAsia="SimSun"/>
-        </w:rPr>
-        <w:t>随即显示该数据集中与预计保留时间的偏差。能否针对此分析进一步优化提取窗口（</w:t>
-      </w:r>
-      <w:r>
-        <w:rPr>
-          <w:rFonts w:eastAsia="SimSun"/>
-        </w:rPr>
-        <w:t xml:space="preserve">±5 </w:t>
-      </w:r>
-      <w:r>
-        <w:rPr>
-          <w:rFonts w:eastAsia="SimSun"/>
-        </w:rPr>
-        <w:t>分钟）？</w:t>
-      </w:r>
-      <w:r>
-        <w:rPr>
-          <w:rFonts w:eastAsia="SimSun" w:hint="eastAsia"/>
-        </w:rPr>
-        <w:t>这时请进一步</w:t>
-      </w:r>
-      <w:r>
-        <w:rPr>
-          <w:rFonts w:eastAsia="SimSun"/>
-        </w:rPr>
-        <w:t>检查诱饵。</w:t>
-      </w:r>
-    </w:p>
-    <w:p>
-      <w:pPr>
-        <w:rPr>
-          <w:rFonts w:ascii="Arial" w:eastAsia="SimSun" w:hAnsi="Arial" w:cs="Arial"/>
+        <w:pStyle w:val="ListParagraph"/>
+        <w:numPr>
+          <w:ilvl w:val="0"/>
+          <w:numId w:val="19"/>
+        </w:numPr>
+        <w:rPr>
+          <w:rFonts w:eastAsia="SimSun"/>
+        </w:rPr>
+      </w:pPr>
+      <w:r>
+        <w:rPr>
+          <w:rFonts w:eastAsia="SimSun"/>
+        </w:rPr>
+        <w:t>使用键盘上的向上和向下箭头键查看所有</w:t>
+      </w:r>
+      <w:r>
+        <w:rPr>
+          <w:rFonts w:eastAsia="SimSun"/>
+        </w:rPr>
+        <w:t xml:space="preserve"> 6 </w:t>
+      </w:r>
+      <w:r>
+        <w:rPr>
+          <w:rFonts w:eastAsia="SimSun"/>
+        </w:rPr>
+        <w:t>个重复测定中的质量误差值。</w:t>
+      </w:r>
+    </w:p>
+    <w:p>
+      <w:pPr>
+        <w:rPr>
+          <w:rFonts w:eastAsia="SimSun"/>
+        </w:rPr>
+      </w:pPr>
+      <w:r>
+        <w:rPr>
+          <w:rFonts w:eastAsia="SimSun"/>
+        </w:rPr>
+        <w:t>您会看到平均值介于</w:t>
+      </w:r>
+      <w:r>
+        <w:rPr>
+          <w:rFonts w:eastAsia="SimSun"/>
+        </w:rPr>
+        <w:t xml:space="preserve"> -0.</w:t>
+      </w:r>
+      <w:r>
+        <w:rPr>
+          <w:rFonts w:eastAsia="SimSun"/>
+        </w:rPr>
+        <w:t>1</w:t>
+      </w:r>
+      <w:r>
+        <w:rPr>
+          <w:rFonts w:eastAsia="SimSun"/>
+        </w:rPr>
+        <w:t xml:space="preserve"> </w:t>
+      </w:r>
+      <w:r>
+        <w:rPr>
+          <w:rFonts w:eastAsia="SimSun"/>
+        </w:rPr>
+        <w:t>到</w:t>
+      </w:r>
+      <w:r>
+        <w:rPr>
+          <w:rFonts w:eastAsia="SimSun"/>
+        </w:rPr>
+        <w:t xml:space="preserve"> </w:t>
+      </w:r>
+      <w:r>
+        <w:rPr>
+          <w:rFonts w:eastAsia="SimSun"/>
+        </w:rPr>
+        <w:t>5</w:t>
+      </w:r>
+      <w:r>
+        <w:rPr>
+          <w:rFonts w:eastAsia="SimSun"/>
+        </w:rPr>
+        <w:t>.</w:t>
+      </w:r>
+      <w:r>
+        <w:rPr>
+          <w:rFonts w:eastAsia="SimSun"/>
+        </w:rPr>
+        <w:t>9</w:t>
+      </w:r>
+      <w:r>
+        <w:rPr>
+          <w:rFonts w:eastAsia="SimSun"/>
+        </w:rPr>
+        <w:t xml:space="preserve"> </w:t>
+      </w:r>
+      <w:r>
+        <w:rPr>
+          <w:rFonts w:eastAsia="SimSun"/>
+        </w:rPr>
+        <w:t>之间，而标准偏差值介于</w:t>
+      </w:r>
+      <w:r>
+        <w:rPr>
+          <w:rFonts w:eastAsia="SimSun"/>
+        </w:rPr>
+        <w:t xml:space="preserve"> 3.</w:t>
+      </w:r>
+      <w:r>
+        <w:rPr>
+          <w:rFonts w:eastAsia="SimSun"/>
+        </w:rPr>
+        <w:t>4</w:t>
+      </w:r>
+      <w:r>
+        <w:rPr>
+          <w:rFonts w:eastAsia="SimSun"/>
+        </w:rPr>
+        <w:t xml:space="preserve"> </w:t>
+      </w:r>
+      <w:r>
+        <w:rPr>
+          <w:rFonts w:eastAsia="SimSun"/>
+        </w:rPr>
+        <w:t>到</w:t>
+      </w:r>
+      <w:r>
+        <w:rPr>
+          <w:rFonts w:eastAsia="SimSun"/>
+        </w:rPr>
+        <w:t xml:space="preserve"> 4.</w:t>
+      </w:r>
+      <w:r>
+        <w:rPr>
+          <w:rFonts w:eastAsia="SimSun"/>
+        </w:rPr>
+        <w:t>3</w:t>
+      </w:r>
+      <w:r>
+        <w:rPr>
+          <w:rFonts w:eastAsia="SimSun"/>
+        </w:rPr>
+        <w:t xml:space="preserve"> </w:t>
+      </w:r>
+      <w:r>
+        <w:rPr>
+          <w:rFonts w:eastAsia="SimSun"/>
+        </w:rPr>
+        <w:t>之间。在最极端的情况下使用简单的计算方式，即平均值</w:t>
+      </w:r>
+      <w:r>
+        <w:rPr>
+          <w:rFonts w:eastAsia="SimSun"/>
+        </w:rPr>
+        <w:t xml:space="preserve"> + 3 * SD = </w:t>
+      </w:r>
+      <w:r>
+        <w:rPr>
+          <w:rFonts w:eastAsia="SimSun"/>
+        </w:rPr>
+        <w:t>5</w:t>
+      </w:r>
+      <w:r>
+        <w:rPr>
+          <w:rFonts w:eastAsia="SimSun"/>
+        </w:rPr>
+        <w:t>.</w:t>
+      </w:r>
+      <w:r>
+        <w:rPr>
+          <w:rFonts w:eastAsia="SimSun"/>
+        </w:rPr>
+        <w:t>9</w:t>
+      </w:r>
+      <w:r>
+        <w:rPr>
+          <w:rFonts w:eastAsia="SimSun"/>
+        </w:rPr>
+        <w:t xml:space="preserve"> + </w:t>
+      </w:r>
+      <w:r>
+        <w:rPr>
+          <w:rFonts w:eastAsia="SimSun"/>
+        </w:rPr>
+        <w:t>3 *</w:t>
+      </w:r>
+      <w:r>
+        <w:rPr>
+          <w:rFonts w:eastAsia="SimSun"/>
+        </w:rPr>
+        <w:t xml:space="preserve"> </w:t>
+      </w:r>
+      <w:r>
+        <w:rPr>
+          <w:rFonts w:eastAsia="SimSun"/>
+        </w:rPr>
+        <w:t>4.3</w:t>
+      </w:r>
+      <w:r>
+        <w:rPr>
+          <w:rFonts w:eastAsia="SimSun"/>
+        </w:rPr>
+        <w:t xml:space="preserve"> = 18</w:t>
+      </w:r>
+      <w:r>
+        <w:rPr>
+          <w:rFonts w:eastAsia="SimSun"/>
+        </w:rPr>
+        <w:t>.8</w:t>
+      </w:r>
+      <w:r>
+        <w:rPr>
+          <w:rFonts w:eastAsia="SimSun"/>
+        </w:rPr>
+        <w:t xml:space="preserve"> PPM</w:t>
+      </w:r>
+      <w:r>
+        <w:rPr>
+          <w:rFonts w:eastAsia="SimSun"/>
+        </w:rPr>
+        <w:t>，这似乎表明</w:t>
+      </w:r>
+      <w:r>
+        <w:rPr>
+          <w:rFonts w:eastAsia="SimSun"/>
+        </w:rPr>
+        <w:t xml:space="preserve"> 20 PPM </w:t>
+      </w:r>
+      <w:r>
+        <w:rPr>
+          <w:rFonts w:eastAsia="SimSun"/>
+        </w:rPr>
+        <w:t>的公差就是这些数据所需的优良近似值。</w:t>
+      </w:r>
+    </w:p>
+    <w:p>
+      <w:pPr>
+        <w:rPr>
+          <w:rFonts w:eastAsia="SimSun"/>
+        </w:rPr>
+      </w:pPr>
+      <w:r>
+        <w:rPr>
+          <w:rFonts w:eastAsia="SimSun"/>
+        </w:rPr>
+        <w:t>还要查看诱饵的质量误差：</w:t>
+      </w:r>
+    </w:p>
+    <w:p>
+      <w:pPr>
+        <w:pStyle w:val="ListParagraph"/>
+        <w:numPr>
+          <w:ilvl w:val="0"/>
+          <w:numId w:val="19"/>
+        </w:numPr>
+        <w:rPr>
+          <w:rFonts w:eastAsia="SimSun"/>
+        </w:rPr>
+      </w:pPr>
+      <w:r>
+        <w:rPr>
+          <w:rFonts w:eastAsia="SimSun"/>
+        </w:rPr>
+        <w:lastRenderedPageBreak/>
+        <w:t>右键单击该图，选择</w:t>
+      </w:r>
+      <w:r>
+        <w:rPr>
+          <w:rFonts w:eastAsia="SimSun"/>
+          <w:b/>
+        </w:rPr>
+        <w:t>点</w:t>
+      </w:r>
+      <w:r>
+        <w:rPr>
+          <w:rFonts w:eastAsia="SimSun"/>
+        </w:rPr>
+        <w:t>，然后单击</w:t>
+      </w:r>
+      <w:r>
+        <w:rPr>
+          <w:rFonts w:eastAsia="SimSun"/>
+          <w:b/>
+        </w:rPr>
+        <w:t>诱饵</w:t>
+      </w:r>
+      <w:r>
+        <w:rPr>
+          <w:rFonts w:eastAsia="SimSun"/>
+        </w:rPr>
+        <w:t>。</w:t>
+      </w:r>
+    </w:p>
+    <w:p>
+      <w:pPr>
+        <w:pStyle w:val="ListParagraph"/>
+        <w:numPr>
+          <w:ilvl w:val="0"/>
+          <w:numId w:val="19"/>
+        </w:numPr>
+        <w:rPr>
+          <w:rFonts w:eastAsia="SimSun"/>
+        </w:rPr>
+      </w:pPr>
+      <w:r>
+        <w:rPr>
+          <w:rFonts w:eastAsia="SimSun"/>
+        </w:rPr>
+        <w:t>右键单击该图，选择</w:t>
+      </w:r>
+      <w:r>
+        <w:rPr>
+          <w:rFonts w:eastAsia="SimSun"/>
+          <w:b/>
+        </w:rPr>
+        <w:t>重复测定</w:t>
+      </w:r>
+      <w:r>
+        <w:rPr>
+          <w:rFonts w:eastAsia="SimSun"/>
+        </w:rPr>
+        <w:t>，然后单击</w:t>
+      </w:r>
+      <w:r>
+        <w:rPr>
+          <w:rFonts w:eastAsia="SimSun"/>
+          <w:b/>
+        </w:rPr>
+        <w:t>全部</w:t>
+      </w:r>
+      <w:r>
+        <w:rPr>
+          <w:rFonts w:eastAsia="SimSun"/>
+        </w:rPr>
+        <w:t>。</w:t>
+      </w:r>
+      <w:r>
+        <w:rPr>
+          <w:rFonts w:eastAsia="SimSun"/>
+        </w:rPr>
+        <w:br/>
+      </w:r>
+      <w:r>
+        <w:rPr>
+          <w:rFonts w:eastAsia="SimSun"/>
+        </w:rPr>
+        <w:t>（然后切换回</w:t>
+      </w:r>
+      <w:r>
+        <w:rPr>
+          <w:rFonts w:eastAsia="SimSun"/>
+          <w:b/>
+        </w:rPr>
+        <w:t>目标</w:t>
+      </w:r>
+      <w:r>
+        <w:rPr>
+          <w:rFonts w:eastAsia="SimSun"/>
+        </w:rPr>
+        <w:t>）</w:t>
+      </w:r>
+    </w:p>
+    <w:p>
+      <w:pPr>
+        <w:rPr>
+          <w:rFonts w:eastAsia="SimSun"/>
+        </w:rPr>
+      </w:pPr>
+      <w:r>
+        <w:rPr>
+          <w:rFonts w:eastAsia="SimSun"/>
+        </w:rPr>
+        <w:t>要查看基于</w:t>
+      </w:r>
+      <w:r>
+        <w:rPr>
+          <w:rFonts w:eastAsia="SimSun"/>
+        </w:rPr>
+        <w:t xml:space="preserve"> iRT </w:t>
+      </w:r>
+      <w:r>
+        <w:rPr>
+          <w:rFonts w:eastAsia="SimSun"/>
+        </w:rPr>
+        <w:t>肽段和目标肽段库</w:t>
+      </w:r>
+      <w:r>
+        <w:rPr>
+          <w:rFonts w:eastAsia="SimSun"/>
+        </w:rPr>
+        <w:t xml:space="preserve"> iRT </w:t>
+      </w:r>
+      <w:r>
+        <w:rPr>
+          <w:rFonts w:eastAsia="SimSun"/>
+        </w:rPr>
+        <w:t>值预测目标肽段保留时间而使用的线性回归：</w:t>
+      </w:r>
+    </w:p>
+    <w:p>
+      <w:pPr>
+        <w:pStyle w:val="ListParagraph"/>
+        <w:numPr>
+          <w:ilvl w:val="0"/>
+          <w:numId w:val="19"/>
+        </w:numPr>
+        <w:rPr>
+          <w:rFonts w:eastAsia="SimSun"/>
+        </w:rPr>
+      </w:pPr>
+      <w:r>
+        <w:rPr>
+          <w:rFonts w:eastAsia="SimSun"/>
+        </w:rPr>
+        <w:t>在</w:t>
+      </w:r>
+      <w:r>
+        <w:rPr>
+          <w:rFonts w:eastAsia="SimSun"/>
+          <w:b/>
+        </w:rPr>
+        <w:t>视图</w:t>
+      </w:r>
+      <w:r>
+        <w:rPr>
+          <w:rFonts w:eastAsia="SimSun"/>
+        </w:rPr>
+        <w:t>菜单中选择</w:t>
+      </w:r>
+      <w:r>
+        <w:rPr>
+          <w:rFonts w:eastAsia="SimSun"/>
+          <w:b/>
+        </w:rPr>
+        <w:t>保留时间</w:t>
+      </w:r>
+      <w:r>
+        <w:rPr>
+          <w:rFonts w:eastAsia="SimSun"/>
+        </w:rPr>
+        <w:t>，然后单击</w:t>
+      </w:r>
+      <w:r>
+        <w:rPr>
+          <w:rFonts w:eastAsia="SimSun"/>
+          <w:b/>
+          <w:bCs/>
+        </w:rPr>
+        <w:t>回归</w:t>
+      </w:r>
+      <w:r>
+        <w:rPr>
+          <w:rFonts w:eastAsia="SimSun"/>
+        </w:rPr>
+        <w:t>，最后单击</w:t>
+      </w:r>
+      <w:r>
+        <w:rPr>
+          <w:rFonts w:eastAsia="SimSun"/>
+          <w:b/>
+        </w:rPr>
+        <w:t>运行分数</w:t>
+      </w:r>
+      <w:r>
+        <w:rPr>
+          <w:rFonts w:eastAsia="SimSun"/>
+        </w:rPr>
+        <w:t>。</w:t>
+      </w:r>
+      <w:r>
+        <w:rPr>
+          <w:rFonts w:eastAsia="SimSun"/>
+        </w:rPr>
+        <w:t xml:space="preserve"> </w:t>
+      </w:r>
+    </w:p>
+    <w:p>
+      <w:pPr>
+        <w:rPr>
+          <w:rFonts w:eastAsia="SimSun"/>
         </w:rPr>
       </w:pPr>
       <w:r>
         <w:rPr>
           <w:noProof/>
         </w:rPr>
-        <w:lastRenderedPageBreak/>
         <w:drawing>
-          <wp:inline distT="0" distB="0" distL="0" distR="0" wp14:anchorId="7FDE4F10" wp14:editId="0E8C10DA">
+          <wp:inline distT="0" distB="0" distL="0" distR="0" wp14:anchorId="7F7AD4A8" wp14:editId="263D3056">
             <wp:extent cx="5619750" cy="4114800"/>
             <wp:effectExtent l="0" t="0" r="0" b="0"/>
-            <wp:docPr id="63" name="Picture 63" descr="Chart, scatter chart&#10;&#10;Description automatically generated"/>
+            <wp:docPr id="62" name="Picture 62" descr="Chart, line chart&#10;&#10;Description automatically generated"/>
             <wp:cNvGraphicFramePr>
               <a:graphicFrameLocks xmlns:a="http://schemas.openxmlformats.org/drawingml/2006/main" noChangeAspect="1"/>
             </wp:cNvGraphicFramePr>
@@ -10607,7 +10071,7 @@
               <a:graphicData uri="http://schemas.openxmlformats.org/drawingml/2006/picture">
                 <pic:pic xmlns:pic="http://schemas.openxmlformats.org/drawingml/2006/picture">
                   <pic:nvPicPr>
-                    <pic:cNvPr id="63" name="Picture 63" descr="Chart, scatter chart&#10;&#10;Description automatically generated"/>
+                    <pic:cNvPr id="62" name="Picture 62" descr="Chart, line chart&#10;&#10;Description automatically generated"/>
                     <pic:cNvPicPr/>
                   </pic:nvPicPr>
                   <pic:blipFill>
@@ -10635,6 +10099,141 @@
     <w:p>
       <w:pPr>
         <w:pStyle w:val="ListParagraph"/>
+        <w:numPr>
+          <w:ilvl w:val="0"/>
+          <w:numId w:val="19"/>
+        </w:numPr>
+        <w:rPr>
+          <w:rFonts w:eastAsia="SimSun"/>
+        </w:rPr>
+      </w:pPr>
+      <w:r>
+        <w:rPr>
+          <w:rFonts w:eastAsia="SimSun"/>
+        </w:rPr>
+        <w:t>右键单击此图，选择</w:t>
+      </w:r>
+      <w:r>
+        <w:rPr>
+          <w:rFonts w:eastAsia="SimSun"/>
+          <w:b/>
+        </w:rPr>
+        <w:t>绘图</w:t>
+      </w:r>
+      <w:r>
+        <w:rPr>
+          <w:rFonts w:eastAsia="SimSun"/>
+        </w:rPr>
+        <w:t>，然后单击</w:t>
+      </w:r>
+      <w:r>
+        <w:rPr>
+          <w:rFonts w:eastAsia="SimSun"/>
+          <w:b/>
+        </w:rPr>
+        <w:t>残差</w:t>
+      </w:r>
+      <w:r>
+        <w:rPr>
+          <w:rFonts w:eastAsia="SimSun"/>
+        </w:rPr>
+        <w:t>。</w:t>
+      </w:r>
+      <w:r>
+        <w:rPr>
+          <w:rFonts w:eastAsia="SimSun"/>
+        </w:rPr>
+        <w:t xml:space="preserve"> </w:t>
+      </w:r>
+    </w:p>
+    <w:p>
+      <w:pPr>
+        <w:rPr>
+          <w:rFonts w:eastAsia="SimSun"/>
+        </w:rPr>
+      </w:pPr>
+      <w:r>
+        <w:rPr>
+          <w:rFonts w:eastAsia="SimSun"/>
+        </w:rPr>
+        <w:t>随即显示该数据集中与预计保留时间的偏差。能否针对此分析进一步优化提取窗口（</w:t>
+      </w:r>
+      <w:r>
+        <w:rPr>
+          <w:rFonts w:eastAsia="SimSun"/>
+        </w:rPr>
+        <w:t xml:space="preserve">±5 </w:t>
+      </w:r>
+      <w:r>
+        <w:rPr>
+          <w:rFonts w:eastAsia="SimSun"/>
+        </w:rPr>
+        <w:t>分钟）？</w:t>
+      </w:r>
+      <w:r>
+        <w:rPr>
+          <w:rFonts w:eastAsia="SimSun" w:hint="eastAsia"/>
+        </w:rPr>
+        <w:t>这时请进一步</w:t>
+      </w:r>
+      <w:r>
+        <w:rPr>
+          <w:rFonts w:eastAsia="SimSun"/>
+        </w:rPr>
+        <w:t>检查诱饵。</w:t>
+      </w:r>
+    </w:p>
+    <w:p>
+      <w:pPr>
+        <w:rPr>
+          <w:rFonts w:ascii="Arial" w:eastAsia="SimSun" w:hAnsi="Arial" w:cs="Arial"/>
+        </w:rPr>
+      </w:pPr>
+      <w:r>
+        <w:rPr>
+          <w:noProof/>
+        </w:rPr>
+        <w:lastRenderedPageBreak/>
+        <w:drawing>
+          <wp:inline distT="0" distB="0" distL="0" distR="0" wp14:anchorId="7FDE4F10" wp14:editId="0E8C10DA">
+            <wp:extent cx="5619750" cy="4114800"/>
+            <wp:effectExtent l="0" t="0" r="0" b="0"/>
+            <wp:docPr id="63" name="Picture 63" descr="Chart, scatter chart&#10;&#10;Description automatically generated"/>
+            <wp:cNvGraphicFramePr>
+              <a:graphicFrameLocks xmlns:a="http://schemas.openxmlformats.org/drawingml/2006/main" noChangeAspect="1"/>
+            </wp:cNvGraphicFramePr>
+            <a:graphic xmlns:a="http://schemas.openxmlformats.org/drawingml/2006/main">
+              <a:graphicData uri="http://schemas.openxmlformats.org/drawingml/2006/picture">
+                <pic:pic xmlns:pic="http://schemas.openxmlformats.org/drawingml/2006/picture">
+                  <pic:nvPicPr>
+                    <pic:cNvPr id="63" name="Picture 63" descr="Chart, scatter chart&#10;&#10;Description automatically generated"/>
+                    <pic:cNvPicPr/>
+                  </pic:nvPicPr>
+                  <pic:blipFill>
+                    <a:blip r:embed="rId41"/>
+                    <a:stretch>
+                      <a:fillRect/>
+                    </a:stretch>
+                  </pic:blipFill>
+                  <pic:spPr>
+                    <a:xfrm>
+                      <a:off x="0" y="0"/>
+                      <a:ext cx="5619750" cy="4114800"/>
+                    </a:xfrm>
+                    <a:prstGeom prst="rect">
+                      <a:avLst/>
+                    </a:prstGeom>
+                  </pic:spPr>
+                </pic:pic>
+              </a:graphicData>
+            </a:graphic>
+          </wp:inline>
+        </w:drawing>
+      </w:r>
+    </w:p>
+    <w:p>
+      <w:pPr>
+        <w:pStyle w:val="ListParagraph"/>
         <w:ind w:left="0"/>
         <w:jc w:val="both"/>
         <w:rPr>
@@ -10704,21 +10303,7 @@
         <w:rPr>
           <w:rFonts w:eastAsia="SimSun"/>
         </w:rPr>
-        <w:t xml:space="preserve"> </w:t>
-      </w:r>
-      <w:proofErr w:type="spellStart"/>
-      <w:r>
-        <w:rPr>
-          <w:rFonts w:eastAsia="SimSun"/>
-        </w:rPr>
-        <w:t>mProphet</w:t>
-      </w:r>
-      <w:proofErr w:type="spellEnd"/>
-      <w:r>
-        <w:rPr>
-          <w:rFonts w:eastAsia="SimSun"/>
-        </w:rPr>
-        <w:t xml:space="preserve"> </w:t>
+        <w:t xml:space="preserve"> mProphet </w:t>
       </w:r>
       <w:r>
         <w:rPr>
@@ -10778,21 +10363,7 @@
         <w:rPr>
           <w:rFonts w:eastAsia="SimSun"/>
         </w:rPr>
-        <w:t xml:space="preserve"> </w:t>
-      </w:r>
-      <w:proofErr w:type="spellStart"/>
-      <w:r>
-        <w:rPr>
-          <w:rFonts w:eastAsia="SimSun"/>
-        </w:rPr>
-        <w:t>mProphet</w:t>
-      </w:r>
-      <w:proofErr w:type="spellEnd"/>
-      <w:r>
-        <w:rPr>
-          <w:rFonts w:eastAsia="SimSun"/>
-        </w:rPr>
-        <w:t xml:space="preserve"> </w:t>
+        <w:t xml:space="preserve"> mProphet </w:t>
       </w:r>
       <w:r>
         <w:rPr>
@@ -11293,7 +10864,7 @@
                     <pic:cNvPicPr/>
                   </pic:nvPicPr>
                   <pic:blipFill>
-                    <a:blip r:embed="rId41"/>
+                    <a:blip r:embed="rId42"/>
                     <a:stretch>
                       <a:fillRect/>
                     </a:stretch>
@@ -11701,7 +11272,7 @@
                     <pic:cNvPicPr/>
                   </pic:nvPicPr>
                   <pic:blipFill>
-                    <a:blip r:embed="rId42"/>
+                    <a:blip r:embed="rId43"/>
                     <a:stretch>
                       <a:fillRect/>
                     </a:stretch>
@@ -11779,7 +11350,7 @@
                     <pic:cNvPicPr/>
                   </pic:nvPicPr>
                   <pic:blipFill>
-                    <a:blip r:embed="rId43"/>
+                    <a:blip r:embed="rId44"/>
                     <a:stretch>
                       <a:fillRect/>
                     </a:stretch>
@@ -12075,7 +11646,7 @@
                     <pic:cNvPicPr/>
                   </pic:nvPicPr>
                   <pic:blipFill>
-                    <a:blip r:embed="rId44"/>
+                    <a:blip r:embed="rId45"/>
                     <a:stretch>
                       <a:fillRect/>
                     </a:stretch>
@@ -12319,7 +11890,7 @@
                     <pic:cNvPicPr/>
                   </pic:nvPicPr>
                   <pic:blipFill>
-                    <a:blip r:embed="rId45"/>
+                    <a:blip r:embed="rId46"/>
                     <a:stretch>
                       <a:fillRect/>
                     </a:stretch>
@@ -12413,7 +11984,7 @@
                     </pic:cNvPicPr>
                   </pic:nvPicPr>
                   <pic:blipFill>
-                    <a:blip r:embed="rId46">
+                    <a:blip r:embed="rId47">
                       <a:extLst>
                         <a:ext uri="{28A0092B-C50C-407E-A947-70E740481C1C}">
                           <a14:useLocalDpi xmlns:a14="http://schemas.microsoft.com/office/drawing/2010/main" val="0"/>
@@ -12474,21 +12045,7 @@
         <w:rPr>
           <w:rFonts w:eastAsia="SimSun"/>
         </w:rPr>
-        <w:t xml:space="preserve"> </w:t>
-      </w:r>
-      <w:proofErr w:type="spellStart"/>
-      <w:r>
-        <w:rPr>
-          <w:rFonts w:eastAsia="SimSun"/>
-        </w:rPr>
-        <w:t>iRT</w:t>
-      </w:r>
-      <w:proofErr w:type="spellEnd"/>
-      <w:r>
-        <w:rPr>
-          <w:rFonts w:eastAsia="SimSun"/>
-        </w:rPr>
-        <w:t xml:space="preserve"> </w:t>
+        <w:t xml:space="preserve"> iRT </w:t>
       </w:r>
       <w:r>
         <w:rPr>
@@ -12981,7 +12538,7 @@
                     <pic:cNvPicPr/>
                   </pic:nvPicPr>
                   <pic:blipFill>
-                    <a:blip r:embed="rId47"/>
+                    <a:blip r:embed="rId48"/>
                     <a:stretch>
                       <a:fillRect/>
                     </a:stretch>
@@ -13062,23 +12619,7 @@
           <w:rFonts w:ascii="Arial" w:eastAsia="SimSun" w:hAnsi="Arial"/>
           <w:sz w:val="20"/>
         </w:rPr>
-        <w:t xml:space="preserve"> </w:t>
-      </w:r>
-      <w:proofErr w:type="spellStart"/>
-      <w:r>
-        <w:rPr>
-          <w:rFonts w:ascii="Arial" w:eastAsia="SimSun" w:hAnsi="Arial"/>
-          <w:sz w:val="20"/>
-        </w:rPr>
-        <w:t>iRT</w:t>
-      </w:r>
-      <w:proofErr w:type="spellEnd"/>
-      <w:r>
-        <w:rPr>
-          <w:rFonts w:ascii="Arial" w:eastAsia="SimSun" w:hAnsi="Arial"/>
-          <w:sz w:val="20"/>
-        </w:rPr>
-        <w:t xml:space="preserve"> </w:t>
+        <w:t xml:space="preserve"> iRT </w:t>
       </w:r>
       <w:r>
         <w:rPr>
@@ -13443,7 +12984,7 @@
                     </pic:cNvPicPr>
                   </pic:nvPicPr>
                   <pic:blipFill>
-                    <a:blip r:embed="rId48">
+                    <a:blip r:embed="rId49">
                       <a:extLst>
                         <a:ext uri="{28A0092B-C50C-407E-A947-70E740481C1C}">
                           <a14:useLocalDpi xmlns:a14="http://schemas.microsoft.com/office/drawing/2010/main" val="0"/>
@@ -13561,16 +13102,8 @@
         <w:rPr>
           <w:rFonts w:eastAsia="SimSun"/>
         </w:rPr>
-        <w:t xml:space="preserve"> </w:t>
-      </w:r>
-      <w:proofErr w:type="spellStart"/>
-      <w:r>
-        <w:rPr>
-          <w:rFonts w:eastAsia="SimSun"/>
-        </w:rPr>
-        <w:t>MSstats</w:t>
-      </w:r>
-      <w:proofErr w:type="spellEnd"/>
+        <w:t xml:space="preserve"> MSstats</w:t>
+      </w:r>
       <w:r>
         <w:rPr>
           <w:rFonts w:eastAsia="SimSun"/>
@@ -13593,16 +13126,8 @@
         <w:rPr>
           <w:rFonts w:eastAsia="SimSun"/>
         </w:rPr>
-        <w:t xml:space="preserve"> </w:t>
-      </w:r>
-      <w:proofErr w:type="spellStart"/>
-      <w:r>
-        <w:rPr>
-          <w:rFonts w:eastAsia="SimSun"/>
-        </w:rPr>
-        <w:t>MSstats</w:t>
-      </w:r>
-      <w:proofErr w:type="spellEnd"/>
+        <w:t xml:space="preserve"> MSstats</w:t>
+      </w:r>
       <w:r>
         <w:rPr>
           <w:rFonts w:eastAsia="SimSun"/>
@@ -13706,16 +13231,8 @@
         <w:rPr>
           <w:rFonts w:eastAsia="SimSun"/>
         </w:rPr>
-        <w:t xml:space="preserve"> </w:t>
-      </w:r>
-      <w:proofErr w:type="spellStart"/>
-      <w:r>
-        <w:rPr>
-          <w:rFonts w:eastAsia="SimSun"/>
-        </w:rPr>
-        <w:t>MSstats</w:t>
-      </w:r>
-      <w:proofErr w:type="spellEnd"/>
+        <w:t xml:space="preserve"> MSstats</w:t>
+      </w:r>
       <w:r>
         <w:rPr>
           <w:rFonts w:eastAsia="SimSun"/>
@@ -13750,16 +13267,8 @@
         <w:rPr>
           <w:rFonts w:eastAsia="SimSun"/>
         </w:rPr>
-        <w:t xml:space="preserve"> </w:t>
-      </w:r>
-      <w:proofErr w:type="spellStart"/>
-      <w:r>
-        <w:rPr>
-          <w:rFonts w:eastAsia="SimSun"/>
-        </w:rPr>
-        <w:t>MSstats</w:t>
-      </w:r>
-      <w:proofErr w:type="spellEnd"/>
+        <w:t xml:space="preserve"> MSstats</w:t>
+      </w:r>
       <w:r>
         <w:rPr>
           <w:rFonts w:eastAsia="SimSun"/>
@@ -13870,21 +13379,12 @@
         </w:rPr>
         <w:t xml:space="preserve"> </w:t>
       </w:r>
-      <w:proofErr w:type="spellStart"/>
-      <w:r>
-        <w:rPr>
-          <w:rFonts w:eastAsia="SimSun"/>
-          <w:b/>
-        </w:rPr>
-        <w:t>MSstats</w:t>
-      </w:r>
-      <w:proofErr w:type="spellEnd"/>
-      <w:r>
-        <w:rPr>
-          <w:rFonts w:eastAsia="SimSun"/>
-          <w:b/>
-        </w:rPr>
-        <w:t xml:space="preserve"> </w:t>
+      <w:r>
+        <w:rPr>
+          <w:rFonts w:eastAsia="SimSun"/>
+          <w:b/>
+        </w:rPr>
+        <w:t xml:space="preserve">MSstats </w:t>
       </w:r>
       <w:r>
         <w:rPr>
@@ -14034,21 +13534,7 @@
         <w:rPr>
           <w:rFonts w:eastAsia="SimSun"/>
         </w:rPr>
-        <w:t xml:space="preserve"> </w:t>
-      </w:r>
-      <w:proofErr w:type="spellStart"/>
-      <w:r>
-        <w:rPr>
-          <w:rFonts w:eastAsia="SimSun"/>
-        </w:rPr>
-        <w:t>mProphet</w:t>
-      </w:r>
-      <w:proofErr w:type="spellEnd"/>
-      <w:r>
-        <w:rPr>
-          <w:rFonts w:eastAsia="SimSun"/>
-        </w:rPr>
-        <w:t xml:space="preserve"> </w:t>
+        <w:t xml:space="preserve"> mProphet </w:t>
       </w:r>
       <w:r>
         <w:rPr>
@@ -14108,21 +13594,7 @@
         <w:rPr>
           <w:rFonts w:eastAsia="SimSun"/>
         </w:rPr>
-        <w:t xml:space="preserve"> </w:t>
-      </w:r>
-      <w:proofErr w:type="spellStart"/>
-      <w:r>
-        <w:rPr>
-          <w:rFonts w:eastAsia="SimSun"/>
-        </w:rPr>
-        <w:t>MSstats</w:t>
-      </w:r>
-      <w:proofErr w:type="spellEnd"/>
-      <w:r>
-        <w:rPr>
-          <w:rFonts w:eastAsia="SimSun"/>
-        </w:rPr>
-        <w:t xml:space="preserve"> </w:t>
+        <w:t xml:space="preserve"> MSstats </w:t>
       </w:r>
       <w:r>
         <w:rPr>
@@ -14134,21 +13606,7 @@
         <w:rPr>
           <w:rFonts w:eastAsia="SimSun"/>
         </w:rPr>
-        <w:t xml:space="preserve"> </w:t>
-      </w:r>
-      <w:proofErr w:type="spellStart"/>
-      <w:r>
-        <w:rPr>
-          <w:rFonts w:eastAsia="SimSun"/>
-        </w:rPr>
-        <w:t>MSstats</w:t>
-      </w:r>
-      <w:proofErr w:type="spellEnd"/>
-      <w:r>
-        <w:rPr>
-          <w:rFonts w:eastAsia="SimSun"/>
-        </w:rPr>
-        <w:t xml:space="preserve"> </w:t>
+        <w:t xml:space="preserve"> MSstats </w:t>
       </w:r>
       <w:r>
         <w:rPr>
@@ -14269,8 +13727,8 @@
       </w:r>
     </w:p>
     <w:sectPr>
-      <w:footerReference w:type="even" r:id="rId49"/>
-      <w:footerReference w:type="default" r:id="rId50"/>
+      <w:footerReference w:type="even" r:id="rId50"/>
+      <w:footerReference w:type="default" r:id="rId51"/>
       <w:pgSz w:w="11900" w:h="16840"/>
       <w:pgMar w:top="1417" w:right="1417" w:bottom="1134" w:left="1417" w:header="850" w:footer="850" w:gutter="0"/>
       <w:cols w:space="708"/>
@@ -18354,10 +17812,6 @@
 </file>
 
 <file path=customXml/item1.xml><?xml version="1.0" encoding="utf-8"?>
-<b:Sources xmlns:b="http://schemas.openxmlformats.org/officeDocument/2006/bibliography" xmlns="http://schemas.openxmlformats.org/officeDocument/2006/bibliography" SelectedStyle="\APASixthEditionOfficeOnline.xsl" StyleName="APA" Version="6"/>
-</file>
-
-<file path=customXml/item2.xml><?xml version="1.0" encoding="utf-8"?>
 <s:customData xmlns="http://www.wps.cn/officeDocument/2013/wpsCustomData" xmlns:s="http://www.wps.cn/officeDocument/2013/wpsCustomData">
   <customSectProps>
     <customSectPr/>
@@ -18365,18 +17819,22 @@
 </s:customData>
 </file>
 
+<file path=customXml/item2.xml><?xml version="1.0" encoding="utf-8"?>
+<b:Sources xmlns:b="http://schemas.openxmlformats.org/officeDocument/2006/bibliography" xmlns="http://schemas.openxmlformats.org/officeDocument/2006/bibliography" SelectedStyle="\APASixthEditionOfficeOnline.xsl" StyleName="APA" Version="6"/>
+</file>
+
 <file path=customXml/itemProps1.xml><?xml version="1.0" encoding="utf-8"?>
+<ds:datastoreItem xmlns:ds="http://schemas.openxmlformats.org/officeDocument/2006/customXml" ds:itemID="{B1977F7D-205B-4081-913C-38D41E755F92}">
+  <ds:schemaRefs>
+    <ds:schemaRef ds:uri="http://www.wps.cn/officeDocument/2013/wpsCustomData"/>
+  </ds:schemaRefs>
+</ds:datastoreItem>
+</file>
+
+<file path=customXml/itemProps2.xml><?xml version="1.0" encoding="utf-8"?>
 <ds:datastoreItem xmlns:ds="http://schemas.openxmlformats.org/officeDocument/2006/customXml" ds:itemID="{E8B6D435-4AE6-426D-969B-BB0DF0037A4F}">
   <ds:schemaRefs>
     <ds:schemaRef ds:uri="http://schemas.openxmlformats.org/officeDocument/2006/bibliography"/>
   </ds:schemaRefs>
 </ds:datastoreItem>
-</file>
-
-<file path=customXml/itemProps2.xml><?xml version="1.0" encoding="utf-8"?>
-<ds:datastoreItem xmlns:ds="http://schemas.openxmlformats.org/officeDocument/2006/customXml" ds:itemID="{B1977F7D-205B-4081-913C-38D41E755F92}">
-  <ds:schemaRefs>
-    <ds:schemaRef ds:uri="http://www.wps.cn/officeDocument/2013/wpsCustomData"/>
-  </ds:schemaRefs>
-</ds:datastoreItem>
 </file>